--- a/Masterarbeit_siyu.docx
+++ b/Masterarbeit_siyu.docx
@@ -60,9 +60,9 @@
           <w:noProof/>
         </w:rPr>
         <w:drawing>
-          <wp:inline distT="0" distB="0" distL="0" distR="0" wp14:anchorId="198E1D65" wp14:editId="2EBEBC10">
-            <wp:extent cx="2327926" cy="609039"/>
-            <wp:effectExtent l="0" t="0" r="0" b="635"/>
+          <wp:inline distT="0" distB="0" distL="0" distR="0" wp14:anchorId="198E1D65" wp14:editId="3FCD2BF9">
+            <wp:extent cx="2244074" cy="608965"/>
+            <wp:effectExtent l="0" t="0" r="4445" b="635"/>
             <wp:docPr id="4" name="Bild 2" descr="Nds. Startup Map / IPH - Institut für Integrierte Produktion Hannover gGmbH"/>
             <wp:cNvGraphicFramePr>
               <a:graphicFrameLocks xmlns:a="http://schemas.openxmlformats.org/drawingml/2006/main" noChangeAspect="1"/>
@@ -76,7 +76,7 @@
                       <a:picLocks noChangeAspect="1" noChangeArrowheads="1"/>
                     </pic:cNvPicPr>
                   </pic:nvPicPr>
-                  <pic:blipFill>
+                  <pic:blipFill rotWithShape="1">
                     <a:blip r:embed="rId11" cstate="print">
                       <a:extLst>
                         <a:ext uri="{28A0092B-C50C-407E-A947-70E740481C1C}">
@@ -84,15 +84,13 @@
                         </a:ext>
                       </a:extLst>
                     </a:blip>
-                    <a:srcRect/>
-                    <a:stretch>
-                      <a:fillRect/>
-                    </a:stretch>
+                    <a:srcRect r="3601"/>
+                    <a:stretch/>
                   </pic:blipFill>
                   <pic:spPr bwMode="auto">
                     <a:xfrm>
                       <a:off x="0" y="0"/>
-                      <a:ext cx="2385076" cy="623991"/>
+                      <a:ext cx="2244347" cy="609039"/>
                     </a:xfrm>
                     <a:prstGeom prst="rect">
                       <a:avLst/>
@@ -101,6 +99,11 @@
                     <a:ln>
                       <a:noFill/>
                     </a:ln>
+                    <a:extLst>
+                      <a:ext uri="{53640926-AAD7-44D8-BBD7-CCE9431645EC}">
+                        <a14:shadowObscured xmlns:a14="http://schemas.microsoft.com/office/drawing/2010/main"/>
+                      </a:ext>
+                    </a:extLst>
                   </pic:spPr>
                 </pic:pic>
               </a:graphicData>
@@ -114,11 +117,19 @@
         <w:pStyle w:val="03-Cover"/>
         <w:rPr>
           <w:rFonts w:ascii="Calibri" w:hAnsi="Calibri" w:cs="Calibri"/>
+          <w:b/>
+          <w:bCs/>
+          <w:i/>
+          <w:iCs/>
         </w:rPr>
       </w:pPr>
       <w:r>
         <w:rPr>
           <w:rFonts w:ascii="Calibri" w:hAnsi="Calibri" w:cs="Calibri"/>
+          <w:b/>
+          <w:bCs/>
+          <w:i/>
+          <w:iCs/>
         </w:rPr>
         <w:t>In Zusammenarbeit mit</w:t>
       </w:r>
@@ -135,8 +146,8 @@
           <w:noProof/>
         </w:rPr>
         <w:drawing>
-          <wp:inline distT="0" distB="0" distL="0" distR="0" wp14:anchorId="227CEA1F" wp14:editId="2D2E64DB">
-            <wp:extent cx="2647367" cy="622692"/>
+          <wp:inline distT="0" distB="0" distL="0" distR="0" wp14:anchorId="227CEA1F" wp14:editId="79F6727E">
+            <wp:extent cx="2765491" cy="622300"/>
             <wp:effectExtent l="0" t="0" r="0" b="0"/>
             <wp:docPr id="23" name="Bild 3" descr="Niedersächsisches Industrieforum Werkzeugbau | IPH"/>
             <wp:cNvGraphicFramePr>
@@ -165,7 +176,7 @@
                   <pic:spPr bwMode="auto">
                     <a:xfrm>
                       <a:off x="0" y="0"/>
-                      <a:ext cx="2681653" cy="630757"/>
+                      <a:ext cx="2775460" cy="624543"/>
                     </a:xfrm>
                     <a:prstGeom prst="rect">
                       <a:avLst/>
@@ -192,11 +203,19 @@
         <w:pStyle w:val="03-Cover"/>
         <w:rPr>
           <w:rFonts w:ascii="Calibri" w:hAnsi="Calibri" w:cs="Calibri"/>
+          <w:b/>
+          <w:bCs/>
+          <w:i/>
+          <w:iCs/>
         </w:rPr>
       </w:pPr>
       <w:r>
         <w:rPr>
           <w:rFonts w:ascii="Calibri" w:hAnsi="Calibri" w:cs="Calibri"/>
+          <w:b/>
+          <w:bCs/>
+          <w:i/>
+          <w:iCs/>
         </w:rPr>
         <w:t>Gefördert durch:</w:t>
       </w:r>
@@ -441,21 +460,7 @@
         <w:rPr>
           <w:rFonts w:ascii="Calibri" w:hAnsi="Calibri" w:cs="Calibri"/>
         </w:rPr>
-        <w:t xml:space="preserve">David Schellenberg, </w:t>
-      </w:r>
-      <w:proofErr w:type="spellStart"/>
-      <w:r>
-        <w:rPr>
-          <w:rFonts w:ascii="Calibri" w:hAnsi="Calibri" w:cs="Calibri"/>
-        </w:rPr>
-        <w:t>M.Sc</w:t>
-      </w:r>
-      <w:proofErr w:type="spellEnd"/>
-      <w:r>
-        <w:rPr>
-          <w:rFonts w:ascii="Calibri" w:hAnsi="Calibri" w:cs="Calibri"/>
-        </w:rPr>
-        <w:t>.</w:t>
+        <w:t>David Schellenberg, M.Sc.</w:t>
       </w:r>
     </w:p>
     <w:p>
@@ -517,7 +522,8 @@
       <w:pPr>
         <w:pStyle w:val="03-Cover"/>
         <w:rPr>
-          <w:rFonts w:ascii="Calibri" w:hAnsi="Calibri" w:cs="Calibri"/>
+          <w:rFonts w:ascii="Calibri" w:hAnsi="Calibri" w:cs="Calibri" w:hint="eastAsia"/>
+          <w:lang w:eastAsia="zh-CN"/>
         </w:rPr>
       </w:pPr>
     </w:p>
@@ -855,15 +861,7 @@
         <w:t>Prozessüberwachung</w:t>
       </w:r>
       <w:r>
-        <w:t xml:space="preserve"> statt Schätzung </w:t>
-      </w:r>
-      <w:proofErr w:type="gramStart"/>
-      <w:r>
-        <w:t>auf  Basis</w:t>
-      </w:r>
-      <w:proofErr w:type="gramEnd"/>
-      <w:r>
-        <w:t xml:space="preserve"> von Erfahrungswerten und subjektiven Entscheidungen</w:t>
+        <w:t xml:space="preserve"> statt Schätzung auf  Basis von Erfahrungswerten und subjektiven Entscheidungen</w:t>
       </w:r>
       <w:r>
         <w:t>. Mithilfe von Programmierwerkzeugen (bspw. Python) soll eine mathematische Methode</w:t>
@@ -1020,7 +1018,7 @@
         </w:rPr>
         <w:fldChar w:fldCharType="separate"/>
       </w:r>
-      <w:hyperlink w:anchor="_Toc120372223" w:history="1">
+      <w:hyperlink w:anchor="_Toc120389825" w:history="1">
         <w:r>
           <w:rPr>
             <w:rStyle w:val="Hyperlink"/>
@@ -1058,7 +1056,7 @@
           <w:rPr>
             <w:webHidden/>
           </w:rPr>
-          <w:instrText xml:space="preserve"> PAGEREF _Toc120372223 \h </w:instrText>
+          <w:instrText xml:space="preserve"> PAGEREF _Toc120389825 \h </w:instrText>
         </w:r>
         <w:r>
           <w:rPr>
@@ -1094,7 +1092,7 @@
           <w:lang w:eastAsia="zh-CN"/>
         </w:rPr>
       </w:pPr>
-      <w:hyperlink w:anchor="_Toc120372224" w:history="1">
+      <w:hyperlink w:anchor="_Toc120389826" w:history="1">
         <w:r>
           <w:rPr>
             <w:rStyle w:val="Hyperlink"/>
@@ -1131,7 +1129,7 @@
           <w:rPr>
             <w:webHidden/>
           </w:rPr>
-          <w:instrText xml:space="preserve"> PAGEREF _Toc120372224 \h </w:instrText>
+          <w:instrText xml:space="preserve"> PAGEREF _Toc120389826 \h </w:instrText>
         </w:r>
         <w:r>
           <w:rPr>
@@ -1167,7 +1165,7 @@
           <w:lang w:eastAsia="zh-CN"/>
         </w:rPr>
       </w:pPr>
-      <w:hyperlink w:anchor="_Toc120372225" w:history="1">
+      <w:hyperlink w:anchor="_Toc120389827" w:history="1">
         <w:r>
           <w:rPr>
             <w:rStyle w:val="Hyperlink"/>
@@ -1204,7 +1202,7 @@
           <w:rPr>
             <w:webHidden/>
           </w:rPr>
-          <w:instrText xml:space="preserve"> PAGEREF _Toc120372225 \h </w:instrText>
+          <w:instrText xml:space="preserve"> PAGEREF _Toc120389827 \h </w:instrText>
         </w:r>
         <w:r>
           <w:rPr>
@@ -1241,7 +1239,7 @@
           <w:lang w:eastAsia="zh-CN"/>
         </w:rPr>
       </w:pPr>
-      <w:hyperlink w:anchor="_Toc120372226" w:history="1">
+      <w:hyperlink w:anchor="_Toc120389828" w:history="1">
         <w:r>
           <w:rPr>
             <w:rStyle w:val="Hyperlink"/>
@@ -1279,7 +1277,7 @@
           <w:rPr>
             <w:webHidden/>
           </w:rPr>
-          <w:instrText xml:space="preserve"> PAGEREF _Toc120372226 \h </w:instrText>
+          <w:instrText xml:space="preserve"> PAGEREF _Toc120389828 \h </w:instrText>
         </w:r>
         <w:r>
           <w:rPr>
@@ -1315,7 +1313,7 @@
           <w:lang w:eastAsia="zh-CN"/>
         </w:rPr>
       </w:pPr>
-      <w:hyperlink w:anchor="_Toc120372227" w:history="1">
+      <w:hyperlink w:anchor="_Toc120389829" w:history="1">
         <w:r>
           <w:rPr>
             <w:rStyle w:val="Hyperlink"/>
@@ -1352,7 +1350,7 @@
           <w:rPr>
             <w:webHidden/>
           </w:rPr>
-          <w:instrText xml:space="preserve"> PAGEREF _Toc120372227 \h </w:instrText>
+          <w:instrText xml:space="preserve"> PAGEREF _Toc120389829 \h </w:instrText>
         </w:r>
         <w:r>
           <w:rPr>
@@ -1388,7 +1386,7 @@
           <w:lang w:eastAsia="zh-CN"/>
         </w:rPr>
       </w:pPr>
-      <w:hyperlink w:anchor="_Toc120372228" w:history="1">
+      <w:hyperlink w:anchor="_Toc120389830" w:history="1">
         <w:r>
           <w:rPr>
             <w:rStyle w:val="Hyperlink"/>
@@ -1427,7 +1425,7 @@
           <w:rPr>
             <w:webHidden/>
           </w:rPr>
-          <w:instrText xml:space="preserve"> PAGEREF _Toc120372228 \h </w:instrText>
+          <w:instrText xml:space="preserve"> PAGEREF _Toc120389830 \h </w:instrText>
         </w:r>
         <w:r>
           <w:rPr>
@@ -1463,7 +1461,7 @@
           <w:lang w:eastAsia="zh-CN"/>
         </w:rPr>
       </w:pPr>
-      <w:hyperlink w:anchor="_Toc120372229" w:history="1">
+      <w:hyperlink w:anchor="_Toc120389831" w:history="1">
         <w:r>
           <w:rPr>
             <w:rStyle w:val="Hyperlink"/>
@@ -1502,7 +1500,7 @@
           <w:rPr>
             <w:webHidden/>
           </w:rPr>
-          <w:instrText xml:space="preserve"> PAGEREF _Toc120372229 \h </w:instrText>
+          <w:instrText xml:space="preserve"> PAGEREF _Toc120389831 \h </w:instrText>
         </w:r>
         <w:r>
           <w:rPr>
@@ -1538,7 +1536,7 @@
           <w:lang w:eastAsia="zh-CN"/>
         </w:rPr>
       </w:pPr>
-      <w:hyperlink w:anchor="_Toc120372230" w:history="1">
+      <w:hyperlink w:anchor="_Toc120389832" w:history="1">
         <w:r>
           <w:rPr>
             <w:rStyle w:val="Hyperlink"/>
@@ -1575,7 +1573,7 @@
           <w:rPr>
             <w:webHidden/>
           </w:rPr>
-          <w:instrText xml:space="preserve"> PAGEREF _Toc120372230 \h </w:instrText>
+          <w:instrText xml:space="preserve"> PAGEREF _Toc120389832 \h </w:instrText>
         </w:r>
         <w:r>
           <w:rPr>
@@ -1611,7 +1609,7 @@
           <w:lang w:eastAsia="zh-CN"/>
         </w:rPr>
       </w:pPr>
-      <w:hyperlink w:anchor="_Toc120372231" w:history="1">
+      <w:hyperlink w:anchor="_Toc120389833" w:history="1">
         <w:r>
           <w:rPr>
             <w:rStyle w:val="Hyperlink"/>
@@ -1630,14 +1628,7 @@
           <w:rPr>
             <w:rStyle w:val="Hyperlink"/>
           </w:rPr>
-          <w:t xml:space="preserve">Traditionelle Schätzung des Verschleißes </w:t>
-        </w:r>
-        <w:r>
-          <w:rPr>
-            <w:rStyle w:val="Hyperlink"/>
-            <w:color w:val="03407D" w:themeColor="hyperlink" w:themeShade="A6"/>
-          </w:rPr>
-          <w:t>(erfahrungsweise)</w:t>
+          <w:t>Toleranzwerte je Toleranzfläche</w:t>
         </w:r>
         <w:r>
           <w:rPr>
@@ -1655,7 +1646,7 @@
           <w:rPr>
             <w:webHidden/>
           </w:rPr>
-          <w:instrText xml:space="preserve"> PAGEREF _Toc120372231 \h </w:instrText>
+          <w:instrText xml:space="preserve"> PAGEREF _Toc120389833 \h </w:instrText>
         </w:r>
         <w:r>
           <w:rPr>
@@ -1691,7 +1682,7 @@
           <w:lang w:eastAsia="zh-CN"/>
         </w:rPr>
       </w:pPr>
-      <w:hyperlink w:anchor="_Toc120372232" w:history="1">
+      <w:hyperlink w:anchor="_Toc120389834" w:history="1">
         <w:r>
           <w:rPr>
             <w:rStyle w:val="Hyperlink"/>
@@ -1710,7 +1701,7 @@
           <w:rPr>
             <w:rStyle w:val="Hyperlink"/>
           </w:rPr>
-          <w:t>Optische Messung des Verschleißes</w:t>
+          <w:t>Traditionelle Schätzung des Verschleißes (erfahrungsweise)</w:t>
         </w:r>
         <w:r>
           <w:rPr>
@@ -1728,7 +1719,7 @@
           <w:rPr>
             <w:webHidden/>
           </w:rPr>
-          <w:instrText xml:space="preserve"> PAGEREF _Toc120372232 \h </w:instrText>
+          <w:instrText xml:space="preserve"> PAGEREF _Toc120389834 \h </w:instrText>
         </w:r>
         <w:r>
           <w:rPr>
@@ -1757,20 +1748,19 @@
     </w:p>
     <w:p>
       <w:pPr>
-        <w:pStyle w:val="Verzeichnis3"/>
+        <w:pStyle w:val="Verzeichnis2"/>
         <w:rPr>
           <w:rFonts w:asciiTheme="minorHAnsi" w:eastAsiaTheme="minorEastAsia" w:hAnsiTheme="minorHAnsi" w:cstheme="minorBidi"/>
           <w:szCs w:val="22"/>
           <w:lang w:eastAsia="zh-CN"/>
         </w:rPr>
       </w:pPr>
-      <w:hyperlink w:anchor="_Toc120372233" w:history="1">
+      <w:hyperlink w:anchor="_Toc120389835" w:history="1">
         <w:r>
           <w:rPr>
             <w:rStyle w:val="Hyperlink"/>
-            <w:lang w:eastAsia="zh-CN"/>
-          </w:rPr>
-          <w:t>2.4.1</w:t>
+          </w:rPr>
+          <w:t>2.5</w:t>
         </w:r>
         <w:r>
           <w:rPr>
@@ -1783,9 +1773,8 @@
         <w:r>
           <w:rPr>
             <w:rStyle w:val="Hyperlink"/>
-            <w:lang w:eastAsia="zh-CN"/>
-          </w:rPr>
-          <w:t>3D-Scan- und Messtechnik</w:t>
+          </w:rPr>
+          <w:t>Optische Messung des Verschleißes</w:t>
         </w:r>
         <w:r>
           <w:rPr>
@@ -1803,7 +1792,7 @@
           <w:rPr>
             <w:webHidden/>
           </w:rPr>
-          <w:instrText xml:space="preserve"> PAGEREF _Toc120372233 \h </w:instrText>
+          <w:instrText xml:space="preserve"> PAGEREF _Toc120389835 \h </w:instrText>
         </w:r>
         <w:r>
           <w:rPr>
@@ -1839,13 +1828,13 @@
           <w:lang w:eastAsia="zh-CN"/>
         </w:rPr>
       </w:pPr>
-      <w:hyperlink w:anchor="_Toc120372234" w:history="1">
+      <w:hyperlink w:anchor="_Toc120389836" w:history="1">
         <w:r>
           <w:rPr>
             <w:rStyle w:val="Hyperlink"/>
             <w:lang w:eastAsia="zh-CN"/>
           </w:rPr>
-          <w:t>2.4.2</w:t>
+          <w:t>2.5.1</w:t>
         </w:r>
         <w:r>
           <w:rPr>
@@ -1860,7 +1849,7 @@
             <w:rStyle w:val="Hyperlink"/>
             <w:lang w:eastAsia="zh-CN"/>
           </w:rPr>
-          <w:t>Ausrüstung für die Optische 3D-Digitalisierung</w:t>
+          <w:t>3D-Scan- und Messtechnik</w:t>
         </w:r>
         <w:r>
           <w:rPr>
@@ -1878,7 +1867,7 @@
           <w:rPr>
             <w:webHidden/>
           </w:rPr>
-          <w:instrText xml:space="preserve"> PAGEREF _Toc120372234 \h </w:instrText>
+          <w:instrText xml:space="preserve"> PAGEREF _Toc120389836 \h </w:instrText>
         </w:r>
         <w:r>
           <w:rPr>
@@ -1895,7 +1884,7 @@
           <w:rPr>
             <w:webHidden/>
           </w:rPr>
-          <w:t>3</w:t>
+          <w:t>2</w:t>
         </w:r>
         <w:r>
           <w:rPr>
@@ -1914,13 +1903,13 @@
           <w:lang w:eastAsia="zh-CN"/>
         </w:rPr>
       </w:pPr>
-      <w:hyperlink w:anchor="_Toc120372235" w:history="1">
+      <w:hyperlink w:anchor="_Toc120389837" w:history="1">
         <w:r>
           <w:rPr>
             <w:rStyle w:val="Hyperlink"/>
             <w:lang w:eastAsia="zh-CN"/>
           </w:rPr>
-          <w:t>2.4.3</w:t>
+          <w:t>2.5.2</w:t>
         </w:r>
         <w:r>
           <w:rPr>
@@ -1935,15 +1924,7 @@
             <w:rStyle w:val="Hyperlink"/>
             <w:lang w:eastAsia="zh-CN"/>
           </w:rPr>
-          <w:t xml:space="preserve">3D-Digitalisierung </w:t>
-        </w:r>
-        <w:r>
-          <w:rPr>
-            <w:rStyle w:val="Hyperlink"/>
-            <w:color w:val="03407D" w:themeColor="hyperlink" w:themeShade="A6"/>
-            <w:lang w:eastAsia="zh-CN"/>
-          </w:rPr>
-          <w:t>(-&gt; Punktewolken)</w:t>
+          <w:t>Ausrüstung für die Optische 3D-Digitalisierung</w:t>
         </w:r>
         <w:r>
           <w:rPr>
@@ -1961,7 +1942,7 @@
           <w:rPr>
             <w:webHidden/>
           </w:rPr>
-          <w:instrText xml:space="preserve"> PAGEREF _Toc120372235 \h </w:instrText>
+          <w:instrText xml:space="preserve"> PAGEREF _Toc120389837 \h </w:instrText>
         </w:r>
         <w:r>
           <w:rPr>
@@ -1997,13 +1978,13 @@
           <w:lang w:eastAsia="zh-CN"/>
         </w:rPr>
       </w:pPr>
-      <w:hyperlink w:anchor="_Toc120372236" w:history="1">
+      <w:hyperlink w:anchor="_Toc120389838" w:history="1">
         <w:r>
           <w:rPr>
             <w:rStyle w:val="Hyperlink"/>
             <w:lang w:eastAsia="zh-CN"/>
           </w:rPr>
-          <w:t>2.4.4</w:t>
+          <w:t>2.5.3</w:t>
         </w:r>
         <w:r>
           <w:rPr>
@@ -2018,7 +1999,7 @@
             <w:rStyle w:val="Hyperlink"/>
             <w:lang w:eastAsia="zh-CN"/>
           </w:rPr>
-          <w:t>3D-Modell in Punktewolken umwandeln</w:t>
+          <w:t>3D-Digitalisierung (-&gt; Punktewolken)</w:t>
         </w:r>
         <w:r>
           <w:rPr>
@@ -2036,7 +2017,7 @@
           <w:rPr>
             <w:webHidden/>
           </w:rPr>
-          <w:instrText xml:space="preserve"> PAGEREF _Toc120372236 \h </w:instrText>
+          <w:instrText xml:space="preserve"> PAGEREF _Toc120389838 \h </w:instrText>
         </w:r>
         <w:r>
           <w:rPr>
@@ -2072,13 +2053,13 @@
           <w:lang w:eastAsia="zh-CN"/>
         </w:rPr>
       </w:pPr>
-      <w:hyperlink w:anchor="_Toc120372237" w:history="1">
+      <w:hyperlink w:anchor="_Toc120389839" w:history="1">
         <w:r>
           <w:rPr>
             <w:rStyle w:val="Hyperlink"/>
             <w:lang w:eastAsia="zh-CN"/>
           </w:rPr>
-          <w:t>2.4.5</w:t>
+          <w:t>2.5.4</w:t>
         </w:r>
         <w:r>
           <w:rPr>
@@ -2093,7 +2074,7 @@
             <w:rStyle w:val="Hyperlink"/>
             <w:lang w:eastAsia="zh-CN"/>
           </w:rPr>
-          <w:t>Registrierung der Punktewolken</w:t>
+          <w:t>CAD-Modell in Punktewolken umwandeln</w:t>
         </w:r>
         <w:r>
           <w:rPr>
@@ -2111,7 +2092,7 @@
           <w:rPr>
             <w:webHidden/>
           </w:rPr>
-          <w:instrText xml:space="preserve"> PAGEREF _Toc120372237 \h </w:instrText>
+          <w:instrText xml:space="preserve"> PAGEREF _Toc120389839 \h </w:instrText>
         </w:r>
         <w:r>
           <w:rPr>
@@ -2147,13 +2128,13 @@
           <w:lang w:eastAsia="zh-CN"/>
         </w:rPr>
       </w:pPr>
-      <w:hyperlink w:anchor="_Toc120372238" w:history="1">
+      <w:hyperlink w:anchor="_Toc120389840" w:history="1">
         <w:r>
           <w:rPr>
             <w:rStyle w:val="Hyperlink"/>
             <w:lang w:eastAsia="zh-CN"/>
           </w:rPr>
-          <w:t>-</w:t>
+          <w:t>2.5.5</w:t>
         </w:r>
         <w:r>
           <w:rPr>
@@ -2168,7 +2149,7 @@
             <w:rStyle w:val="Hyperlink"/>
             <w:lang w:eastAsia="zh-CN"/>
           </w:rPr>
-          <w:t>Grobregistrierung</w:t>
+          <w:t>Registrierung der Punktewolken</w:t>
         </w:r>
         <w:r>
           <w:rPr>
@@ -2186,7 +2167,7 @@
           <w:rPr>
             <w:webHidden/>
           </w:rPr>
-          <w:instrText xml:space="preserve"> PAGEREF _Toc120372238 \h </w:instrText>
+          <w:instrText xml:space="preserve"> PAGEREF _Toc120389840 \h </w:instrText>
         </w:r>
         <w:r>
           <w:rPr>
@@ -2222,7 +2203,7 @@
           <w:lang w:eastAsia="zh-CN"/>
         </w:rPr>
       </w:pPr>
-      <w:hyperlink w:anchor="_Toc120372239" w:history="1">
+      <w:hyperlink w:anchor="_Toc120389841" w:history="1">
         <w:r>
           <w:rPr>
             <w:rStyle w:val="Hyperlink"/>
@@ -2243,13 +2224,7 @@
             <w:rStyle w:val="Hyperlink"/>
             <w:lang w:eastAsia="zh-CN"/>
           </w:rPr>
-          <w:t>Feinregistrierung (ICP-Algorithmus</w:t>
-        </w:r>
-        <w:r>
-          <w:rPr>
-            <w:rStyle w:val="Hyperlink"/>
-          </w:rPr>
-          <w:t>) (-&gt; WICHTIG)</w:t>
+          <w:t>Grobregistrierung</w:t>
         </w:r>
         <w:r>
           <w:rPr>
@@ -2267,7 +2242,7 @@
           <w:rPr>
             <w:webHidden/>
           </w:rPr>
-          <w:instrText xml:space="preserve"> PAGEREF _Toc120372239 \h </w:instrText>
+          <w:instrText xml:space="preserve"> PAGEREF _Toc120389841 \h </w:instrText>
         </w:r>
         <w:r>
           <w:rPr>
@@ -2303,13 +2278,13 @@
           <w:lang w:eastAsia="zh-CN"/>
         </w:rPr>
       </w:pPr>
-      <w:hyperlink w:anchor="_Toc120372240" w:history="1">
+      <w:hyperlink w:anchor="_Toc120389842" w:history="1">
         <w:r>
           <w:rPr>
             <w:rStyle w:val="Hyperlink"/>
             <w:lang w:eastAsia="zh-CN"/>
           </w:rPr>
-          <w:t>2.4.6</w:t>
+          <w:t>-</w:t>
         </w:r>
         <w:r>
           <w:rPr>
@@ -2324,7 +2299,13 @@
             <w:rStyle w:val="Hyperlink"/>
             <w:lang w:eastAsia="zh-CN"/>
           </w:rPr>
-          <w:t>Segmentierung der Punktewolken (-&gt; WICHTIG)</w:t>
+          <w:t>Feinregistrierung (ICP-Algorithmus/ICP-Erweiterung</w:t>
+        </w:r>
+        <w:r>
+          <w:rPr>
+            <w:rStyle w:val="Hyperlink"/>
+          </w:rPr>
+          <w:t>) (-&gt; WICHTIG)</w:t>
         </w:r>
         <w:r>
           <w:rPr>
@@ -2342,7 +2323,7 @@
           <w:rPr>
             <w:webHidden/>
           </w:rPr>
-          <w:instrText xml:space="preserve"> PAGEREF _Toc120372240 \h </w:instrText>
+          <w:instrText xml:space="preserve"> PAGEREF _Toc120389842 \h </w:instrText>
         </w:r>
         <w:r>
           <w:rPr>
@@ -2371,22 +2352,20 @@
     </w:p>
     <w:p>
       <w:pPr>
-        <w:pStyle w:val="Verzeichnis2"/>
-        <w:tabs>
-          <w:tab w:val="left" w:pos="992"/>
-        </w:tabs>
+        <w:pStyle w:val="Verzeichnis3"/>
         <w:rPr>
           <w:rFonts w:asciiTheme="minorHAnsi" w:eastAsiaTheme="minorEastAsia" w:hAnsiTheme="minorHAnsi" w:cstheme="minorBidi"/>
           <w:szCs w:val="22"/>
           <w:lang w:eastAsia="zh-CN"/>
         </w:rPr>
       </w:pPr>
-      <w:hyperlink w:anchor="_Toc120372241" w:history="1">
+      <w:hyperlink w:anchor="_Toc120389843" w:history="1">
         <w:r>
           <w:rPr>
             <w:rStyle w:val="Hyperlink"/>
-          </w:rPr>
-          <w:t>2.4.7</w:t>
+            <w:lang w:eastAsia="zh-CN"/>
+          </w:rPr>
+          <w:t>2.5.6</w:t>
         </w:r>
         <w:r>
           <w:rPr>
@@ -2399,15 +2378,9 @@
         <w:r>
           <w:rPr>
             <w:rStyle w:val="Hyperlink"/>
-          </w:rPr>
-          <w:t>Abstandsmessung zwischen Punktewolken</w:t>
-        </w:r>
-        <w:r>
-          <w:rPr>
-            <w:rStyle w:val="Hyperlink"/>
-            <w:i/>
-          </w:rPr>
-          <w:t xml:space="preserve"> (-&gt; WICHTIG)</w:t>
+            <w:lang w:eastAsia="zh-CN"/>
+          </w:rPr>
+          <w:t>Segmentierung der Punktewolke (-&gt; WICHTIG)</w:t>
         </w:r>
         <w:r>
           <w:rPr>
@@ -2425,7 +2398,7 @@
           <w:rPr>
             <w:webHidden/>
           </w:rPr>
-          <w:instrText xml:space="preserve"> PAGEREF _Toc120372241 \h </w:instrText>
+          <w:instrText xml:space="preserve"> PAGEREF _Toc120389843 \h </w:instrText>
         </w:r>
         <w:r>
           <w:rPr>
@@ -2454,19 +2427,20 @@
     </w:p>
     <w:p>
       <w:pPr>
-        <w:pStyle w:val="Verzeichnis2"/>
+        <w:pStyle w:val="Verzeichnis3"/>
         <w:rPr>
           <w:rFonts w:asciiTheme="minorHAnsi" w:eastAsiaTheme="minorEastAsia" w:hAnsiTheme="minorHAnsi" w:cstheme="minorBidi"/>
           <w:szCs w:val="22"/>
           <w:lang w:eastAsia="zh-CN"/>
         </w:rPr>
       </w:pPr>
-      <w:hyperlink w:anchor="_Toc120372242" w:history="1">
+      <w:hyperlink w:anchor="_Toc120389844" w:history="1">
         <w:r>
           <w:rPr>
             <w:rStyle w:val="Hyperlink"/>
-          </w:rPr>
-          <w:t>2.5</w:t>
+            <w:lang w:eastAsia="zh-CN"/>
+          </w:rPr>
+          <w:t>2.5.7</w:t>
         </w:r>
         <w:r>
           <w:rPr>
@@ -2479,6 +2453,80 @@
         <w:r>
           <w:rPr>
             <w:rStyle w:val="Hyperlink"/>
+            <w:lang w:eastAsia="zh-CN"/>
+          </w:rPr>
+          <w:t>Abstandsmessung zwischen Punktewolken (-&gt; WICHTIG)</w:t>
+        </w:r>
+        <w:r>
+          <w:rPr>
+            <w:webHidden/>
+          </w:rPr>
+          <w:tab/>
+        </w:r>
+        <w:r>
+          <w:rPr>
+            <w:webHidden/>
+          </w:rPr>
+          <w:fldChar w:fldCharType="begin"/>
+        </w:r>
+        <w:r>
+          <w:rPr>
+            <w:webHidden/>
+          </w:rPr>
+          <w:instrText xml:space="preserve"> PAGEREF _Toc120389844 \h </w:instrText>
+        </w:r>
+        <w:r>
+          <w:rPr>
+            <w:webHidden/>
+          </w:rPr>
+        </w:r>
+        <w:r>
+          <w:rPr>
+            <w:webHidden/>
+          </w:rPr>
+          <w:fldChar w:fldCharType="separate"/>
+        </w:r>
+        <w:r>
+          <w:rPr>
+            <w:webHidden/>
+          </w:rPr>
+          <w:t>3</w:t>
+        </w:r>
+        <w:r>
+          <w:rPr>
+            <w:webHidden/>
+          </w:rPr>
+          <w:fldChar w:fldCharType="end"/>
+        </w:r>
+      </w:hyperlink>
+    </w:p>
+    <w:p>
+      <w:pPr>
+        <w:pStyle w:val="Verzeichnis2"/>
+        <w:rPr>
+          <w:rFonts w:asciiTheme="minorHAnsi" w:eastAsiaTheme="minorEastAsia" w:hAnsiTheme="minorHAnsi" w:cstheme="minorBidi"/>
+          <w:szCs w:val="22"/>
+          <w:lang w:eastAsia="zh-CN"/>
+        </w:rPr>
+      </w:pPr>
+      <w:hyperlink w:anchor="_Toc120389845" w:history="1">
+        <w:r>
+          <w:rPr>
+            <w:rStyle w:val="Hyperlink"/>
+          </w:rPr>
+          <w:t>2.6</w:t>
+        </w:r>
+        <w:r>
+          <w:rPr>
+            <w:rFonts w:asciiTheme="minorHAnsi" w:eastAsiaTheme="minorEastAsia" w:hAnsiTheme="minorHAnsi" w:cstheme="minorBidi"/>
+            <w:szCs w:val="22"/>
+            <w:lang w:eastAsia="zh-CN"/>
+          </w:rPr>
+          <w:tab/>
+        </w:r>
+        <w:r>
+          <w:rPr>
+            <w:rStyle w:val="Hyperlink"/>
           </w:rPr>
           <w:t>Kraftmessung des Gesenkes nach Segmentierung (-&gt; WICHTIG aus BA David)</w:t>
         </w:r>
@@ -2498,7 +2546,7 @@
           <w:rPr>
             <w:webHidden/>
           </w:rPr>
-          <w:instrText xml:space="preserve"> PAGEREF _Toc120372242 \h </w:instrText>
+          <w:instrText xml:space="preserve"> PAGEREF _Toc120389845 \h </w:instrText>
         </w:r>
         <w:r>
           <w:rPr>
@@ -2535,7 +2583,7 @@
           <w:lang w:eastAsia="zh-CN"/>
         </w:rPr>
       </w:pPr>
-      <w:hyperlink w:anchor="_Toc120372243" w:history="1">
+      <w:hyperlink w:anchor="_Toc120389846" w:history="1">
         <w:r>
           <w:rPr>
             <w:rStyle w:val="Hyperlink"/>
@@ -2573,7 +2621,7 @@
           <w:rPr>
             <w:webHidden/>
           </w:rPr>
-          <w:instrText xml:space="preserve"> PAGEREF _Toc120372243 \h </w:instrText>
+          <w:instrText xml:space="preserve"> PAGEREF _Toc120389846 \h </w:instrText>
         </w:r>
         <w:r>
           <w:rPr>
@@ -2609,7 +2657,7 @@
           <w:lang w:eastAsia="zh-CN"/>
         </w:rPr>
       </w:pPr>
-      <w:hyperlink w:anchor="_Toc120372244" w:history="1">
+      <w:hyperlink w:anchor="_Toc120389847" w:history="1">
         <w:r>
           <w:rPr>
             <w:rStyle w:val="Hyperlink"/>
@@ -2646,7 +2694,7 @@
           <w:rPr>
             <w:webHidden/>
           </w:rPr>
-          <w:instrText xml:space="preserve"> PAGEREF _Toc120372244 \h </w:instrText>
+          <w:instrText xml:space="preserve"> PAGEREF _Toc120389847 \h </w:instrText>
         </w:r>
         <w:r>
           <w:rPr>
@@ -2682,7 +2730,7 @@
           <w:lang w:eastAsia="zh-CN"/>
         </w:rPr>
       </w:pPr>
-      <w:hyperlink w:anchor="_Toc120372245" w:history="1">
+      <w:hyperlink w:anchor="_Toc120389848" w:history="1">
         <w:r>
           <w:rPr>
             <w:rStyle w:val="Hyperlink"/>
@@ -2719,7 +2767,7 @@
           <w:rPr>
             <w:webHidden/>
           </w:rPr>
-          <w:instrText xml:space="preserve"> PAGEREF _Toc120372245 \h </w:instrText>
+          <w:instrText xml:space="preserve"> PAGEREF _Toc120389848 \h </w:instrText>
         </w:r>
         <w:r>
           <w:rPr>
@@ -2755,7 +2803,7 @@
           <w:lang w:eastAsia="zh-CN"/>
         </w:rPr>
       </w:pPr>
-      <w:hyperlink w:anchor="_Toc120372246" w:history="1">
+      <w:hyperlink w:anchor="_Toc120389849" w:history="1">
         <w:r>
           <w:rPr>
             <w:rStyle w:val="Hyperlink"/>
@@ -2774,7 +2822,7 @@
           <w:rPr>
             <w:rStyle w:val="Hyperlink"/>
           </w:rPr>
-          <w:t>ICP algorithm</w:t>
+          <w:t>ICP-Algorithmus</w:t>
         </w:r>
         <w:r>
           <w:rPr>
@@ -2792,7 +2840,7 @@
           <w:rPr>
             <w:webHidden/>
           </w:rPr>
-          <w:instrText xml:space="preserve"> PAGEREF _Toc120372246 \h </w:instrText>
+          <w:instrText xml:space="preserve"> PAGEREF _Toc120389849 \h </w:instrText>
         </w:r>
         <w:r>
           <w:rPr>
@@ -2810,6 +2858,156 @@
             <w:webHidden/>
           </w:rPr>
           <w:t>4</w:t>
+        </w:r>
+        <w:r>
+          <w:rPr>
+            <w:webHidden/>
+          </w:rPr>
+          <w:fldChar w:fldCharType="end"/>
+        </w:r>
+      </w:hyperlink>
+    </w:p>
+    <w:p>
+      <w:pPr>
+        <w:pStyle w:val="Verzeichnis2"/>
+        <w:rPr>
+          <w:rFonts w:asciiTheme="minorHAnsi" w:eastAsiaTheme="minorEastAsia" w:hAnsiTheme="minorHAnsi" w:cstheme="minorBidi"/>
+          <w:szCs w:val="22"/>
+          <w:lang w:eastAsia="zh-CN"/>
+        </w:rPr>
+      </w:pPr>
+      <w:hyperlink w:anchor="_Toc120389850" w:history="1">
+        <w:r>
+          <w:rPr>
+            <w:rStyle w:val="Hyperlink"/>
+            <w:lang w:val="en-US"/>
+          </w:rPr>
+          <w:t>3.4</w:t>
+        </w:r>
+        <w:r>
+          <w:rPr>
+            <w:rFonts w:asciiTheme="minorHAnsi" w:eastAsiaTheme="minorEastAsia" w:hAnsiTheme="minorHAnsi" w:cstheme="minorBidi"/>
+            <w:szCs w:val="22"/>
+            <w:lang w:eastAsia="zh-CN"/>
+          </w:rPr>
+          <w:tab/>
+        </w:r>
+        <w:r>
+          <w:rPr>
+            <w:rStyle w:val="Hyperlink"/>
+            <w:lang w:val="en-US"/>
+          </w:rPr>
+          <w:t>Open-Source Bibliothek PCL</w:t>
+        </w:r>
+        <w:r>
+          <w:rPr>
+            <w:webHidden/>
+          </w:rPr>
+          <w:tab/>
+        </w:r>
+        <w:r>
+          <w:rPr>
+            <w:webHidden/>
+          </w:rPr>
+          <w:fldChar w:fldCharType="begin"/>
+        </w:r>
+        <w:r>
+          <w:rPr>
+            <w:webHidden/>
+          </w:rPr>
+          <w:instrText xml:space="preserve"> PAGEREF _Toc120389850 \h </w:instrText>
+        </w:r>
+        <w:r>
+          <w:rPr>
+            <w:webHidden/>
+          </w:rPr>
+        </w:r>
+        <w:r>
+          <w:rPr>
+            <w:webHidden/>
+          </w:rPr>
+          <w:fldChar w:fldCharType="separate"/>
+        </w:r>
+        <w:r>
+          <w:rPr>
+            <w:webHidden/>
+          </w:rPr>
+          <w:t>5</w:t>
+        </w:r>
+        <w:r>
+          <w:rPr>
+            <w:webHidden/>
+          </w:rPr>
+          <w:fldChar w:fldCharType="end"/>
+        </w:r>
+      </w:hyperlink>
+    </w:p>
+    <w:p>
+      <w:pPr>
+        <w:pStyle w:val="Verzeichnis2"/>
+        <w:rPr>
+          <w:rFonts w:asciiTheme="minorHAnsi" w:eastAsiaTheme="minorEastAsia" w:hAnsiTheme="minorHAnsi" w:cstheme="minorBidi"/>
+          <w:szCs w:val="22"/>
+          <w:lang w:eastAsia="zh-CN"/>
+        </w:rPr>
+      </w:pPr>
+      <w:hyperlink w:anchor="_Toc120389851" w:history="1">
+        <w:r>
+          <w:rPr>
+            <w:rStyle w:val="Hyperlink"/>
+            <w:lang w:val="en-US"/>
+          </w:rPr>
+          <w:t>3.5</w:t>
+        </w:r>
+        <w:r>
+          <w:rPr>
+            <w:rFonts w:asciiTheme="minorHAnsi" w:eastAsiaTheme="minorEastAsia" w:hAnsiTheme="minorHAnsi" w:cstheme="minorBidi"/>
+            <w:szCs w:val="22"/>
+            <w:lang w:eastAsia="zh-CN"/>
+          </w:rPr>
+          <w:tab/>
+        </w:r>
+        <w:r>
+          <w:rPr>
+            <w:rStyle w:val="Hyperlink"/>
+            <w:lang w:val="en-US"/>
+          </w:rPr>
+          <w:t>Open-Source Bibliothek open3d</w:t>
+        </w:r>
+        <w:r>
+          <w:rPr>
+            <w:webHidden/>
+          </w:rPr>
+          <w:tab/>
+        </w:r>
+        <w:r>
+          <w:rPr>
+            <w:webHidden/>
+          </w:rPr>
+          <w:fldChar w:fldCharType="begin"/>
+        </w:r>
+        <w:r>
+          <w:rPr>
+            <w:webHidden/>
+          </w:rPr>
+          <w:instrText xml:space="preserve"> PAGEREF _Toc120389851 \h </w:instrText>
+        </w:r>
+        <w:r>
+          <w:rPr>
+            <w:webHidden/>
+          </w:rPr>
+        </w:r>
+        <w:r>
+          <w:rPr>
+            <w:webHidden/>
+          </w:rPr>
+          <w:fldChar w:fldCharType="separate"/>
+        </w:r>
+        <w:r>
+          <w:rPr>
+            <w:webHidden/>
+          </w:rPr>
+          <w:t>5</w:t>
         </w:r>
         <w:r>
           <w:rPr>
@@ -2829,7 +3027,7 @@
           <w:lang w:eastAsia="zh-CN"/>
         </w:rPr>
       </w:pPr>
-      <w:hyperlink w:anchor="_Toc120372247" w:history="1">
+      <w:hyperlink w:anchor="_Toc120389852" w:history="1">
         <w:r>
           <w:rPr>
             <w:rStyle w:val="Hyperlink"/>
@@ -2867,7 +3065,7 @@
           <w:rPr>
             <w:webHidden/>
           </w:rPr>
-          <w:instrText xml:space="preserve"> PAGEREF _Toc120372247 \h </w:instrText>
+          <w:instrText xml:space="preserve"> PAGEREF _Toc120389852 \h </w:instrText>
         </w:r>
         <w:r>
           <w:rPr>
@@ -2903,7 +3101,7 @@
           <w:lang w:eastAsia="zh-CN"/>
         </w:rPr>
       </w:pPr>
-      <w:hyperlink w:anchor="_Toc120372248" w:history="1">
+      <w:hyperlink w:anchor="_Toc120389853" w:history="1">
         <w:r>
           <w:rPr>
             <w:rStyle w:val="Hyperlink"/>
@@ -2942,7 +3140,7 @@
           <w:rPr>
             <w:webHidden/>
           </w:rPr>
-          <w:instrText xml:space="preserve"> PAGEREF _Toc120372248 \h </w:instrText>
+          <w:instrText xml:space="preserve"> PAGEREF _Toc120389853 \h </w:instrText>
         </w:r>
         <w:r>
           <w:rPr>
@@ -2978,10 +3176,11 @@
           <w:lang w:eastAsia="zh-CN"/>
         </w:rPr>
       </w:pPr>
-      <w:hyperlink w:anchor="_Toc120372249" w:history="1">
+      <w:hyperlink w:anchor="_Toc120389854" w:history="1">
         <w:r>
           <w:rPr>
             <w:rStyle w:val="Hyperlink"/>
+            <w:color w:val="03407D" w:themeColor="hyperlink" w:themeShade="A6"/>
           </w:rPr>
           <w:t>4.1.1</w:t>
         </w:r>
@@ -3004,7 +3203,14 @@
           <w:rPr>
             <w:rStyle w:val="Hyperlink"/>
           </w:rPr>
-          <w:t xml:space="preserve"> Registierungsgenauigkeit der Punktwolke Wegen der falschen Auswahl der Referenzfläche</w:t>
+          <w:t xml:space="preserve"> Registierungsgenauigkeit der Punktwolken </w:t>
+        </w:r>
+        <w:r>
+          <w:rPr>
+            <w:rStyle w:val="Hyperlink"/>
+            <w:color w:val="03407D" w:themeColor="hyperlink" w:themeShade="A6"/>
+          </w:rPr>
+          <w:t>(Wegen der falschen Auswahl der Referenzfläche)</w:t>
         </w:r>
         <w:r>
           <w:rPr>
@@ -3022,7 +3228,7 @@
           <w:rPr>
             <w:webHidden/>
           </w:rPr>
-          <w:instrText xml:space="preserve"> PAGEREF _Toc120372249 \h </w:instrText>
+          <w:instrText xml:space="preserve"> PAGEREF _Toc120389854 \h </w:instrText>
         </w:r>
         <w:r>
           <w:rPr>
@@ -3058,7 +3264,7 @@
           <w:lang w:eastAsia="zh-CN"/>
         </w:rPr>
       </w:pPr>
-      <w:hyperlink w:anchor="_Toc120372250" w:history="1">
+      <w:hyperlink w:anchor="_Toc120389855" w:history="1">
         <w:r>
           <w:rPr>
             <w:rStyle w:val="Hyperlink"/>
@@ -3095,7 +3301,7 @@
           <w:rPr>
             <w:webHidden/>
           </w:rPr>
-          <w:instrText xml:space="preserve"> PAGEREF _Toc120372250 \h </w:instrText>
+          <w:instrText xml:space="preserve"> PAGEREF _Toc120389855 \h </w:instrText>
         </w:r>
         <w:r>
           <w:rPr>
@@ -3131,7 +3337,7 @@
           <w:lang w:eastAsia="zh-CN"/>
         </w:rPr>
       </w:pPr>
-      <w:hyperlink w:anchor="_Toc120372251" w:history="1">
+      <w:hyperlink w:anchor="_Toc120389856" w:history="1">
         <w:r>
           <w:rPr>
             <w:rStyle w:val="Hyperlink"/>
@@ -3150,7 +3356,7 @@
           <w:rPr>
             <w:rStyle w:val="Hyperlink"/>
           </w:rPr>
-          <w:t>Optische Verschleißdetektion mit gleichzeitigen Kraftanalyse</w:t>
+          <w:t>Keine Benutzerfreundlichen GUI für komplexe Algorithmen</w:t>
         </w:r>
         <w:r>
           <w:rPr>
@@ -3168,7 +3374,7 @@
           <w:rPr>
             <w:webHidden/>
           </w:rPr>
-          <w:instrText xml:space="preserve"> PAGEREF _Toc120372251 \h </w:instrText>
+          <w:instrText xml:space="preserve"> PAGEREF _Toc120389856 \h </w:instrText>
         </w:r>
         <w:r>
           <w:rPr>
@@ -3204,7 +3410,7 @@
           <w:lang w:eastAsia="zh-CN"/>
         </w:rPr>
       </w:pPr>
-      <w:hyperlink w:anchor="_Toc120372252" w:history="1">
+      <w:hyperlink w:anchor="_Toc120389857" w:history="1">
         <w:r>
           <w:rPr>
             <w:rStyle w:val="Hyperlink"/>
@@ -3243,7 +3449,7 @@
           <w:rPr>
             <w:webHidden/>
           </w:rPr>
-          <w:instrText xml:space="preserve"> PAGEREF _Toc120372252 \h </w:instrText>
+          <w:instrText xml:space="preserve"> PAGEREF _Toc120389857 \h </w:instrText>
         </w:r>
         <w:r>
           <w:rPr>
@@ -3279,7 +3485,7 @@
           <w:lang w:eastAsia="zh-CN"/>
         </w:rPr>
       </w:pPr>
-      <w:hyperlink w:anchor="_Toc120372253" w:history="1">
+      <w:hyperlink w:anchor="_Toc120389858" w:history="1">
         <w:r>
           <w:rPr>
             <w:rStyle w:val="Hyperlink"/>
@@ -3298,7 +3504,7 @@
           <w:rPr>
             <w:rStyle w:val="Hyperlink"/>
           </w:rPr>
-          <w:t>Lösung1</w:t>
+          <w:t>Finetuning durch die Referenzfläche (&gt;=3 Punkte)</w:t>
         </w:r>
         <w:r>
           <w:rPr>
@@ -3316,7 +3522,7 @@
           <w:rPr>
             <w:webHidden/>
           </w:rPr>
-          <w:instrText xml:space="preserve"> PAGEREF _Toc120372253 \h </w:instrText>
+          <w:instrText xml:space="preserve"> PAGEREF _Toc120389858 \h </w:instrText>
         </w:r>
         <w:r>
           <w:rPr>
@@ -3352,7 +3558,7 @@
           <w:lang w:eastAsia="zh-CN"/>
         </w:rPr>
       </w:pPr>
-      <w:hyperlink w:anchor="_Toc120372254" w:history="1">
+      <w:hyperlink w:anchor="_Toc120389859" w:history="1">
         <w:r>
           <w:rPr>
             <w:rStyle w:val="Hyperlink"/>
@@ -3371,7 +3577,7 @@
           <w:rPr>
             <w:rStyle w:val="Hyperlink"/>
           </w:rPr>
-          <w:t>Lösung2</w:t>
+          <w:t>Algorithmen der Manuellen Segmentierung</w:t>
         </w:r>
         <w:r>
           <w:rPr>
@@ -3389,7 +3595,7 @@
           <w:rPr>
             <w:webHidden/>
           </w:rPr>
-          <w:instrText xml:space="preserve"> PAGEREF _Toc120372254 \h </w:instrText>
+          <w:instrText xml:space="preserve"> PAGEREF _Toc120389859 \h </w:instrText>
         </w:r>
         <w:r>
           <w:rPr>
@@ -3406,7 +3612,7 @@
           <w:rPr>
             <w:webHidden/>
           </w:rPr>
-          <w:t>5</w:t>
+          <w:t>6</w:t>
         </w:r>
         <w:r>
           <w:rPr>
@@ -3425,7 +3631,7 @@
           <w:lang w:eastAsia="zh-CN"/>
         </w:rPr>
       </w:pPr>
-      <w:hyperlink w:anchor="_Toc120372255" w:history="1">
+      <w:hyperlink w:anchor="_Toc120389860" w:history="1">
         <w:r>
           <w:rPr>
             <w:rStyle w:val="Hyperlink"/>
@@ -3444,7 +3650,7 @@
           <w:rPr>
             <w:rStyle w:val="Hyperlink"/>
           </w:rPr>
-          <w:t>Lösung3</w:t>
+          <w:t>Programm Design &amp; GUI Entwicklung</w:t>
         </w:r>
         <w:r>
           <w:rPr>
@@ -3462,7 +3668,7 @@
           <w:rPr>
             <w:webHidden/>
           </w:rPr>
-          <w:instrText xml:space="preserve"> PAGEREF _Toc120372255 \h </w:instrText>
+          <w:instrText xml:space="preserve"> PAGEREF _Toc120389860 \h </w:instrText>
         </w:r>
         <w:r>
           <w:rPr>
@@ -3479,153 +3685,7 @@
           <w:rPr>
             <w:webHidden/>
           </w:rPr>
-          <w:t>5</w:t>
-        </w:r>
-        <w:r>
-          <w:rPr>
-            <w:webHidden/>
-          </w:rPr>
-          <w:fldChar w:fldCharType="end"/>
-        </w:r>
-      </w:hyperlink>
-    </w:p>
-    <w:p>
-      <w:pPr>
-        <w:pStyle w:val="Verzeichnis3"/>
-        <w:rPr>
-          <w:rFonts w:asciiTheme="minorHAnsi" w:eastAsiaTheme="minorEastAsia" w:hAnsiTheme="minorHAnsi" w:cstheme="minorBidi"/>
-          <w:szCs w:val="22"/>
-          <w:lang w:eastAsia="zh-CN"/>
-        </w:rPr>
-      </w:pPr>
-      <w:hyperlink w:anchor="_Toc120372256" w:history="1">
-        <w:r>
-          <w:rPr>
-            <w:rStyle w:val="Hyperlink"/>
-          </w:rPr>
-          <w:t>4.2.4</w:t>
-        </w:r>
-        <w:r>
-          <w:rPr>
-            <w:rFonts w:asciiTheme="minorHAnsi" w:eastAsiaTheme="minorEastAsia" w:hAnsiTheme="minorHAnsi" w:cstheme="minorBidi"/>
-            <w:szCs w:val="22"/>
-            <w:lang w:eastAsia="zh-CN"/>
-          </w:rPr>
-          <w:tab/>
-        </w:r>
-        <w:r>
-          <w:rPr>
-            <w:rStyle w:val="Hyperlink"/>
-          </w:rPr>
-          <w:t>Lösung4</w:t>
-        </w:r>
-        <w:r>
-          <w:rPr>
-            <w:webHidden/>
-          </w:rPr>
-          <w:tab/>
-        </w:r>
-        <w:r>
-          <w:rPr>
-            <w:webHidden/>
-          </w:rPr>
-          <w:fldChar w:fldCharType="begin"/>
-        </w:r>
-        <w:r>
-          <w:rPr>
-            <w:webHidden/>
-          </w:rPr>
-          <w:instrText xml:space="preserve"> PAGEREF _Toc120372256 \h </w:instrText>
-        </w:r>
-        <w:r>
-          <w:rPr>
-            <w:webHidden/>
-          </w:rPr>
-        </w:r>
-        <w:r>
-          <w:rPr>
-            <w:webHidden/>
-          </w:rPr>
-          <w:fldChar w:fldCharType="separate"/>
-        </w:r>
-        <w:r>
-          <w:rPr>
-            <w:webHidden/>
-          </w:rPr>
-          <w:t>5</w:t>
-        </w:r>
-        <w:r>
-          <w:rPr>
-            <w:webHidden/>
-          </w:rPr>
-          <w:fldChar w:fldCharType="end"/>
-        </w:r>
-      </w:hyperlink>
-    </w:p>
-    <w:p>
-      <w:pPr>
-        <w:pStyle w:val="Verzeichnis3"/>
-        <w:rPr>
-          <w:rFonts w:asciiTheme="minorHAnsi" w:eastAsiaTheme="minorEastAsia" w:hAnsiTheme="minorHAnsi" w:cstheme="minorBidi"/>
-          <w:szCs w:val="22"/>
-          <w:lang w:eastAsia="zh-CN"/>
-        </w:rPr>
-      </w:pPr>
-      <w:hyperlink w:anchor="_Toc120372257" w:history="1">
-        <w:r>
-          <w:rPr>
-            <w:rStyle w:val="Hyperlink"/>
-          </w:rPr>
-          <w:t>4.2.5</w:t>
-        </w:r>
-        <w:r>
-          <w:rPr>
-            <w:rFonts w:asciiTheme="minorHAnsi" w:eastAsiaTheme="minorEastAsia" w:hAnsiTheme="minorHAnsi" w:cstheme="minorBidi"/>
-            <w:szCs w:val="22"/>
-            <w:lang w:eastAsia="zh-CN"/>
-          </w:rPr>
-          <w:tab/>
-        </w:r>
-        <w:r>
-          <w:rPr>
-            <w:rStyle w:val="Hyperlink"/>
-          </w:rPr>
-          <w:t>Lössung5</w:t>
-        </w:r>
-        <w:r>
-          <w:rPr>
-            <w:webHidden/>
-          </w:rPr>
-          <w:tab/>
-        </w:r>
-        <w:r>
-          <w:rPr>
-            <w:webHidden/>
-          </w:rPr>
-          <w:fldChar w:fldCharType="begin"/>
-        </w:r>
-        <w:r>
-          <w:rPr>
-            <w:webHidden/>
-          </w:rPr>
-          <w:instrText xml:space="preserve"> PAGEREF _Toc120372257 \h </w:instrText>
-        </w:r>
-        <w:r>
-          <w:rPr>
-            <w:webHidden/>
-          </w:rPr>
-        </w:r>
-        <w:r>
-          <w:rPr>
-            <w:webHidden/>
-          </w:rPr>
-          <w:fldChar w:fldCharType="separate"/>
-        </w:r>
-        <w:r>
-          <w:rPr>
-            <w:webHidden/>
-          </w:rPr>
-          <w:t>5</w:t>
+          <w:t>6</w:t>
         </w:r>
         <w:r>
           <w:rPr>
@@ -3645,7 +3705,7 @@
           <w:lang w:eastAsia="zh-CN"/>
         </w:rPr>
       </w:pPr>
-      <w:hyperlink w:anchor="_Toc120372258" w:history="1">
+      <w:hyperlink w:anchor="_Toc120389861" w:history="1">
         <w:r>
           <w:rPr>
             <w:rStyle w:val="Hyperlink"/>
@@ -3683,7 +3743,7 @@
           <w:rPr>
             <w:webHidden/>
           </w:rPr>
-          <w:instrText xml:space="preserve"> PAGEREF _Toc120372258 \h </w:instrText>
+          <w:instrText xml:space="preserve"> PAGEREF _Toc120389861 \h </w:instrText>
         </w:r>
         <w:r>
           <w:rPr>
@@ -3700,7 +3760,7 @@
           <w:rPr>
             <w:webHidden/>
           </w:rPr>
-          <w:t>5</w:t>
+          <w:t>6</w:t>
         </w:r>
         <w:r>
           <w:rPr>
@@ -3719,7 +3779,7 @@
           <w:lang w:eastAsia="zh-CN"/>
         </w:rPr>
       </w:pPr>
-      <w:hyperlink w:anchor="_Toc120372259" w:history="1">
+      <w:hyperlink w:anchor="_Toc120389862" w:history="1">
         <w:r>
           <w:rPr>
             <w:rStyle w:val="Hyperlink"/>
@@ -3756,7 +3816,7 @@
           <w:rPr>
             <w:webHidden/>
           </w:rPr>
-          <w:instrText xml:space="preserve"> PAGEREF _Toc120372259 \h </w:instrText>
+          <w:instrText xml:space="preserve"> PAGEREF _Toc120389862 \h </w:instrText>
         </w:r>
         <w:r>
           <w:rPr>
@@ -3773,7 +3833,7 @@
           <w:rPr>
             <w:webHidden/>
           </w:rPr>
-          <w:t>5</w:t>
+          <w:t>6</w:t>
         </w:r>
         <w:r>
           <w:rPr>
@@ -3792,7 +3852,7 @@
           <w:lang w:eastAsia="zh-CN"/>
         </w:rPr>
       </w:pPr>
-      <w:hyperlink w:anchor="_Toc120372260" w:history="1">
+      <w:hyperlink w:anchor="_Toc120389863" w:history="1">
         <w:r>
           <w:rPr>
             <w:rStyle w:val="Hyperlink"/>
@@ -3829,80 +3889,7 @@
           <w:rPr>
             <w:webHidden/>
           </w:rPr>
-          <w:instrText xml:space="preserve"> PAGEREF _Toc120372260 \h </w:instrText>
-        </w:r>
-        <w:r>
-          <w:rPr>
-            <w:webHidden/>
-          </w:rPr>
-        </w:r>
-        <w:r>
-          <w:rPr>
-            <w:webHidden/>
-          </w:rPr>
-          <w:fldChar w:fldCharType="separate"/>
-        </w:r>
-        <w:r>
-          <w:rPr>
-            <w:webHidden/>
-          </w:rPr>
-          <w:t>6</w:t>
-        </w:r>
-        <w:r>
-          <w:rPr>
-            <w:webHidden/>
-          </w:rPr>
-          <w:fldChar w:fldCharType="end"/>
-        </w:r>
-      </w:hyperlink>
-    </w:p>
-    <w:p>
-      <w:pPr>
-        <w:pStyle w:val="Verzeichnis2"/>
-        <w:rPr>
-          <w:rFonts w:asciiTheme="minorHAnsi" w:eastAsiaTheme="minorEastAsia" w:hAnsiTheme="minorHAnsi" w:cstheme="minorBidi"/>
-          <w:szCs w:val="22"/>
-          <w:lang w:eastAsia="zh-CN"/>
-        </w:rPr>
-      </w:pPr>
-      <w:hyperlink w:anchor="_Toc120372261" w:history="1">
-        <w:r>
-          <w:rPr>
-            <w:rStyle w:val="Hyperlink"/>
-          </w:rPr>
-          <w:t>5.3</w:t>
-        </w:r>
-        <w:r>
-          <w:rPr>
-            <w:rFonts w:asciiTheme="minorHAnsi" w:eastAsiaTheme="minorEastAsia" w:hAnsiTheme="minorHAnsi" w:cstheme="minorBidi"/>
-            <w:szCs w:val="22"/>
-            <w:lang w:eastAsia="zh-CN"/>
-          </w:rPr>
-          <w:tab/>
-        </w:r>
-        <w:r>
-          <w:rPr>
-            <w:rStyle w:val="Hyperlink"/>
-          </w:rPr>
-          <w:t>E3</w:t>
-        </w:r>
-        <w:r>
-          <w:rPr>
-            <w:webHidden/>
-          </w:rPr>
-          <w:tab/>
-        </w:r>
-        <w:r>
-          <w:rPr>
-            <w:webHidden/>
-          </w:rPr>
-          <w:fldChar w:fldCharType="begin"/>
-        </w:r>
-        <w:r>
-          <w:rPr>
-            <w:webHidden/>
-          </w:rPr>
-          <w:instrText xml:space="preserve"> PAGEREF _Toc120372261 \h </w:instrText>
+          <w:instrText xml:space="preserve"> PAGEREF _Toc120389863 \h </w:instrText>
         </w:r>
         <w:r>
           <w:rPr>
@@ -3939,7 +3926,7 @@
           <w:lang w:eastAsia="zh-CN"/>
         </w:rPr>
       </w:pPr>
-      <w:hyperlink w:anchor="_Toc120372262" w:history="1">
+      <w:hyperlink w:anchor="_Toc120389864" w:history="1">
         <w:r>
           <w:rPr>
             <w:rStyle w:val="Hyperlink"/>
@@ -3977,7 +3964,7 @@
           <w:rPr>
             <w:webHidden/>
           </w:rPr>
-          <w:instrText xml:space="preserve"> PAGEREF _Toc120372262 \h </w:instrText>
+          <w:instrText xml:space="preserve"> PAGEREF _Toc120389864 \h </w:instrText>
         </w:r>
         <w:r>
           <w:rPr>
@@ -4013,7 +4000,7 @@
           <w:lang w:eastAsia="zh-CN"/>
         </w:rPr>
       </w:pPr>
-      <w:hyperlink w:anchor="_Toc120372263" w:history="1">
+      <w:hyperlink w:anchor="_Toc120389865" w:history="1">
         <w:r>
           <w:rPr>
             <w:rStyle w:val="Hyperlink"/>
@@ -4050,7 +4037,7 @@
           <w:rPr>
             <w:webHidden/>
           </w:rPr>
-          <w:instrText xml:space="preserve"> PAGEREF _Toc120372263 \h </w:instrText>
+          <w:instrText xml:space="preserve"> PAGEREF _Toc120389865 \h </w:instrText>
         </w:r>
         <w:r>
           <w:rPr>
@@ -4086,7 +4073,7 @@
           <w:lang w:eastAsia="zh-CN"/>
         </w:rPr>
       </w:pPr>
-      <w:hyperlink w:anchor="_Toc120372264" w:history="1">
+      <w:hyperlink w:anchor="_Toc120389866" w:history="1">
         <w:r>
           <w:rPr>
             <w:rStyle w:val="Hyperlink"/>
@@ -4125,7 +4112,7 @@
           <w:rPr>
             <w:webHidden/>
           </w:rPr>
-          <w:instrText xml:space="preserve"> PAGEREF _Toc120372264 \h </w:instrText>
+          <w:instrText xml:space="preserve"> PAGEREF _Toc120389866 \h </w:instrText>
         </w:r>
         <w:r>
           <w:rPr>
@@ -4161,7 +4148,7 @@
           <w:lang w:eastAsia="zh-CN"/>
         </w:rPr>
       </w:pPr>
-      <w:hyperlink w:anchor="_Toc120372265" w:history="1">
+      <w:hyperlink w:anchor="_Toc120389867" w:history="1">
         <w:r>
           <w:rPr>
             <w:rStyle w:val="Hyperlink"/>
@@ -4200,7 +4187,7 @@
           <w:rPr>
             <w:webHidden/>
           </w:rPr>
-          <w:instrText xml:space="preserve"> PAGEREF _Toc120372265 \h </w:instrText>
+          <w:instrText xml:space="preserve"> PAGEREF _Toc120389867 \h </w:instrText>
         </w:r>
         <w:r>
           <w:rPr>
@@ -4217,7 +4204,7 @@
           <w:rPr>
             <w:webHidden/>
           </w:rPr>
-          <w:t>6</w:t>
+          <w:t>7</w:t>
         </w:r>
         <w:r>
           <w:rPr>
@@ -4236,7 +4223,7 @@
           <w:lang w:eastAsia="zh-CN"/>
         </w:rPr>
       </w:pPr>
-      <w:hyperlink w:anchor="_Toc120372266" w:history="1">
+      <w:hyperlink w:anchor="_Toc120389868" w:history="1">
         <w:r>
           <w:rPr>
             <w:rStyle w:val="Hyperlink"/>
@@ -4275,7 +4262,7 @@
           <w:rPr>
             <w:webHidden/>
           </w:rPr>
-          <w:instrText xml:space="preserve"> PAGEREF _Toc120372266 \h </w:instrText>
+          <w:instrText xml:space="preserve"> PAGEREF _Toc120389868 \h </w:instrText>
         </w:r>
         <w:r>
           <w:rPr>
@@ -4292,7 +4279,7 @@
           <w:rPr>
             <w:webHidden/>
           </w:rPr>
-          <w:t>6</w:t>
+          <w:t>7</w:t>
         </w:r>
         <w:r>
           <w:rPr>
@@ -4312,7 +4299,7 @@
           <w:lang w:eastAsia="zh-CN"/>
         </w:rPr>
       </w:pPr>
-      <w:hyperlink w:anchor="_Toc120372267" w:history="1">
+      <w:hyperlink w:anchor="_Toc120389869" w:history="1">
         <w:r>
           <w:rPr>
             <w:rStyle w:val="Hyperlink"/>
@@ -4352,7 +4339,7 @@
           <w:rPr>
             <w:webHidden/>
           </w:rPr>
-          <w:instrText xml:space="preserve"> PAGEREF _Toc120372267 \h </w:instrText>
+          <w:instrText xml:space="preserve"> PAGEREF _Toc120389869 \h </w:instrText>
         </w:r>
         <w:r>
           <w:rPr>
@@ -4369,7 +4356,7 @@
           <w:rPr>
             <w:webHidden/>
           </w:rPr>
-          <w:t>6</w:t>
+          <w:t>7</w:t>
         </w:r>
         <w:r>
           <w:rPr>
@@ -4388,7 +4375,7 @@
           <w:lang w:eastAsia="zh-CN"/>
         </w:rPr>
       </w:pPr>
-      <w:hyperlink w:anchor="_Toc120372268" w:history="1">
+      <w:hyperlink w:anchor="_Toc120389870" w:history="1">
         <w:r>
           <w:rPr>
             <w:rStyle w:val="Hyperlink"/>
@@ -4427,7 +4414,7 @@
           <w:rPr>
             <w:webHidden/>
           </w:rPr>
-          <w:instrText xml:space="preserve"> PAGEREF _Toc120372268 \h </w:instrText>
+          <w:instrText xml:space="preserve"> PAGEREF _Toc120389870 \h </w:instrText>
         </w:r>
         <w:r>
           <w:rPr>
@@ -4444,7 +4431,7 @@
           <w:rPr>
             <w:webHidden/>
           </w:rPr>
-          <w:t>6</w:t>
+          <w:t>7</w:t>
         </w:r>
         <w:r>
           <w:rPr>
@@ -4463,7 +4450,7 @@
           <w:lang w:eastAsia="zh-CN"/>
         </w:rPr>
       </w:pPr>
-      <w:hyperlink w:anchor="_Toc120372269" w:history="1">
+      <w:hyperlink w:anchor="_Toc120389871" w:history="1">
         <w:r>
           <w:rPr>
             <w:rStyle w:val="Hyperlink"/>
@@ -4502,7 +4489,7 @@
           <w:rPr>
             <w:webHidden/>
           </w:rPr>
-          <w:instrText xml:space="preserve"> PAGEREF _Toc120372269 \h </w:instrText>
+          <w:instrText xml:space="preserve"> PAGEREF _Toc120389871 \h </w:instrText>
         </w:r>
         <w:r>
           <w:rPr>
@@ -4519,7 +4506,7 @@
           <w:rPr>
             <w:webHidden/>
           </w:rPr>
-          <w:t>6</w:t>
+          <w:t>7</w:t>
         </w:r>
         <w:r>
           <w:rPr>
@@ -4539,7 +4526,7 @@
           <w:lang w:eastAsia="zh-CN"/>
         </w:rPr>
       </w:pPr>
-      <w:hyperlink w:anchor="_Toc120372270" w:history="1">
+      <w:hyperlink w:anchor="_Toc120389872" w:history="1">
         <w:r>
           <w:rPr>
             <w:rStyle w:val="Hyperlink"/>
@@ -4579,7 +4566,7 @@
           <w:rPr>
             <w:webHidden/>
           </w:rPr>
-          <w:instrText xml:space="preserve"> PAGEREF _Toc120372270 \h </w:instrText>
+          <w:instrText xml:space="preserve"> PAGEREF _Toc120389872 \h </w:instrText>
         </w:r>
         <w:r>
           <w:rPr>
@@ -4596,7 +4583,7 @@
           <w:rPr>
             <w:webHidden/>
           </w:rPr>
-          <w:t>6</w:t>
+          <w:t>7</w:t>
         </w:r>
         <w:r>
           <w:rPr>
@@ -4616,7 +4603,7 @@
           <w:lang w:eastAsia="zh-CN"/>
         </w:rPr>
       </w:pPr>
-      <w:hyperlink w:anchor="_Toc120372271" w:history="1">
+      <w:hyperlink w:anchor="_Toc120389873" w:history="1">
         <w:r>
           <w:rPr>
             <w:rStyle w:val="Hyperlink"/>
@@ -4640,7 +4627,7 @@
           <w:rPr>
             <w:webHidden/>
           </w:rPr>
-          <w:instrText xml:space="preserve"> PAGEREF _Toc120372271 \h </w:instrText>
+          <w:instrText xml:space="preserve"> PAGEREF _Toc120389873 \h </w:instrText>
         </w:r>
         <w:r>
           <w:rPr>
@@ -4657,7 +4644,7 @@
           <w:rPr>
             <w:webHidden/>
           </w:rPr>
-          <w:t>6</w:t>
+          <w:t>7</w:t>
         </w:r>
         <w:r>
           <w:rPr>
@@ -4689,6 +4676,7 @@
           <w:rFonts w:ascii="Calibri" w:hAnsi="Calibri" w:cs="Calibri"/>
           <w:b/>
           <w:sz w:val="28"/>
+          <w:lang w:val="en-US"/>
         </w:rPr>
       </w:pPr>
       <w:r>
@@ -4696,37 +4684,40 @@
           <w:rFonts w:ascii="Calibri" w:hAnsi="Calibri" w:cs="Calibri"/>
           <w:b/>
           <w:sz w:val="28"/>
-        </w:rPr>
-        <w:t xml:space="preserve">List </w:t>
-      </w:r>
-      <w:proofErr w:type="spellStart"/>
-      <w:r>
+          <w:lang w:val="en-US"/>
+        </w:rPr>
+        <w:t>List of Figures</w:t>
+      </w:r>
+    </w:p>
+    <w:p>
+      <w:pPr>
         <w:rPr>
           <w:rFonts w:ascii="Calibri" w:hAnsi="Calibri" w:cs="Calibri"/>
           <w:b/>
           <w:sz w:val="28"/>
-        </w:rPr>
-        <w:t>of</w:t>
-      </w:r>
-      <w:proofErr w:type="spellEnd"/>
-      <w:r>
+          <w:lang w:val="en-US"/>
+        </w:rPr>
+      </w:pPr>
+    </w:p>
+    <w:p>
+      <w:pPr>
         <w:rPr>
           <w:rFonts w:ascii="Calibri" w:hAnsi="Calibri" w:cs="Calibri"/>
           <w:b/>
           <w:sz w:val="28"/>
-        </w:rPr>
-        <w:t xml:space="preserve"> </w:t>
-      </w:r>
-      <w:proofErr w:type="spellStart"/>
-      <w:r>
+          <w:lang w:val="en-US"/>
+        </w:rPr>
+      </w:pPr>
+    </w:p>
+    <w:p>
+      <w:pPr>
         <w:rPr>
           <w:rFonts w:ascii="Calibri" w:hAnsi="Calibri" w:cs="Calibri"/>
           <w:b/>
           <w:sz w:val="28"/>
-        </w:rPr>
-        <w:t>Figures</w:t>
-      </w:r>
-      <w:proofErr w:type="spellEnd"/>
+          <w:lang w:val="en-US"/>
+        </w:rPr>
+      </w:pPr>
     </w:p>
     <w:p>
       <w:pPr>
@@ -4734,6 +4725,7 @@
           <w:rFonts w:ascii="Calibri" w:hAnsi="Calibri" w:cs="Calibri"/>
           <w:b/>
           <w:sz w:val="28"/>
+          <w:lang w:val="en-US"/>
         </w:rPr>
       </w:pPr>
     </w:p>
@@ -4743,6 +4735,7 @@
           <w:rFonts w:ascii="Calibri" w:hAnsi="Calibri" w:cs="Calibri"/>
           <w:b/>
           <w:sz w:val="28"/>
+          <w:lang w:val="en-US"/>
         </w:rPr>
       </w:pPr>
     </w:p>
@@ -4752,6 +4745,7 @@
           <w:rFonts w:ascii="Calibri" w:hAnsi="Calibri" w:cs="Calibri"/>
           <w:b/>
           <w:sz w:val="28"/>
+          <w:lang w:val="en-US"/>
         </w:rPr>
       </w:pPr>
     </w:p>
@@ -4761,6 +4755,7 @@
           <w:rFonts w:ascii="Calibri" w:hAnsi="Calibri" w:cs="Calibri"/>
           <w:b/>
           <w:sz w:val="28"/>
+          <w:lang w:val="en-US"/>
         </w:rPr>
       </w:pPr>
     </w:p>
@@ -4770,6 +4765,7 @@
           <w:rFonts w:ascii="Calibri" w:hAnsi="Calibri" w:cs="Calibri"/>
           <w:b/>
           <w:sz w:val="28"/>
+          <w:lang w:val="en-US"/>
         </w:rPr>
       </w:pPr>
     </w:p>
@@ -4779,76 +4775,24 @@
           <w:rFonts w:ascii="Calibri" w:hAnsi="Calibri" w:cs="Calibri"/>
           <w:b/>
           <w:sz w:val="28"/>
-        </w:rPr>
-      </w:pPr>
-    </w:p>
-    <w:p>
-      <w:pPr>
+          <w:lang w:val="en-US"/>
+        </w:rPr>
+      </w:pPr>
+      <w:r>
         <w:rPr>
           <w:rFonts w:ascii="Calibri" w:hAnsi="Calibri" w:cs="Calibri"/>
           <w:b/>
           <w:sz w:val="28"/>
-        </w:rPr>
-      </w:pPr>
+          <w:lang w:val="en-US"/>
+        </w:rPr>
+        <w:t>List of Tables</w:t>
+      </w:r>
     </w:p>
     <w:p>
       <w:pPr>
         <w:rPr>
           <w:rFonts w:ascii="Calibri" w:hAnsi="Calibri" w:cs="Calibri"/>
-          <w:b/>
-          <w:sz w:val="28"/>
-        </w:rPr>
-      </w:pPr>
-    </w:p>
-    <w:p>
-      <w:pPr>
-        <w:rPr>
-          <w:rFonts w:ascii="Calibri" w:hAnsi="Calibri" w:cs="Calibri"/>
-          <w:b/>
-          <w:sz w:val="28"/>
-        </w:rPr>
-      </w:pPr>
-      <w:r>
-        <w:rPr>
-          <w:rFonts w:ascii="Calibri" w:hAnsi="Calibri" w:cs="Calibri"/>
-          <w:b/>
-          <w:sz w:val="28"/>
-        </w:rPr>
-        <w:t xml:space="preserve">List </w:t>
-      </w:r>
-      <w:proofErr w:type="spellStart"/>
-      <w:r>
-        <w:rPr>
-          <w:rFonts w:ascii="Calibri" w:hAnsi="Calibri" w:cs="Calibri"/>
-          <w:b/>
-          <w:sz w:val="28"/>
-        </w:rPr>
-        <w:t>of</w:t>
-      </w:r>
-      <w:proofErr w:type="spellEnd"/>
-      <w:r>
-        <w:rPr>
-          <w:rFonts w:ascii="Calibri" w:hAnsi="Calibri" w:cs="Calibri"/>
-          <w:b/>
-          <w:sz w:val="28"/>
-        </w:rPr>
-        <w:t xml:space="preserve"> </w:t>
-      </w:r>
-      <w:proofErr w:type="spellStart"/>
-      <w:r>
-        <w:rPr>
-          <w:rFonts w:ascii="Calibri" w:hAnsi="Calibri" w:cs="Calibri"/>
-          <w:b/>
-          <w:sz w:val="28"/>
-        </w:rPr>
-        <w:t>Tables</w:t>
-      </w:r>
-      <w:proofErr w:type="spellEnd"/>
-    </w:p>
-    <w:p>
-      <w:pPr>
-        <w:rPr>
-          <w:rFonts w:ascii="Calibri" w:hAnsi="Calibri" w:cs="Calibri"/>
+          <w:lang w:val="en-US"/>
         </w:rPr>
       </w:pPr>
     </w:p>
@@ -4862,7 +4806,7 @@
           <w:rFonts w:asciiTheme="minorHAnsi" w:eastAsiaTheme="minorEastAsia" w:hAnsiTheme="minorHAnsi" w:cstheme="minorBidi"/>
           <w:noProof/>
           <w:szCs w:val="22"/>
-          <w:lang w:eastAsia="zh-CN"/>
+          <w:lang w:val="en-US" w:eastAsia="zh-CN"/>
         </w:rPr>
       </w:pPr>
       <w:r>
@@ -4874,6 +4818,7 @@
       <w:r>
         <w:rPr>
           <w:rFonts w:cs="Calibri"/>
+          <w:lang w:val="en-US"/>
         </w:rPr>
         <w:instrText xml:space="preserve"> TOC \h \z \c "Table" </w:instrText>
       </w:r>
@@ -4894,7 +4839,7 @@
           <w:rFonts w:asciiTheme="minorHAnsi" w:eastAsiaTheme="minorEastAsia" w:hAnsiTheme="minorHAnsi" w:cstheme="minorBidi"/>
           <w:noProof/>
           <w:szCs w:val="22"/>
-          <w:lang w:eastAsia="zh-CN"/>
+          <w:lang w:val="en-US" w:eastAsia="zh-CN"/>
         </w:rPr>
       </w:pPr>
     </w:p>
@@ -4904,6 +4849,7 @@
           <w:rFonts w:ascii="Calibri" w:hAnsi="Calibri" w:cs="Calibri"/>
           <w:b/>
           <w:sz w:val="28"/>
+          <w:lang w:val="en-US"/>
         </w:rPr>
       </w:pPr>
       <w:r>
@@ -4918,6 +4864,7 @@
           <w:rFonts w:ascii="Calibri" w:hAnsi="Calibri" w:cs="Calibri"/>
           <w:b/>
           <w:sz w:val="28"/>
+          <w:lang w:val="en-US"/>
         </w:rPr>
         <w:t xml:space="preserve"> </w:t>
       </w:r>
@@ -4928,6 +4875,7 @@
           <w:rFonts w:ascii="Calibri" w:hAnsi="Calibri" w:cs="Calibri"/>
           <w:b/>
           <w:sz w:val="28"/>
+          <w:lang w:val="en-US"/>
         </w:rPr>
       </w:pPr>
     </w:p>
@@ -4937,6 +4885,7 @@
           <w:rFonts w:ascii="Calibri" w:hAnsi="Calibri" w:cs="Calibri"/>
           <w:b/>
           <w:sz w:val="28"/>
+          <w:lang w:val="en-US"/>
         </w:rPr>
       </w:pPr>
     </w:p>
@@ -4946,6 +4895,7 @@
           <w:rFonts w:ascii="Calibri" w:hAnsi="Calibri" w:cs="Calibri"/>
           <w:b/>
           <w:sz w:val="28"/>
+          <w:lang w:val="en-US"/>
         </w:rPr>
       </w:pPr>
     </w:p>
@@ -4955,6 +4905,7 @@
           <w:rFonts w:ascii="Calibri" w:hAnsi="Calibri" w:cs="Calibri"/>
           <w:b/>
           <w:sz w:val="28"/>
+          <w:lang w:val="en-US"/>
         </w:rPr>
       </w:pPr>
     </w:p>
@@ -4964,6 +4915,7 @@
           <w:rFonts w:ascii="Calibri" w:hAnsi="Calibri" w:cs="Calibri"/>
           <w:b/>
           <w:sz w:val="28"/>
+          <w:lang w:val="en-US"/>
         </w:rPr>
       </w:pPr>
     </w:p>
@@ -4973,6 +4925,7 @@
           <w:rFonts w:ascii="Calibri" w:hAnsi="Calibri" w:cs="Calibri"/>
           <w:b/>
           <w:sz w:val="28"/>
+          <w:lang w:val="en-US"/>
         </w:rPr>
       </w:pPr>
     </w:p>
@@ -4982,6 +4935,7 @@
           <w:rFonts w:ascii="Calibri" w:hAnsi="Calibri" w:cs="Calibri"/>
           <w:b/>
           <w:sz w:val="28"/>
+          <w:lang w:val="en-US"/>
         </w:rPr>
       </w:pPr>
     </w:p>
@@ -4991,6 +4945,7 @@
           <w:rFonts w:ascii="Calibri" w:hAnsi="Calibri" w:cs="Calibri"/>
           <w:b/>
           <w:sz w:val="28"/>
+          <w:lang w:val="en-US"/>
         </w:rPr>
       </w:pPr>
     </w:p>
@@ -5000,6 +4955,7 @@
           <w:rFonts w:ascii="Calibri" w:hAnsi="Calibri" w:cs="Calibri"/>
           <w:b/>
           <w:sz w:val="28"/>
+          <w:lang w:val="en-US"/>
         </w:rPr>
       </w:pPr>
     </w:p>
@@ -5009,6 +4965,7 @@
           <w:rFonts w:ascii="Calibri" w:hAnsi="Calibri" w:cs="Calibri"/>
           <w:b/>
           <w:sz w:val="28"/>
+          <w:lang w:val="en-US"/>
         </w:rPr>
       </w:pPr>
     </w:p>
@@ -5018,6 +4975,7 @@
           <w:rFonts w:ascii="Calibri" w:hAnsi="Calibri" w:cs="Calibri"/>
           <w:b/>
           <w:sz w:val="28"/>
+          <w:lang w:val="en-US"/>
         </w:rPr>
       </w:pPr>
     </w:p>
@@ -5027,6 +4985,7 @@
           <w:rFonts w:ascii="Calibri" w:hAnsi="Calibri" w:cs="Calibri"/>
           <w:b/>
           <w:sz w:val="28"/>
+          <w:lang w:val="en-US"/>
         </w:rPr>
       </w:pPr>
     </w:p>
@@ -5036,6 +4995,7 @@
           <w:rFonts w:ascii="Calibri" w:hAnsi="Calibri" w:cs="Calibri"/>
           <w:b/>
           <w:sz w:val="28"/>
+          <w:lang w:val="en-US"/>
         </w:rPr>
       </w:pPr>
     </w:p>
@@ -5045,6 +5005,7 @@
           <w:rFonts w:ascii="Calibri" w:hAnsi="Calibri" w:cs="Calibri"/>
           <w:b/>
           <w:sz w:val="28"/>
+          <w:lang w:val="en-US"/>
         </w:rPr>
       </w:pPr>
     </w:p>
@@ -5160,7 +5121,7 @@
           <w:numId w:val="12"/>
         </w:numPr>
       </w:pPr>
-      <w:bookmarkStart w:id="2" w:name="_Toc120372223"/>
+      <w:bookmarkStart w:id="2" w:name="_Toc120389825"/>
       <w:r>
         <w:lastRenderedPageBreak/>
         <w:t>Einführung</w:t>
@@ -5175,7 +5136,7 @@
           <w:numId w:val="13"/>
         </w:numPr>
       </w:pPr>
-      <w:bookmarkStart w:id="3" w:name="_Toc120372224"/>
+      <w:bookmarkStart w:id="3" w:name="_Toc120389826"/>
       <w:r>
         <w:t>Einführung in die Arbeit</w:t>
       </w:r>
@@ -5291,7 +5252,7 @@
           <w:numId w:val="13"/>
         </w:numPr>
       </w:pPr>
-      <w:bookmarkStart w:id="4" w:name="_Toc120372225"/>
+      <w:bookmarkStart w:id="4" w:name="_Toc120389827"/>
       <w:r>
         <w:t>IPH-Instituts</w:t>
       </w:r>
@@ -5436,7 +5397,7 @@
           <w:numId w:val="13"/>
         </w:numPr>
       </w:pPr>
-      <w:bookmarkStart w:id="5" w:name="_Toc120372226"/>
+      <w:bookmarkStart w:id="5" w:name="_Toc120389828"/>
       <w:r>
         <w:t>Fundamental</w:t>
       </w:r>
@@ -5458,7 +5419,7 @@
           <w:numId w:val="13"/>
         </w:numPr>
       </w:pPr>
-      <w:bookmarkStart w:id="6" w:name="_Toc120372227"/>
+      <w:bookmarkStart w:id="6" w:name="_Toc120389829"/>
       <w:r>
         <w:t>Schmiedewerkzeugen</w:t>
       </w:r>
@@ -5489,7 +5450,7 @@
           <w:lang w:eastAsia="zh-CN"/>
         </w:rPr>
       </w:pPr>
-      <w:bookmarkStart w:id="7" w:name="_Toc120372228"/>
+      <w:bookmarkStart w:id="7" w:name="_Toc120389830"/>
       <w:r>
         <w:rPr>
           <w:lang w:eastAsia="zh-CN"/>
@@ -5523,30 +5484,12 @@
           <w:lang w:eastAsia="zh-CN"/>
         </w:rPr>
       </w:pPr>
-      <w:bookmarkStart w:id="8" w:name="_Toc120372229"/>
-      <w:r>
-        <w:rPr>
-          <w:lang w:eastAsia="zh-CN"/>
-        </w:rPr>
-        <w:t>Schmiede</w:t>
-      </w:r>
-      <w:r>
-        <w:rPr>
-          <w:lang w:eastAsia="zh-CN"/>
-        </w:rPr>
-        <w:t>gese</w:t>
-      </w:r>
-      <w:r>
-        <w:rPr>
-          <w:lang w:eastAsia="zh-CN"/>
-        </w:rPr>
-        <w:t>n</w:t>
-      </w:r>
-      <w:r>
-        <w:rPr>
-          <w:lang w:eastAsia="zh-CN"/>
-        </w:rPr>
-        <w:t>ke</w:t>
+      <w:bookmarkStart w:id="8" w:name="_Toc120389831"/>
+      <w:r>
+        <w:rPr>
+          <w:lang w:eastAsia="zh-CN"/>
+        </w:rPr>
+        <w:t>Schmiedegesenke</w:t>
       </w:r>
       <w:bookmarkEnd w:id="8"/>
     </w:p>
@@ -5591,14 +5534,6 @@
         </w:rPr>
         <w:t>……</w:t>
       </w:r>
-    </w:p>
-    <w:p>
-      <w:pPr>
-        <w:pStyle w:val="04-Text"/>
-        <w:rPr>
-          <w:lang w:eastAsia="zh-CN"/>
-        </w:rPr>
-      </w:pPr>
     </w:p>
     <w:p>
       <w:pPr>
@@ -5613,15 +5548,12 @@
           <w:numId w:val="13"/>
         </w:numPr>
       </w:pPr>
-      <w:bookmarkStart w:id="9" w:name="_Toc120372230"/>
+      <w:bookmarkStart w:id="9" w:name="_Toc120389832"/>
       <w:r>
         <w:t xml:space="preserve">Verschleiß des </w:t>
       </w:r>
       <w:r>
-        <w:t>Schmiede</w:t>
-      </w:r>
-      <w:r>
-        <w:t>gesenke</w:t>
+        <w:t>Schmiedegesenke</w:t>
       </w:r>
       <w:r>
         <w:t>s</w:t>
@@ -5641,20 +5573,6 @@
       <w:r>
         <w:rPr>
           <w:lang w:eastAsia="de-DE"/>
-        </w:rPr>
-        <w:t>……</w:t>
-      </w:r>
-    </w:p>
-    <w:p>
-      <w:pPr>
-        <w:pStyle w:val="04-Text"/>
-        <w:rPr>
-          <w:lang w:eastAsia="zh-CN"/>
-        </w:rPr>
-      </w:pPr>
-      <w:r>
-        <w:rPr>
-          <w:lang w:eastAsia="zh-CN"/>
         </w:rPr>
         <w:t>……</w:t>
       </w:r>
@@ -5666,33 +5584,23 @@
           <w:ilvl w:val="1"/>
           <w:numId w:val="13"/>
         </w:numPr>
-        <w:rPr>
-          <w:color w:val="A6A6A6" w:themeColor="background1" w:themeShade="A6"/>
-        </w:rPr>
-      </w:pPr>
-      <w:bookmarkStart w:id="10" w:name="_Toc120372231"/>
-      <w:r>
-        <w:t xml:space="preserve">Traditionelle Schätzung des Verschleißes </w:t>
-      </w:r>
-      <w:r>
-        <w:rPr>
-          <w:color w:val="A6A6A6" w:themeColor="background1" w:themeShade="A6"/>
-        </w:rPr>
-        <w:t>(erfahrungsweise)</w:t>
+      </w:pPr>
+      <w:bookmarkStart w:id="10" w:name="_Toc120389833"/>
+      <w:r>
+        <w:t>Toleranzwerte je Toleranzfläche</w:t>
       </w:r>
       <w:bookmarkEnd w:id="10"/>
     </w:p>
     <w:p>
       <w:pPr>
         <w:pStyle w:val="04-Text"/>
-        <w:ind w:left="432"/>
-        <w:rPr>
-          <w:lang w:eastAsia="zh-CN"/>
-        </w:rPr>
-      </w:pPr>
-      <w:r>
-        <w:rPr>
-          <w:lang w:eastAsia="zh-CN"/>
+        <w:rPr>
+          <w:lang w:eastAsia="de-DE"/>
+        </w:rPr>
+      </w:pPr>
+      <w:r>
+        <w:rPr>
+          <w:lang w:eastAsia="de-DE"/>
         </w:rPr>
         <w:t>……</w:t>
       </w:r>
@@ -5704,12 +5612,50 @@
           <w:ilvl w:val="1"/>
           <w:numId w:val="13"/>
         </w:numPr>
-      </w:pPr>
-      <w:bookmarkStart w:id="11" w:name="_Toc120372232"/>
+        <w:rPr>
+          <w:color w:val="A6A6A6" w:themeColor="background1" w:themeShade="A6"/>
+        </w:rPr>
+      </w:pPr>
+      <w:bookmarkStart w:id="11" w:name="_Toc120389834"/>
+      <w:r>
+        <w:t xml:space="preserve">Traditionelle Schätzung des Verschleißes </w:t>
+      </w:r>
+      <w:r>
+        <w:rPr>
+          <w:color w:val="A6A6A6" w:themeColor="background1" w:themeShade="A6"/>
+        </w:rPr>
+        <w:t>(erfahrungsweise)</w:t>
+      </w:r>
+      <w:bookmarkEnd w:id="11"/>
+    </w:p>
+    <w:p>
+      <w:pPr>
+        <w:pStyle w:val="04-Text"/>
+        <w:ind w:left="432"/>
+        <w:rPr>
+          <w:lang w:eastAsia="zh-CN"/>
+        </w:rPr>
+      </w:pPr>
+      <w:r>
+        <w:rPr>
+          <w:lang w:eastAsia="zh-CN"/>
+        </w:rPr>
+        <w:t>……</w:t>
+      </w:r>
+    </w:p>
+    <w:p>
+      <w:pPr>
+        <w:pStyle w:val="06-Heading-2"/>
+        <w:numPr>
+          <w:ilvl w:val="1"/>
+          <w:numId w:val="13"/>
+        </w:numPr>
+      </w:pPr>
+      <w:bookmarkStart w:id="12" w:name="_Toc120389835"/>
       <w:r>
         <w:t>Optische Messung des Verschleißes</w:t>
       </w:r>
-      <w:bookmarkEnd w:id="11"/>
+      <w:bookmarkEnd w:id="12"/>
     </w:p>
     <w:p>
       <w:pPr>
@@ -5736,14 +5682,14 @@
           <w:lang w:eastAsia="zh-CN"/>
         </w:rPr>
       </w:pPr>
-      <w:bookmarkStart w:id="12" w:name="_Toc120372233"/>
+      <w:bookmarkStart w:id="13" w:name="_Toc120389836"/>
       <w:r>
         <w:rPr>
           <w:lang w:eastAsia="zh-CN"/>
         </w:rPr>
         <w:t>3D-Scan- und Messtechnik</w:t>
       </w:r>
-      <w:bookmarkEnd w:id="12"/>
+      <w:bookmarkEnd w:id="13"/>
     </w:p>
     <w:p>
       <w:pPr>
@@ -5770,7 +5716,7 @@
           <w:lang w:eastAsia="zh-CN"/>
         </w:rPr>
       </w:pPr>
-      <w:bookmarkStart w:id="13" w:name="_Toc120372234"/>
+      <w:bookmarkStart w:id="14" w:name="_Toc120389837"/>
       <w:r>
         <w:rPr>
           <w:lang w:eastAsia="zh-CN"/>
@@ -5784,7 +5730,7 @@
         </w:rPr>
         <w:t>Optische 3D-Digitalisierung</w:t>
       </w:r>
-      <w:bookmarkEnd w:id="13"/>
+      <w:bookmarkEnd w:id="14"/>
     </w:p>
     <w:p>
       <w:pPr>
@@ -5874,7 +5820,7 @@
           <w:lang w:eastAsia="zh-CN"/>
         </w:rPr>
       </w:pPr>
-      <w:bookmarkStart w:id="14" w:name="_Toc120372235"/>
+      <w:bookmarkStart w:id="15" w:name="_Toc120389838"/>
       <w:r>
         <w:rPr>
           <w:lang w:eastAsia="zh-CN"/>
@@ -5888,7 +5834,7 @@
         </w:rPr>
         <w:t>(-&gt; Punktewolken)</w:t>
       </w:r>
-      <w:bookmarkEnd w:id="14"/>
+      <w:bookmarkEnd w:id="15"/>
     </w:p>
     <w:p>
       <w:pPr>
@@ -5905,6 +5851,12 @@
           <w:lang w:eastAsia="zh-CN"/>
         </w:rPr>
       </w:pPr>
+      <w:r>
+        <w:rPr>
+          <w:lang w:eastAsia="zh-CN"/>
+        </w:rPr>
+        <w:t>…</w:t>
+      </w:r>
     </w:p>
     <w:p>
       <w:pPr>
@@ -5917,14 +5869,20 @@
           <w:lang w:eastAsia="zh-CN"/>
         </w:rPr>
       </w:pPr>
-      <w:bookmarkStart w:id="15" w:name="_Toc120372236"/>
-      <w:r>
-        <w:rPr>
-          <w:lang w:eastAsia="zh-CN"/>
-        </w:rPr>
-        <w:t>3D-Modell in Punktewolken umwandeln</w:t>
-      </w:r>
-      <w:bookmarkEnd w:id="15"/>
+      <w:bookmarkStart w:id="16" w:name="_Toc120389839"/>
+      <w:r>
+        <w:rPr>
+          <w:lang w:eastAsia="zh-CN"/>
+        </w:rPr>
+        <w:t>CAD</w:t>
+      </w:r>
+      <w:r>
+        <w:rPr>
+          <w:lang w:eastAsia="zh-CN"/>
+        </w:rPr>
+        <w:t>-Modell in Punktewolken umwandeln</w:t>
+      </w:r>
+      <w:bookmarkEnd w:id="16"/>
     </w:p>
     <w:p>
       <w:pPr>
@@ -5959,14 +5917,14 @@
           <w:lang w:eastAsia="zh-CN"/>
         </w:rPr>
       </w:pPr>
-      <w:bookmarkStart w:id="16" w:name="_Toc120372237"/>
+      <w:bookmarkStart w:id="17" w:name="_Toc120389840"/>
       <w:r>
         <w:rPr>
           <w:lang w:eastAsia="zh-CN"/>
         </w:rPr>
         <w:t>Registrierung der Punktewolken</w:t>
       </w:r>
-      <w:bookmarkEnd w:id="16"/>
+      <w:bookmarkEnd w:id="17"/>
     </w:p>
     <w:p>
       <w:pPr>
@@ -5979,14 +5937,14 @@
           <w:lang w:eastAsia="zh-CN"/>
         </w:rPr>
       </w:pPr>
-      <w:bookmarkStart w:id="17" w:name="_Toc120372238"/>
+      <w:bookmarkStart w:id="18" w:name="_Toc120389841"/>
       <w:r>
         <w:rPr>
           <w:lang w:eastAsia="zh-CN"/>
         </w:rPr>
         <w:t>Grobregistrierung</w:t>
       </w:r>
-      <w:bookmarkEnd w:id="17"/>
+      <w:bookmarkEnd w:id="18"/>
     </w:p>
     <w:p>
       <w:pPr>
@@ -5999,18 +5957,12 @@
           <w:lang w:eastAsia="zh-CN"/>
         </w:rPr>
       </w:pPr>
-      <w:bookmarkStart w:id="18" w:name="_Toc120372239"/>
-      <w:r>
-        <w:rPr>
-          <w:lang w:eastAsia="zh-CN"/>
-        </w:rPr>
-        <w:t>Fein</w:t>
-      </w:r>
-      <w:r>
-        <w:rPr>
-          <w:lang w:eastAsia="zh-CN"/>
-        </w:rPr>
-        <w:t>registrierung</w:t>
+      <w:bookmarkStart w:id="19" w:name="_Toc120389842"/>
+      <w:r>
+        <w:rPr>
+          <w:lang w:eastAsia="zh-CN"/>
+        </w:rPr>
+        <w:t>Feinregistrierung</w:t>
       </w:r>
       <w:r>
         <w:rPr>
@@ -6023,6 +5975,12 @@
           <w:lang w:eastAsia="zh-CN"/>
         </w:rPr>
         <w:t>Algorithmus</w:t>
+      </w:r>
+      <w:r>
+        <w:rPr>
+          <w:lang w:eastAsia="zh-CN"/>
+        </w:rPr>
+        <w:t>/ICP-Erweiterung</w:t>
       </w:r>
       <w:r>
         <w:rPr>
@@ -6037,7 +5995,7 @@
         </w:rPr>
         <w:t>(-&gt; WICHTIG)</w:t>
       </w:r>
-      <w:bookmarkEnd w:id="18"/>
+      <w:bookmarkEnd w:id="19"/>
     </w:p>
     <w:p>
       <w:pPr>
@@ -6092,64 +6050,67 @@
           <w:numId w:val="13"/>
         </w:numPr>
         <w:rPr>
-          <w:lang w:eastAsia="zh-CN"/>
-        </w:rPr>
-      </w:pPr>
-      <w:bookmarkStart w:id="19" w:name="_Toc120372240"/>
-      <w:r>
-        <w:rPr>
-          <w:lang w:eastAsia="zh-CN"/>
-        </w:rPr>
-        <w:t xml:space="preserve">Segmentierung der Punktewolken </w:t>
-      </w:r>
-      <w:r>
-        <w:rPr>
           <w:color w:val="FF0000"/>
           <w:lang w:eastAsia="zh-CN"/>
         </w:rPr>
+      </w:pPr>
+      <w:bookmarkStart w:id="20" w:name="_Toc120389843"/>
+      <w:r>
+        <w:rPr>
+          <w:lang w:eastAsia="zh-CN"/>
+        </w:rPr>
+        <w:t xml:space="preserve">Segmentierung der Punktewolke </w:t>
+      </w:r>
+      <w:r>
+        <w:rPr>
+          <w:color w:val="FF0000"/>
+          <w:lang w:eastAsia="zh-CN"/>
+        </w:rPr>
         <w:t>(-&gt; WICHTIG)</w:t>
       </w:r>
-      <w:bookmarkEnd w:id="19"/>
-    </w:p>
-    <w:p>
-      <w:pPr>
-        <w:pStyle w:val="06-Heading-2"/>
+      <w:bookmarkEnd w:id="20"/>
+    </w:p>
+    <w:p>
+      <w:pPr>
+        <w:pStyle w:val="04-Text"/>
+        <w:rPr>
+          <w:lang w:eastAsia="zh-CN"/>
+        </w:rPr>
+      </w:pPr>
+    </w:p>
+    <w:p>
+      <w:pPr>
+        <w:pStyle w:val="07-Heading-3"/>
         <w:numPr>
           <w:ilvl w:val="2"/>
           <w:numId w:val="13"/>
         </w:numPr>
-      </w:pPr>
-      <w:bookmarkStart w:id="20" w:name="_Toc120372241"/>
-      <w:r>
-        <w:t>Abstandsmessung</w:t>
-      </w:r>
-      <w:r>
-        <w:t xml:space="preserve"> </w:t>
-      </w:r>
-      <w:r>
-        <w:t>zwischen</w:t>
-      </w:r>
-      <w:r>
-        <w:t xml:space="preserve"> </w:t>
-      </w:r>
-      <w:r>
-        <w:t>Punktewolken</w:t>
-      </w:r>
-      <w:r>
-        <w:rPr>
-          <w:i/>
-          <w:color w:val="FF0000"/>
-        </w:rPr>
-        <w:t xml:space="preserve"> (</w:t>
-      </w:r>
-      <w:r>
-        <w:rPr>
-          <w:i/>
-          <w:color w:val="FF0000"/>
-        </w:rPr>
-        <w:t>-&gt; WICHTIG)</w:t>
-      </w:r>
-      <w:bookmarkEnd w:id="20"/>
+        <w:rPr>
+          <w:lang w:eastAsia="zh-CN"/>
+        </w:rPr>
+      </w:pPr>
+      <w:bookmarkStart w:id="21" w:name="_Toc120389844"/>
+      <w:r>
+        <w:rPr>
+          <w:lang w:eastAsia="zh-CN"/>
+        </w:rPr>
+        <w:t>Abstandsmessung zwischen Punktewolken</w:t>
+      </w:r>
+      <w:r>
+        <w:rPr>
+          <w:lang w:eastAsia="zh-CN"/>
+        </w:rPr>
+        <w:t xml:space="preserve"> (-&gt; WICHTIG)</w:t>
+      </w:r>
+      <w:bookmarkEnd w:id="21"/>
+    </w:p>
+    <w:p>
+      <w:pPr>
+        <w:pStyle w:val="04-Text"/>
+        <w:rPr>
+          <w:lang w:eastAsia="zh-CN"/>
+        </w:rPr>
+      </w:pPr>
     </w:p>
     <w:p>
       <w:pPr>
@@ -6159,7 +6120,7 @@
           <w:numId w:val="13"/>
         </w:numPr>
       </w:pPr>
-      <w:bookmarkStart w:id="21" w:name="_Toc120372242"/>
+      <w:bookmarkStart w:id="22" w:name="_Toc120389845"/>
       <w:r>
         <w:t xml:space="preserve">Kraftmessung des Gesenkes </w:t>
       </w:r>
@@ -6172,7 +6133,7 @@
         </w:rPr>
         <w:t>(-&gt; WICHTIG aus BA David)</w:t>
       </w:r>
-      <w:bookmarkEnd w:id="21"/>
+      <w:bookmarkEnd w:id="22"/>
     </w:p>
     <w:p>
       <w:pPr>
@@ -6206,12 +6167,11 @@
           <w:numId w:val="13"/>
         </w:numPr>
       </w:pPr>
-      <w:bookmarkStart w:id="22" w:name="_Toc120372243"/>
-      <w:r>
-        <w:lastRenderedPageBreak/>
+      <w:bookmarkStart w:id="23" w:name="_Toc120389846"/>
+      <w:r>
         <w:t>Literatur-Review</w:t>
       </w:r>
-      <w:bookmarkEnd w:id="22"/>
+      <w:bookmarkEnd w:id="23"/>
     </w:p>
     <w:p>
       <w:pPr>
@@ -6221,11 +6181,11 @@
           <w:numId w:val="13"/>
         </w:numPr>
       </w:pPr>
-      <w:bookmarkStart w:id="23" w:name="_Toc120372244"/>
+      <w:bookmarkStart w:id="24" w:name="_Toc120389847"/>
       <w:r>
         <w:t>Jahresbericht von IPH (Lebensdauer exakt vorhersagen)</w:t>
       </w:r>
-      <w:bookmarkEnd w:id="23"/>
+      <w:bookmarkEnd w:id="24"/>
     </w:p>
     <w:p>
       <w:r>
@@ -6257,23 +6217,11 @@
           <w:numId w:val="13"/>
         </w:numPr>
       </w:pPr>
-      <w:bookmarkStart w:id="24" w:name="_Toc120372245"/>
-      <w:r>
-        <w:t>Das</w:t>
-      </w:r>
-      <w:r>
-        <w:t xml:space="preserve"> </w:t>
-      </w:r>
-      <w:r>
-        <w:t>Fundament</w:t>
-      </w:r>
-      <w:r>
-        <w:t xml:space="preserve"> </w:t>
-      </w:r>
-      <w:r>
-        <w:t>der Arbeit</w:t>
-      </w:r>
-      <w:bookmarkEnd w:id="24"/>
+      <w:bookmarkStart w:id="25" w:name="_Toc120389848"/>
+      <w:r>
+        <w:t>Das Fundament der Arbeit</w:t>
+      </w:r>
+      <w:bookmarkEnd w:id="25"/>
     </w:p>
     <w:p>
       <w:pPr>
@@ -6304,13 +6252,14 @@
       <w:pPr>
         <w:pStyle w:val="04-Text"/>
         <w:rPr>
-          <w:lang w:eastAsia="de-DE"/>
+          <w:lang w:val="en-US" w:eastAsia="de-DE"/>
         </w:rPr>
       </w:pPr>
       <w:hyperlink r:id="rId19" w:anchor="collapse1" w:history="1">
         <w:r>
           <w:rPr>
             <w:rStyle w:val="Hyperlink"/>
+            <w:lang w:val="en-US"/>
           </w:rPr>
           <w:t>https://www.iph-hannover.de/de/forschung/forschungsprojekte/?we_objectID=5878 - collapse1</w:t>
         </w:r>
@@ -6320,7 +6269,7 @@
       <w:pPr>
         <w:pStyle w:val="04-Text"/>
         <w:rPr>
-          <w:lang w:eastAsia="de-DE"/>
+          <w:lang w:val="en-US" w:eastAsia="de-DE"/>
         </w:rPr>
       </w:pPr>
     </w:p>
@@ -6328,13 +6277,14 @@
       <w:pPr>
         <w:pStyle w:val="04-Text"/>
         <w:rPr>
-          <w:lang w:eastAsia="de-DE"/>
+          <w:lang w:val="en-US" w:eastAsia="de-DE"/>
         </w:rPr>
       </w:pPr>
       <w:hyperlink r:id="rId20" w:anchor="collapse2" w:history="1">
         <w:r>
           <w:rPr>
             <w:rStyle w:val="Hyperlink"/>
+            <w:lang w:val="en-US"/>
           </w:rPr>
           <w:t>https://www.iph-hannover.de/de/forschung/forschungsprojekte/?we_objectID=5878 - collapse2</w:t>
         </w:r>
@@ -6348,16 +6298,65 @@
           <w:numId w:val="13"/>
         </w:numPr>
       </w:pPr>
-      <w:bookmarkStart w:id="25" w:name="_Toc120372246"/>
-      <w:r>
-        <w:t xml:space="preserve">ICP </w:t>
-      </w:r>
+      <w:bookmarkStart w:id="26" w:name="_Toc120389849"/>
+      <w:r>
+        <w:t>ICP-Algorithm</w:t>
+      </w:r>
+      <w:r>
+        <w:t>us</w:t>
+      </w:r>
+      <w:bookmarkEnd w:id="26"/>
+    </w:p>
+    <w:p>
+      <w:pPr>
+        <w:pStyle w:val="04-Text"/>
+        <w:rPr>
+          <w:rFonts w:ascii="Lato" w:hAnsi="Lato"/>
+          <w:color w:val="FF0000"/>
+          <w:shd w:val="clear" w:color="auto" w:fill="FFFFFF"/>
+          <w:lang w:val="en-US"/>
+        </w:rPr>
+      </w:pPr>
       <w:proofErr w:type="spellStart"/>
       <w:r>
-        <w:t>algorithm</w:t>
-      </w:r>
-      <w:bookmarkEnd w:id="25"/>
+        <w:rPr>
+          <w:rFonts w:ascii="Lato" w:hAnsi="Lato"/>
+          <w:color w:val="FF0000"/>
+          <w:shd w:val="clear" w:color="auto" w:fill="FFFFFF"/>
+          <w:lang w:val="en-US"/>
+        </w:rPr>
+        <w:t>Besl</w:t>
+      </w:r>
       <w:proofErr w:type="spellEnd"/>
+      <w:r>
+        <w:rPr>
+          <w:rFonts w:ascii="Lato" w:hAnsi="Lato"/>
+          <w:color w:val="FF0000"/>
+          <w:shd w:val="clear" w:color="auto" w:fill="FFFFFF"/>
+          <w:lang w:val="en-US"/>
+        </w:rPr>
+        <w:t xml:space="preserve"> P J, </w:t>
+      </w:r>
+      <w:proofErr w:type="spellStart"/>
+      <w:r>
+        <w:rPr>
+          <w:rFonts w:ascii="Lato" w:hAnsi="Lato"/>
+          <w:color w:val="FF0000"/>
+          <w:shd w:val="clear" w:color="auto" w:fill="FFFFFF"/>
+          <w:lang w:val="en-US"/>
+        </w:rPr>
+        <w:t>Mckay</w:t>
+      </w:r>
+      <w:proofErr w:type="spellEnd"/>
+      <w:r>
+        <w:rPr>
+          <w:rFonts w:ascii="Lato" w:hAnsi="Lato"/>
+          <w:color w:val="FF0000"/>
+          <w:shd w:val="clear" w:color="auto" w:fill="FFFFFF"/>
+          <w:lang w:val="en-US"/>
+        </w:rPr>
+        <w:t xml:space="preserve"> N D. A Method for Registration of 3-D Shapes[M]. 1992: 239-256.</w:t>
+      </w:r>
     </w:p>
     <w:p>
       <w:pPr>
@@ -6366,52 +6365,58 @@
           <w:rFonts w:ascii="Lato" w:hAnsi="Lato"/>
           <w:color w:val="000000"/>
           <w:shd w:val="clear" w:color="auto" w:fill="FFFFFF"/>
-        </w:rPr>
-      </w:pPr>
-      <w:proofErr w:type="spellStart"/>
+          <w:lang w:val="en-US"/>
+        </w:rPr>
+      </w:pPr>
       <w:r>
         <w:rPr>
           <w:rFonts w:ascii="Lato" w:hAnsi="Lato"/>
           <w:color w:val="000000"/>
           <w:shd w:val="clear" w:color="auto" w:fill="FFFFFF"/>
-        </w:rPr>
-        <w:t>Besl</w:t>
-      </w:r>
-      <w:proofErr w:type="spellEnd"/>
-      <w:r>
+          <w:lang w:val="en-US"/>
+        </w:rPr>
+        <w:t>Yang J, Li H, Campbell D, et al. Go-ICP: A Globally Optimal Solution to 3D ICP Point-Set Registration[J]. IEEE Transactions on Pattern Analysis &amp; Machine Intelligence, 2016, 38(11): 2241-2254.</w:t>
+      </w:r>
+    </w:p>
+    <w:p>
+      <w:pPr>
+        <w:pStyle w:val="04-Text"/>
         <w:rPr>
           <w:rFonts w:ascii="Lato" w:hAnsi="Lato"/>
           <w:color w:val="000000"/>
           <w:shd w:val="clear" w:color="auto" w:fill="FFFFFF"/>
-        </w:rPr>
-        <w:t xml:space="preserve"> P J, </w:t>
-      </w:r>
-      <w:proofErr w:type="spellStart"/>
+          <w:lang w:val="en-US"/>
+        </w:rPr>
+      </w:pPr>
       <w:r>
         <w:rPr>
           <w:rFonts w:ascii="Lato" w:hAnsi="Lato"/>
           <w:color w:val="000000"/>
           <w:shd w:val="clear" w:color="auto" w:fill="FFFFFF"/>
-        </w:rPr>
-        <w:t>Mckay</w:t>
-      </w:r>
-      <w:proofErr w:type="spellEnd"/>
-      <w:r>
+          <w:lang w:val="en-US"/>
+        </w:rPr>
+        <w:t>Fitzgibbon A W. Robust registration of 2D and 3D point sets[J]. Image &amp; Vision Computing, 2001, 21(13): 1145-1153.</w:t>
+      </w:r>
+    </w:p>
+    <w:p>
+      <w:pPr>
+        <w:pStyle w:val="04-Text"/>
         <w:rPr>
           <w:rFonts w:ascii="Lato" w:hAnsi="Lato"/>
           <w:color w:val="000000"/>
           <w:shd w:val="clear" w:color="auto" w:fill="FFFFFF"/>
-        </w:rPr>
-        <w:t xml:space="preserve"> N D. A Method </w:t>
-      </w:r>
+          <w:lang w:val="en-US"/>
+        </w:rPr>
+      </w:pPr>
       <w:proofErr w:type="spellStart"/>
       <w:r>
         <w:rPr>
           <w:rFonts w:ascii="Lato" w:hAnsi="Lato"/>
           <w:color w:val="000000"/>
           <w:shd w:val="clear" w:color="auto" w:fill="FFFFFF"/>
-        </w:rPr>
-        <w:t>for</w:t>
+          <w:lang w:val="en-US"/>
+        </w:rPr>
+        <w:t>Moré</w:t>
       </w:r>
       <w:proofErr w:type="spellEnd"/>
       <w:r>
@@ -6419,8 +6424,9 @@
           <w:rFonts w:ascii="Lato" w:hAnsi="Lato"/>
           <w:color w:val="000000"/>
           <w:shd w:val="clear" w:color="auto" w:fill="FFFFFF"/>
-        </w:rPr>
-        <w:t xml:space="preserve"> Registration </w:t>
+          <w:lang w:val="en-US"/>
+        </w:rPr>
+        <w:t xml:space="preserve"> J </w:t>
       </w:r>
       <w:proofErr w:type="spellStart"/>
       <w:r>
@@ -6428,8 +6434,9 @@
           <w:rFonts w:ascii="Lato" w:hAnsi="Lato"/>
           <w:color w:val="000000"/>
           <w:shd w:val="clear" w:color="auto" w:fill="FFFFFF"/>
-        </w:rPr>
-        <w:t>of</w:t>
+          <w:lang w:val="en-US"/>
+        </w:rPr>
+        <w:t>J</w:t>
       </w:r>
       <w:proofErr w:type="spellEnd"/>
       <w:r>
@@ -6437,8 +6444,9 @@
           <w:rFonts w:ascii="Lato" w:hAnsi="Lato"/>
           <w:color w:val="000000"/>
           <w:shd w:val="clear" w:color="auto" w:fill="FFFFFF"/>
-        </w:rPr>
-        <w:t xml:space="preserve"> 3-D Shapes[M]. 1992: 239-256.</w:t>
+          <w:lang w:val="en-US"/>
+        </w:rPr>
+        <w:t>. The Levenberg-Marquardt algorithm: Implementation and theory[J]. Lecture Notes in Mathematics, 1978, 630: 105-116.</w:t>
       </w:r>
     </w:p>
     <w:p>
@@ -6448,449 +6456,48 @@
           <w:rFonts w:ascii="Lato" w:hAnsi="Lato"/>
           <w:color w:val="000000"/>
           <w:shd w:val="clear" w:color="auto" w:fill="FFFFFF"/>
-        </w:rPr>
-      </w:pPr>
+          <w:lang w:val="en-US"/>
+        </w:rPr>
+      </w:pPr>
+      <w:proofErr w:type="spellStart"/>
       <w:r>
         <w:rPr>
           <w:rFonts w:ascii="Lato" w:hAnsi="Lato"/>
           <w:color w:val="000000"/>
           <w:shd w:val="clear" w:color="auto" w:fill="FFFFFF"/>
-        </w:rPr>
-        <w:t xml:space="preserve">Yang J, Li H, Campbell D, et al. Go-ICP: A </w:t>
-      </w:r>
-      <w:proofErr w:type="spellStart"/>
+          <w:lang w:val="en-US"/>
+        </w:rPr>
+        <w:t>Chetverikov</w:t>
+      </w:r>
+      <w:proofErr w:type="spellEnd"/>
       <w:r>
         <w:rPr>
           <w:rFonts w:ascii="Lato" w:hAnsi="Lato"/>
           <w:color w:val="000000"/>
           <w:shd w:val="clear" w:color="auto" w:fill="FFFFFF"/>
-        </w:rPr>
-        <w:t>Globally</w:t>
-      </w:r>
-      <w:proofErr w:type="spellEnd"/>
+          <w:lang w:val="en-US"/>
+        </w:rPr>
+        <w:t xml:space="preserve"> D, </w:t>
+      </w:r>
+      <w:proofErr w:type="spellStart"/>
       <w:r>
         <w:rPr>
           <w:rFonts w:ascii="Lato" w:hAnsi="Lato"/>
           <w:color w:val="000000"/>
           <w:shd w:val="clear" w:color="auto" w:fill="FFFFFF"/>
-        </w:rPr>
-        <w:t xml:space="preserve"> Optimal Solution </w:t>
-      </w:r>
-      <w:proofErr w:type="spellStart"/>
+          <w:lang w:val="en-US"/>
+        </w:rPr>
+        <w:t>Svirko</w:t>
+      </w:r>
+      <w:proofErr w:type="spellEnd"/>
       <w:r>
         <w:rPr>
           <w:rFonts w:ascii="Lato" w:hAnsi="Lato"/>
           <w:color w:val="000000"/>
           <w:shd w:val="clear" w:color="auto" w:fill="FFFFFF"/>
-        </w:rPr>
-        <w:t>to</w:t>
-      </w:r>
-      <w:proofErr w:type="spellEnd"/>
-      <w:r>
-        <w:rPr>
-          <w:rFonts w:ascii="Lato" w:hAnsi="Lato"/>
-          <w:color w:val="000000"/>
-          <w:shd w:val="clear" w:color="auto" w:fill="FFFFFF"/>
-        </w:rPr>
-        <w:t xml:space="preserve"> 3D </w:t>
-      </w:r>
-      <w:proofErr w:type="gramStart"/>
-      <w:r>
-        <w:rPr>
-          <w:rFonts w:ascii="Lato" w:hAnsi="Lato"/>
-          <w:color w:val="000000"/>
-          <w:shd w:val="clear" w:color="auto" w:fill="FFFFFF"/>
-        </w:rPr>
-        <w:t>ICP Point</w:t>
-      </w:r>
-      <w:proofErr w:type="gramEnd"/>
-      <w:r>
-        <w:rPr>
-          <w:rFonts w:ascii="Lato" w:hAnsi="Lato"/>
-          <w:color w:val="000000"/>
-          <w:shd w:val="clear" w:color="auto" w:fill="FFFFFF"/>
-        </w:rPr>
-        <w:t xml:space="preserve">-Set Registration[J]. </w:t>
-      </w:r>
-      <w:proofErr w:type="gramStart"/>
-      <w:r>
-        <w:rPr>
-          <w:rFonts w:ascii="Lato" w:hAnsi="Lato"/>
-          <w:color w:val="000000"/>
-          <w:shd w:val="clear" w:color="auto" w:fill="FFFFFF"/>
-        </w:rPr>
-        <w:t>IEEE Transactions</w:t>
-      </w:r>
-      <w:proofErr w:type="gramEnd"/>
-      <w:r>
-        <w:rPr>
-          <w:rFonts w:ascii="Lato" w:hAnsi="Lato"/>
-          <w:color w:val="000000"/>
-          <w:shd w:val="clear" w:color="auto" w:fill="FFFFFF"/>
-        </w:rPr>
-        <w:t xml:space="preserve"> on Pattern Analysis &amp; </w:t>
-      </w:r>
-      <w:proofErr w:type="spellStart"/>
-      <w:r>
-        <w:rPr>
-          <w:rFonts w:ascii="Lato" w:hAnsi="Lato"/>
-          <w:color w:val="000000"/>
-          <w:shd w:val="clear" w:color="auto" w:fill="FFFFFF"/>
-        </w:rPr>
-        <w:t>Machine</w:t>
-      </w:r>
-      <w:proofErr w:type="spellEnd"/>
-      <w:r>
-        <w:rPr>
-          <w:rFonts w:ascii="Lato" w:hAnsi="Lato"/>
-          <w:color w:val="000000"/>
-          <w:shd w:val="clear" w:color="auto" w:fill="FFFFFF"/>
-        </w:rPr>
-        <w:t xml:space="preserve"> </w:t>
-      </w:r>
-      <w:proofErr w:type="spellStart"/>
-      <w:r>
-        <w:rPr>
-          <w:rFonts w:ascii="Lato" w:hAnsi="Lato"/>
-          <w:color w:val="000000"/>
-          <w:shd w:val="clear" w:color="auto" w:fill="FFFFFF"/>
-        </w:rPr>
-        <w:t>Intelligence</w:t>
-      </w:r>
-      <w:proofErr w:type="spellEnd"/>
-      <w:r>
-        <w:rPr>
-          <w:rFonts w:ascii="Lato" w:hAnsi="Lato"/>
-          <w:color w:val="000000"/>
-          <w:shd w:val="clear" w:color="auto" w:fill="FFFFFF"/>
-        </w:rPr>
-        <w:t>, 2016, 38(11): 2241-2254.</w:t>
-      </w:r>
-    </w:p>
-    <w:p>
-      <w:pPr>
-        <w:pStyle w:val="04-Text"/>
-        <w:rPr>
-          <w:rFonts w:ascii="Lato" w:hAnsi="Lato"/>
-          <w:color w:val="000000"/>
-          <w:shd w:val="clear" w:color="auto" w:fill="FFFFFF"/>
-        </w:rPr>
-      </w:pPr>
-      <w:r>
-        <w:rPr>
-          <w:rFonts w:ascii="Lato" w:hAnsi="Lato"/>
-          <w:color w:val="000000"/>
-          <w:shd w:val="clear" w:color="auto" w:fill="FFFFFF"/>
-        </w:rPr>
-        <w:t xml:space="preserve">Fitzgibbon A W. Robust </w:t>
-      </w:r>
-      <w:proofErr w:type="spellStart"/>
-      <w:r>
-        <w:rPr>
-          <w:rFonts w:ascii="Lato" w:hAnsi="Lato"/>
-          <w:color w:val="000000"/>
-          <w:shd w:val="clear" w:color="auto" w:fill="FFFFFF"/>
-        </w:rPr>
-        <w:t>registration</w:t>
-      </w:r>
-      <w:proofErr w:type="spellEnd"/>
-      <w:r>
-        <w:rPr>
-          <w:rFonts w:ascii="Lato" w:hAnsi="Lato"/>
-          <w:color w:val="000000"/>
-          <w:shd w:val="clear" w:color="auto" w:fill="FFFFFF"/>
-        </w:rPr>
-        <w:t xml:space="preserve"> </w:t>
-      </w:r>
-      <w:proofErr w:type="spellStart"/>
-      <w:r>
-        <w:rPr>
-          <w:rFonts w:ascii="Lato" w:hAnsi="Lato"/>
-          <w:color w:val="000000"/>
-          <w:shd w:val="clear" w:color="auto" w:fill="FFFFFF"/>
-        </w:rPr>
-        <w:t>of</w:t>
-      </w:r>
-      <w:proofErr w:type="spellEnd"/>
-      <w:r>
-        <w:rPr>
-          <w:rFonts w:ascii="Lato" w:hAnsi="Lato"/>
-          <w:color w:val="000000"/>
-          <w:shd w:val="clear" w:color="auto" w:fill="FFFFFF"/>
-        </w:rPr>
-        <w:t xml:space="preserve"> 2D and 3D </w:t>
-      </w:r>
-      <w:proofErr w:type="spellStart"/>
-      <w:r>
-        <w:rPr>
-          <w:rFonts w:ascii="Lato" w:hAnsi="Lato"/>
-          <w:color w:val="000000"/>
-          <w:shd w:val="clear" w:color="auto" w:fill="FFFFFF"/>
-        </w:rPr>
-        <w:t>point</w:t>
-      </w:r>
-      <w:proofErr w:type="spellEnd"/>
-      <w:r>
-        <w:rPr>
-          <w:rFonts w:ascii="Lato" w:hAnsi="Lato"/>
-          <w:color w:val="000000"/>
-          <w:shd w:val="clear" w:color="auto" w:fill="FFFFFF"/>
-        </w:rPr>
-        <w:t xml:space="preserve"> </w:t>
-      </w:r>
-      <w:proofErr w:type="spellStart"/>
-      <w:r>
-        <w:rPr>
-          <w:rFonts w:ascii="Lato" w:hAnsi="Lato"/>
-          <w:color w:val="000000"/>
-          <w:shd w:val="clear" w:color="auto" w:fill="FFFFFF"/>
-        </w:rPr>
-        <w:t>sets</w:t>
-      </w:r>
-      <w:proofErr w:type="spellEnd"/>
-      <w:r>
-        <w:rPr>
-          <w:rFonts w:ascii="Lato" w:hAnsi="Lato"/>
-          <w:color w:val="000000"/>
-          <w:shd w:val="clear" w:color="auto" w:fill="FFFFFF"/>
-        </w:rPr>
-        <w:t>[J]. Image &amp; Vision Computing, 2001, 21(13): 1145-1153.</w:t>
-      </w:r>
-    </w:p>
-    <w:p>
-      <w:pPr>
-        <w:pStyle w:val="04-Text"/>
-        <w:rPr>
-          <w:rFonts w:ascii="Lato" w:hAnsi="Lato"/>
-          <w:color w:val="000000"/>
-          <w:shd w:val="clear" w:color="auto" w:fill="FFFFFF"/>
-        </w:rPr>
-      </w:pPr>
-      <w:proofErr w:type="spellStart"/>
-      <w:r>
-        <w:rPr>
-          <w:rFonts w:ascii="Lato" w:hAnsi="Lato"/>
-          <w:color w:val="000000"/>
-          <w:shd w:val="clear" w:color="auto" w:fill="FFFFFF"/>
-        </w:rPr>
-        <w:t>Moré</w:t>
-      </w:r>
-      <w:proofErr w:type="spellEnd"/>
-      <w:r>
-        <w:rPr>
-          <w:rFonts w:ascii="Lato" w:hAnsi="Lato"/>
-          <w:color w:val="000000"/>
-          <w:shd w:val="clear" w:color="auto" w:fill="FFFFFF"/>
-        </w:rPr>
-        <w:t xml:space="preserve"> J </w:t>
-      </w:r>
-      <w:proofErr w:type="spellStart"/>
-      <w:r>
-        <w:rPr>
-          <w:rFonts w:ascii="Lato" w:hAnsi="Lato"/>
-          <w:color w:val="000000"/>
-          <w:shd w:val="clear" w:color="auto" w:fill="FFFFFF"/>
-        </w:rPr>
-        <w:t>J</w:t>
-      </w:r>
-      <w:proofErr w:type="spellEnd"/>
-      <w:r>
-        <w:rPr>
-          <w:rFonts w:ascii="Lato" w:hAnsi="Lato"/>
-          <w:color w:val="000000"/>
-          <w:shd w:val="clear" w:color="auto" w:fill="FFFFFF"/>
-        </w:rPr>
-        <w:t xml:space="preserve">. The </w:t>
-      </w:r>
-      <w:proofErr w:type="spellStart"/>
-      <w:r>
-        <w:rPr>
-          <w:rFonts w:ascii="Lato" w:hAnsi="Lato"/>
-          <w:color w:val="000000"/>
-          <w:shd w:val="clear" w:color="auto" w:fill="FFFFFF"/>
-        </w:rPr>
-        <w:t>Levenberg</w:t>
-      </w:r>
-      <w:proofErr w:type="spellEnd"/>
-      <w:r>
-        <w:rPr>
-          <w:rFonts w:ascii="Lato" w:hAnsi="Lato"/>
-          <w:color w:val="000000"/>
-          <w:shd w:val="clear" w:color="auto" w:fill="FFFFFF"/>
-        </w:rPr>
-        <w:t xml:space="preserve">-Marquardt </w:t>
-      </w:r>
-      <w:proofErr w:type="spellStart"/>
-      <w:r>
-        <w:rPr>
-          <w:rFonts w:ascii="Lato" w:hAnsi="Lato"/>
-          <w:color w:val="000000"/>
-          <w:shd w:val="clear" w:color="auto" w:fill="FFFFFF"/>
-        </w:rPr>
-        <w:t>algorithm</w:t>
-      </w:r>
-      <w:proofErr w:type="spellEnd"/>
-      <w:r>
-        <w:rPr>
-          <w:rFonts w:ascii="Lato" w:hAnsi="Lato"/>
-          <w:color w:val="000000"/>
-          <w:shd w:val="clear" w:color="auto" w:fill="FFFFFF"/>
-        </w:rPr>
-        <w:t xml:space="preserve">: Implementation and </w:t>
-      </w:r>
-      <w:proofErr w:type="spellStart"/>
-      <w:r>
-        <w:rPr>
-          <w:rFonts w:ascii="Lato" w:hAnsi="Lato"/>
-          <w:color w:val="000000"/>
-          <w:shd w:val="clear" w:color="auto" w:fill="FFFFFF"/>
-        </w:rPr>
-        <w:t>theory</w:t>
-      </w:r>
-      <w:proofErr w:type="spellEnd"/>
-      <w:r>
-        <w:rPr>
-          <w:rFonts w:ascii="Lato" w:hAnsi="Lato"/>
-          <w:color w:val="000000"/>
-          <w:shd w:val="clear" w:color="auto" w:fill="FFFFFF"/>
-        </w:rPr>
-        <w:t xml:space="preserve">[J]. </w:t>
-      </w:r>
-      <w:proofErr w:type="spellStart"/>
-      <w:r>
-        <w:rPr>
-          <w:rFonts w:ascii="Lato" w:hAnsi="Lato"/>
-          <w:color w:val="000000"/>
-          <w:shd w:val="clear" w:color="auto" w:fill="FFFFFF"/>
-        </w:rPr>
-        <w:t>Lecture</w:t>
-      </w:r>
-      <w:proofErr w:type="spellEnd"/>
-      <w:r>
-        <w:rPr>
-          <w:rFonts w:ascii="Lato" w:hAnsi="Lato"/>
-          <w:color w:val="000000"/>
-          <w:shd w:val="clear" w:color="auto" w:fill="FFFFFF"/>
-        </w:rPr>
-        <w:t xml:space="preserve"> Notes in </w:t>
-      </w:r>
-      <w:proofErr w:type="spellStart"/>
-      <w:r>
-        <w:rPr>
-          <w:rFonts w:ascii="Lato" w:hAnsi="Lato"/>
-          <w:color w:val="000000"/>
-          <w:shd w:val="clear" w:color="auto" w:fill="FFFFFF"/>
-        </w:rPr>
-        <w:t>Mathematics</w:t>
-      </w:r>
-      <w:proofErr w:type="spellEnd"/>
-      <w:r>
-        <w:rPr>
-          <w:rFonts w:ascii="Lato" w:hAnsi="Lato"/>
-          <w:color w:val="000000"/>
-          <w:shd w:val="clear" w:color="auto" w:fill="FFFFFF"/>
-        </w:rPr>
-        <w:t>, 1978, 630: 105-116.</w:t>
-      </w:r>
-    </w:p>
-    <w:p>
-      <w:pPr>
-        <w:pStyle w:val="04-Text"/>
-        <w:rPr>
-          <w:rFonts w:ascii="Lato" w:hAnsi="Lato"/>
-          <w:color w:val="000000"/>
-          <w:shd w:val="clear" w:color="auto" w:fill="FFFFFF"/>
-        </w:rPr>
-      </w:pPr>
-      <w:proofErr w:type="spellStart"/>
-      <w:r>
-        <w:rPr>
-          <w:rFonts w:ascii="Lato" w:hAnsi="Lato"/>
-          <w:color w:val="000000"/>
-          <w:shd w:val="clear" w:color="auto" w:fill="FFFFFF"/>
-        </w:rPr>
-        <w:t>Chetverikov</w:t>
-      </w:r>
-      <w:proofErr w:type="spellEnd"/>
-      <w:r>
-        <w:rPr>
-          <w:rFonts w:ascii="Lato" w:hAnsi="Lato"/>
-          <w:color w:val="000000"/>
-          <w:shd w:val="clear" w:color="auto" w:fill="FFFFFF"/>
-        </w:rPr>
-        <w:t xml:space="preserve"> D, </w:t>
-      </w:r>
-      <w:proofErr w:type="spellStart"/>
-      <w:r>
-        <w:rPr>
-          <w:rFonts w:ascii="Lato" w:hAnsi="Lato"/>
-          <w:color w:val="000000"/>
-          <w:shd w:val="clear" w:color="auto" w:fill="FFFFFF"/>
-        </w:rPr>
-        <w:t>Svirko</w:t>
-      </w:r>
-      <w:proofErr w:type="spellEnd"/>
-      <w:r>
-        <w:rPr>
-          <w:rFonts w:ascii="Lato" w:hAnsi="Lato"/>
-          <w:color w:val="000000"/>
-          <w:shd w:val="clear" w:color="auto" w:fill="FFFFFF"/>
-        </w:rPr>
-        <w:t xml:space="preserve"> D, Stepanov D, et al. The </w:t>
-      </w:r>
-      <w:proofErr w:type="spellStart"/>
-      <w:r>
-        <w:rPr>
-          <w:rFonts w:ascii="Lato" w:hAnsi="Lato"/>
-          <w:color w:val="000000"/>
-          <w:shd w:val="clear" w:color="auto" w:fill="FFFFFF"/>
-        </w:rPr>
-        <w:t>Trimmed</w:t>
-      </w:r>
-      <w:proofErr w:type="spellEnd"/>
-      <w:r>
-        <w:rPr>
-          <w:rFonts w:ascii="Lato" w:hAnsi="Lato"/>
-          <w:color w:val="000000"/>
-          <w:shd w:val="clear" w:color="auto" w:fill="FFFFFF"/>
-        </w:rPr>
-        <w:t xml:space="preserve"> Iterative </w:t>
-      </w:r>
-      <w:proofErr w:type="spellStart"/>
-      <w:r>
-        <w:rPr>
-          <w:rFonts w:ascii="Lato" w:hAnsi="Lato"/>
-          <w:color w:val="000000"/>
-          <w:shd w:val="clear" w:color="auto" w:fill="FFFFFF"/>
-        </w:rPr>
-        <w:t>Closest</w:t>
-      </w:r>
-      <w:proofErr w:type="spellEnd"/>
-      <w:r>
-        <w:rPr>
-          <w:rFonts w:ascii="Lato" w:hAnsi="Lato"/>
-          <w:color w:val="000000"/>
-          <w:shd w:val="clear" w:color="auto" w:fill="FFFFFF"/>
-        </w:rPr>
-        <w:t xml:space="preserve"> Point </w:t>
-      </w:r>
-      <w:proofErr w:type="spellStart"/>
-      <w:r>
-        <w:rPr>
-          <w:rFonts w:ascii="Lato" w:hAnsi="Lato"/>
-          <w:color w:val="000000"/>
-          <w:shd w:val="clear" w:color="auto" w:fill="FFFFFF"/>
-        </w:rPr>
-        <w:t>algorithm</w:t>
-      </w:r>
-      <w:proofErr w:type="spellEnd"/>
-      <w:r>
-        <w:rPr>
-          <w:rFonts w:ascii="Lato" w:hAnsi="Lato"/>
-          <w:color w:val="000000"/>
-          <w:shd w:val="clear" w:color="auto" w:fill="FFFFFF"/>
-        </w:rPr>
-        <w:t>[J], 2002.</w:t>
+          <w:lang w:val="en-US"/>
+        </w:rPr>
+        <w:t xml:space="preserve"> D, Stepanov D, et al. The Trimmed Iterative Closest Point algorithm[J], 2002.</w:t>
       </w:r>
     </w:p>
     <w:p>
@@ -6945,6 +6552,159 @@
     </w:p>
     <w:p>
       <w:pPr>
+        <w:pStyle w:val="06-Heading-2"/>
+        <w:numPr>
+          <w:ilvl w:val="1"/>
+          <w:numId w:val="13"/>
+        </w:numPr>
+        <w:rPr>
+          <w:lang w:val="en-US"/>
+        </w:rPr>
+      </w:pPr>
+      <w:bookmarkStart w:id="27" w:name="_Toc120389850"/>
+      <w:r>
+        <w:rPr>
+          <w:lang w:val="en-US"/>
+        </w:rPr>
+        <w:lastRenderedPageBreak/>
+        <w:t>Open-Source Bibliot</w:t>
+      </w:r>
+      <w:r>
+        <w:rPr>
+          <w:lang w:val="en-US"/>
+        </w:rPr>
+        <w:t xml:space="preserve">hek </w:t>
+      </w:r>
+      <w:r>
+        <w:rPr>
+          <w:lang w:val="en-US"/>
+        </w:rPr>
+        <w:t>PCL</w:t>
+      </w:r>
+      <w:bookmarkEnd w:id="27"/>
+      <w:r>
+        <w:rPr>
+          <w:lang w:val="en-US"/>
+        </w:rPr>
+        <w:t xml:space="preserve"> </w:t>
+      </w:r>
+    </w:p>
+    <w:p>
+      <w:pPr>
+        <w:pStyle w:val="04-Text"/>
+        <w:rPr>
+          <w:rFonts w:ascii="Lato" w:hAnsi="Lato"/>
+          <w:shd w:val="clear" w:color="auto" w:fill="FFFFFF"/>
+        </w:rPr>
+      </w:pPr>
+      <w:r>
+        <w:rPr>
+          <w:rFonts w:ascii="Lato" w:hAnsi="Lato"/>
+          <w:shd w:val="clear" w:color="auto" w:fill="FFFFFF"/>
+        </w:rPr>
+        <w:t>https://pointclouds.org/</w:t>
+      </w:r>
+    </w:p>
+    <w:p>
+      <w:pPr>
+        <w:pStyle w:val="06-Heading-2"/>
+        <w:numPr>
+          <w:ilvl w:val="1"/>
+          <w:numId w:val="13"/>
+        </w:numPr>
+        <w:rPr>
+          <w:lang w:val="en-US"/>
+        </w:rPr>
+      </w:pPr>
+      <w:bookmarkStart w:id="28" w:name="_Toc120389851"/>
+      <w:r>
+        <w:rPr>
+          <w:lang w:val="en-US"/>
+        </w:rPr>
+        <w:t>Open-Source Bibliot</w:t>
+      </w:r>
+      <w:r>
+        <w:rPr>
+          <w:lang w:val="en-US"/>
+        </w:rPr>
+        <w:t>hek open3d</w:t>
+      </w:r>
+      <w:bookmarkEnd w:id="28"/>
+      <w:r>
+        <w:rPr>
+          <w:lang w:val="en-US"/>
+        </w:rPr>
+        <w:t xml:space="preserve"> </w:t>
+      </w:r>
+    </w:p>
+    <w:p>
+      <w:pPr>
+        <w:pStyle w:val="04-Text"/>
+        <w:rPr>
+          <w:lang w:eastAsia="de-DE"/>
+        </w:rPr>
+      </w:pPr>
+      <w:hyperlink r:id="rId21" w:history="1">
+        <w:r>
+          <w:rPr>
+            <w:rStyle w:val="Hyperlink"/>
+            <w:lang w:eastAsia="de-DE"/>
+          </w:rPr>
+          <w:t>http://www.open3d.org/</w:t>
+        </w:r>
+      </w:hyperlink>
+    </w:p>
+    <w:p>
+      <w:pPr>
+        <w:pStyle w:val="04-Text"/>
+        <w:rPr>
+          <w:rFonts w:hint="eastAsia"/>
+          <w:color w:val="FF0000"/>
+          <w:lang w:eastAsia="zh-CN"/>
+        </w:rPr>
+      </w:pPr>
+      <w:r>
+        <w:rPr>
+          <w:color w:val="FF0000"/>
+          <w:lang w:eastAsia="de-DE"/>
+        </w:rPr>
+        <w:t>D</w:t>
+      </w:r>
+      <w:r>
+        <w:rPr>
+          <w:color w:val="FF0000"/>
+          <w:lang w:eastAsia="de-DE"/>
+        </w:rPr>
+        <w:t>etails…</w:t>
+      </w:r>
+      <w:r>
+        <w:rPr>
+          <w:color w:val="FF0000"/>
+          <w:lang w:eastAsia="de-DE"/>
+        </w:rPr>
+        <w:t xml:space="preserve"> </w:t>
+      </w:r>
+    </w:p>
+    <w:p>
+      <w:pPr>
+        <w:pStyle w:val="04-Text"/>
+        <w:rPr>
+          <w:lang w:eastAsia="de-DE"/>
+        </w:rPr>
+      </w:pPr>
+    </w:p>
+    <w:p>
+      <w:pPr>
+        <w:pStyle w:val="04-Text"/>
+        <w:rPr>
+          <w:rFonts w:ascii="Lato" w:hAnsi="Lato"/>
+          <w:color w:val="FF0000"/>
+          <w:shd w:val="clear" w:color="auto" w:fill="FFFFFF"/>
+        </w:rPr>
+      </w:pPr>
+    </w:p>
+    <w:p>
+      <w:pPr>
         <w:pStyle w:val="04-Text"/>
         <w:rPr>
           <w:lang w:eastAsia="de-DE"/>
@@ -6969,15 +6729,22 @@
           <w:numId w:val="13"/>
         </w:numPr>
       </w:pPr>
-      <w:bookmarkStart w:id="26" w:name="_Toc120372247"/>
-      <w:r>
-        <w:lastRenderedPageBreak/>
+      <w:bookmarkStart w:id="29" w:name="_Toc120389852"/>
+      <w:r>
         <w:t>Methodologien</w:t>
       </w:r>
-      <w:bookmarkEnd w:id="26"/>
+      <w:bookmarkEnd w:id="29"/>
       <w:r>
         <w:t xml:space="preserve"> </w:t>
       </w:r>
+    </w:p>
+    <w:p>
+      <w:pPr>
+        <w:pStyle w:val="04-Text"/>
+        <w:rPr>
+          <w:lang w:eastAsia="de-DE"/>
+        </w:rPr>
+      </w:pPr>
     </w:p>
     <w:p>
       <w:pPr>
@@ -6990,14 +6757,14 @@
           <w:lang w:eastAsia="zh-CN"/>
         </w:rPr>
       </w:pPr>
-      <w:bookmarkStart w:id="27" w:name="_Toc120372248"/>
+      <w:bookmarkStart w:id="30" w:name="_Toc120389853"/>
       <w:r>
         <w:rPr>
           <w:lang w:eastAsia="zh-CN"/>
         </w:rPr>
         <w:t>Zu lösende Probleme</w:t>
       </w:r>
-      <w:bookmarkEnd w:id="27"/>
+      <w:bookmarkEnd w:id="30"/>
     </w:p>
     <w:p>
       <w:pPr>
@@ -7006,8 +6773,11 @@
           <w:ilvl w:val="2"/>
           <w:numId w:val="13"/>
         </w:numPr>
-      </w:pPr>
-      <w:bookmarkStart w:id="28" w:name="_Toc120372249"/>
+        <w:rPr>
+          <w:color w:val="A6A6A6" w:themeColor="background1" w:themeShade="A6"/>
+        </w:rPr>
+      </w:pPr>
+      <w:bookmarkStart w:id="31" w:name="_Toc120389854"/>
       <w:r>
         <w:rPr>
           <w:rFonts w:hint="eastAsia"/>
@@ -7028,12 +6798,54 @@
         <w:t>e</w:t>
       </w:r>
       <w:r>
-        <w:t xml:space="preserve"> Wegen der falschen Auswahl der </w:t>
-      </w:r>
-      <w:r>
+        <w:t>n</w:t>
+      </w:r>
+      <w:r>
+        <w:t xml:space="preserve"> </w:t>
+      </w:r>
+      <w:r>
+        <w:rPr>
+          <w:color w:val="A6A6A6" w:themeColor="background1" w:themeShade="A6"/>
+        </w:rPr>
+        <w:t>(</w:t>
+      </w:r>
+      <w:r>
+        <w:rPr>
+          <w:color w:val="A6A6A6" w:themeColor="background1" w:themeShade="A6"/>
+        </w:rPr>
+        <w:t xml:space="preserve">Wegen der falschen Auswahl der </w:t>
+      </w:r>
+      <w:r>
+        <w:rPr>
+          <w:color w:val="A6A6A6" w:themeColor="background1" w:themeShade="A6"/>
+        </w:rPr>
         <w:t>Referenzfläche</w:t>
       </w:r>
-      <w:bookmarkEnd w:id="28"/>
+      <w:r>
+        <w:rPr>
+          <w:color w:val="A6A6A6" w:themeColor="background1" w:themeShade="A6"/>
+        </w:rPr>
+        <w:t>)</w:t>
+      </w:r>
+      <w:bookmarkEnd w:id="31"/>
+    </w:p>
+    <w:p>
+      <w:pPr>
+        <w:pStyle w:val="04-Text"/>
+        <w:rPr>
+          <w:lang w:eastAsia="de-DE"/>
+        </w:rPr>
+      </w:pPr>
+      <w:r>
+        <w:rPr>
+          <w:b/>
+          <w:i/>
+          <w:sz w:val="24"/>
+          <w:szCs w:val="20"/>
+          <w:lang w:eastAsia="zh-CN"/>
+        </w:rPr>
+        <w:t>….</w:t>
+      </w:r>
     </w:p>
     <w:p>
       <w:pPr>
@@ -7043,7 +6855,7 @@
           <w:numId w:val="13"/>
         </w:numPr>
       </w:pPr>
-      <w:bookmarkStart w:id="29" w:name="_Toc120372250"/>
+      <w:bookmarkStart w:id="32" w:name="_Toc120389855"/>
       <w:r>
         <w:t xml:space="preserve">gezielte Fläche der </w:t>
       </w:r>
@@ -7056,7 +6868,21 @@
       <w:r>
         <w:t>Segmentieren</w:t>
       </w:r>
-      <w:bookmarkEnd w:id="29"/>
+      <w:bookmarkEnd w:id="32"/>
+    </w:p>
+    <w:p>
+      <w:pPr>
+        <w:pStyle w:val="04-Text"/>
+        <w:rPr>
+          <w:lang w:eastAsia="de-DE"/>
+        </w:rPr>
+      </w:pPr>
+      <w:r>
+        <w:rPr>
+          <w:lang w:eastAsia="de-DE"/>
+        </w:rPr>
+        <w:t>….</w:t>
+      </w:r>
     </w:p>
     <w:p>
       <w:pPr>
@@ -7066,11 +6892,17 @@
           <w:numId w:val="13"/>
         </w:numPr>
       </w:pPr>
-      <w:bookmarkStart w:id="30" w:name="_Toc120372251"/>
-      <w:r>
-        <w:t>Optische Verschleißdetektion mit gleichzeitigen Kraftanalyse</w:t>
-      </w:r>
-      <w:bookmarkEnd w:id="30"/>
+      <w:bookmarkStart w:id="33" w:name="_Toc120389856"/>
+      <w:r>
+        <w:t>Keine Benutzerfreundlichen GUI</w:t>
+      </w:r>
+      <w:r>
+        <w:t xml:space="preserve"> </w:t>
+      </w:r>
+      <w:r>
+        <w:t>für komplexe Algorithmen</w:t>
+      </w:r>
+      <w:bookmarkEnd w:id="33"/>
     </w:p>
     <w:p>
       <w:pPr>
@@ -7079,6 +6911,12 @@
           <w:lang w:eastAsia="de-DE"/>
         </w:rPr>
       </w:pPr>
+      <w:r>
+        <w:rPr>
+          <w:lang w:eastAsia="de-DE"/>
+        </w:rPr>
+        <w:t>….</w:t>
+      </w:r>
     </w:p>
     <w:p>
       <w:pPr>
@@ -7099,14 +6937,20 @@
           <w:lang w:eastAsia="zh-CN"/>
         </w:rPr>
       </w:pPr>
-      <w:bookmarkStart w:id="31" w:name="_Toc120372252"/>
+      <w:bookmarkStart w:id="34" w:name="_Toc120389857"/>
       <w:r>
         <w:rPr>
           <w:lang w:eastAsia="zh-CN"/>
         </w:rPr>
         <w:t>Lösungen</w:t>
       </w:r>
-      <w:bookmarkEnd w:id="31"/>
+      <w:bookmarkEnd w:id="34"/>
+      <w:r>
+        <w:rPr>
+          <w:lang w:eastAsia="zh-CN"/>
+        </w:rPr>
+        <w:t xml:space="preserve"> </w:t>
+      </w:r>
     </w:p>
     <w:p>
       <w:pPr>
@@ -7124,11 +6968,17 @@
           <w:numId w:val="13"/>
         </w:numPr>
       </w:pPr>
-      <w:bookmarkStart w:id="32" w:name="_Toc120372253"/>
-      <w:r>
-        <w:t>Lösung1</w:t>
-      </w:r>
-      <w:bookmarkEnd w:id="32"/>
+      <w:bookmarkStart w:id="35" w:name="_Toc120389858"/>
+      <w:r>
+        <w:t xml:space="preserve">Finetuning durch die </w:t>
+      </w:r>
+      <w:r>
+        <w:t>Referenzfläche (</w:t>
+      </w:r>
+      <w:r>
+        <w:t>&gt;=3 Punkte)</w:t>
+      </w:r>
+      <w:bookmarkEnd w:id="35"/>
     </w:p>
     <w:p>
       <w:pPr>
@@ -7137,6 +6987,12 @@
           <w:lang w:eastAsia="de-DE"/>
         </w:rPr>
       </w:pPr>
+      <w:r>
+        <w:rPr>
+          <w:lang w:eastAsia="de-DE"/>
+        </w:rPr>
+        <w:t>…</w:t>
+      </w:r>
     </w:p>
     <w:p>
       <w:pPr>
@@ -7146,14 +7002,129 @@
           <w:numId w:val="13"/>
         </w:numPr>
       </w:pPr>
-      <w:bookmarkStart w:id="33" w:name="_Toc120372254"/>
-      <w:r>
-        <w:t>Lösung</w:t>
-      </w:r>
-      <w:r>
-        <w:t>2</w:t>
-      </w:r>
-      <w:bookmarkEnd w:id="33"/>
+      <w:bookmarkStart w:id="36" w:name="_Toc120389859"/>
+      <w:r>
+        <w:lastRenderedPageBreak/>
+        <w:t>A</w:t>
+      </w:r>
+      <w:r>
+        <w:t>lgorithm</w:t>
+      </w:r>
+      <w:r>
+        <w:t xml:space="preserve">en der </w:t>
+      </w:r>
+      <w:r>
+        <w:t>Manuell</w:t>
+      </w:r>
+      <w:r>
+        <w:t>en</w:t>
+      </w:r>
+      <w:r>
+        <w:t xml:space="preserve"> Segmentierung</w:t>
+      </w:r>
+      <w:bookmarkEnd w:id="36"/>
+    </w:p>
+    <w:p>
+      <w:pPr>
+        <w:pStyle w:val="04-Text"/>
+        <w:rPr>
+          <w:lang w:eastAsia="de-DE"/>
+        </w:rPr>
+      </w:pPr>
+      <w:r>
+        <w:rPr>
+          <w:lang w:eastAsia="de-DE"/>
+        </w:rPr>
+        <w:t>…</w:t>
+      </w:r>
+    </w:p>
+    <w:p>
+      <w:pPr>
+        <w:pStyle w:val="04-Text"/>
+        <w:numPr>
+          <w:ilvl w:val="0"/>
+          <w:numId w:val="23"/>
+        </w:numPr>
+        <w:rPr>
+          <w:lang w:eastAsia="de-DE"/>
+        </w:rPr>
+      </w:pPr>
+      <w:r>
+        <w:rPr>
+          <w:lang w:eastAsia="de-DE"/>
+        </w:rPr>
+        <w:t>Kreis</w:t>
+      </w:r>
+    </w:p>
+    <w:p>
+      <w:pPr>
+        <w:pStyle w:val="04-Text"/>
+        <w:numPr>
+          <w:ilvl w:val="0"/>
+          <w:numId w:val="23"/>
+        </w:numPr>
+        <w:rPr>
+          <w:lang w:eastAsia="de-DE"/>
+        </w:rPr>
+      </w:pPr>
+      <w:r>
+        <w:rPr>
+          <w:lang w:eastAsia="de-DE"/>
+        </w:rPr>
+        <w:t>Ring</w:t>
+      </w:r>
+    </w:p>
+    <w:p>
+      <w:pPr>
+        <w:pStyle w:val="04-Text"/>
+        <w:numPr>
+          <w:ilvl w:val="0"/>
+          <w:numId w:val="23"/>
+        </w:numPr>
+        <w:rPr>
+          <w:lang w:eastAsia="de-DE"/>
+        </w:rPr>
+      </w:pPr>
+      <w:r>
+        <w:rPr>
+          <w:lang w:eastAsia="de-DE"/>
+        </w:rPr>
+        <w:t>Rechteck</w:t>
+      </w:r>
+    </w:p>
+    <w:p>
+      <w:pPr>
+        <w:pStyle w:val="04-Text"/>
+        <w:numPr>
+          <w:ilvl w:val="0"/>
+          <w:numId w:val="23"/>
+        </w:numPr>
+        <w:rPr>
+          <w:lang w:eastAsia="de-DE"/>
+        </w:rPr>
+      </w:pPr>
+      <w:r>
+        <w:rPr>
+          <w:lang w:eastAsia="de-DE"/>
+        </w:rPr>
+        <w:t>Rahmen</w:t>
+      </w:r>
+    </w:p>
+    <w:p>
+      <w:pPr>
+        <w:pStyle w:val="04-Text"/>
+        <w:rPr>
+          <w:lang w:eastAsia="de-DE"/>
+        </w:rPr>
+      </w:pPr>
+    </w:p>
+    <w:p>
+      <w:pPr>
+        <w:pStyle w:val="04-Text"/>
+        <w:rPr>
+          <w:lang w:eastAsia="de-DE"/>
+        </w:rPr>
+      </w:pPr>
     </w:p>
     <w:p>
       <w:pPr>
@@ -7163,66 +7134,33 @@
           <w:numId w:val="13"/>
         </w:numPr>
       </w:pPr>
-      <w:bookmarkStart w:id="34" w:name="_Toc120372255"/>
-      <w:r>
-        <w:t>Lösung</w:t>
-      </w:r>
-      <w:r>
-        <w:t>3</w:t>
-      </w:r>
-      <w:bookmarkEnd w:id="34"/>
+      <w:bookmarkStart w:id="37" w:name="_Toc120389860"/>
+      <w:r>
+        <w:t>Programm Design &amp; GUI Entwicklung</w:t>
+      </w:r>
+      <w:bookmarkEnd w:id="37"/>
     </w:p>
     <w:p>
       <w:pPr>
         <w:pStyle w:val="04-Text"/>
         <w:rPr>
-          <w:lang w:eastAsia="zh-CN"/>
-        </w:rPr>
-      </w:pPr>
-    </w:p>
-    <w:p>
-      <w:pPr>
-        <w:pStyle w:val="07-Heading-3"/>
-        <w:numPr>
-          <w:ilvl w:val="2"/>
-          <w:numId w:val="13"/>
-        </w:numPr>
-      </w:pPr>
-      <w:bookmarkStart w:id="35" w:name="_Toc120372256"/>
-      <w:r>
-        <w:t>Lösung</w:t>
-      </w:r>
-      <w:r>
-        <w:t>4</w:t>
-      </w:r>
-      <w:bookmarkEnd w:id="35"/>
-    </w:p>
-    <w:p>
-      <w:pPr>
-        <w:rPr>
-          <w:rFonts w:ascii="Calibri" w:hAnsi="Calibri" w:cs="Calibri"/>
-          <w:sz w:val="22"/>
-          <w:szCs w:val="18"/>
-          <w:lang w:eastAsia="x-none"/>
-        </w:rPr>
-      </w:pPr>
-    </w:p>
-    <w:p>
-      <w:pPr>
-        <w:pStyle w:val="07-Heading-3"/>
-        <w:numPr>
-          <w:ilvl w:val="2"/>
-          <w:numId w:val="13"/>
-        </w:numPr>
-      </w:pPr>
-      <w:bookmarkStart w:id="36" w:name="_Toc120372257"/>
-      <w:r>
-        <w:t>Lössung</w:t>
-      </w:r>
-      <w:r>
-        <w:t>5</w:t>
-      </w:r>
-      <w:bookmarkEnd w:id="36"/>
+          <w:lang w:eastAsia="de-DE"/>
+        </w:rPr>
+      </w:pPr>
+      <w:r>
+        <w:rPr>
+          <w:lang w:eastAsia="de-DE"/>
+        </w:rPr>
+        <w:t>…</w:t>
+      </w:r>
+    </w:p>
+    <w:p>
+      <w:pPr>
+        <w:pStyle w:val="04-Text"/>
+        <w:rPr>
+          <w:lang w:eastAsia="de-DE"/>
+        </w:rPr>
+      </w:pPr>
     </w:p>
     <w:p>
       <w:pPr>
@@ -7240,11 +7178,11 @@
           <w:numId w:val="13"/>
         </w:numPr>
       </w:pPr>
-      <w:bookmarkStart w:id="37" w:name="_Toc120372258"/>
+      <w:bookmarkStart w:id="38" w:name="_Toc120389861"/>
       <w:r>
         <w:t>Evaluation</w:t>
       </w:r>
-      <w:bookmarkEnd w:id="37"/>
+      <w:bookmarkEnd w:id="38"/>
     </w:p>
     <w:p>
       <w:pPr>
@@ -7254,16 +7192,9 @@
           <w:numId w:val="13"/>
         </w:numPr>
       </w:pPr>
-      <w:bookmarkStart w:id="38" w:name="_Toc120372259"/>
-      <w:r>
-        <w:t>E1</w:t>
-      </w:r>
-      <w:bookmarkEnd w:id="38"/>
-    </w:p>
-    <w:p>
-      <w:pPr>
-        <w:pStyle w:val="06-Heading-2"/>
-      </w:pPr>
+      <w:r>
+        <w:t>Methode Vergleichen</w:t>
+      </w:r>
     </w:p>
     <w:p>
       <w:pPr>
@@ -7281,21 +7212,39 @@
           <w:numId w:val="13"/>
         </w:numPr>
       </w:pPr>
-      <w:bookmarkStart w:id="39" w:name="_Toc120372260"/>
-      <w:r>
-        <w:lastRenderedPageBreak/>
-        <w:t>E2</w:t>
+      <w:r>
+        <w:t>GUI Bewertung</w:t>
+      </w:r>
+    </w:p>
+    <w:p>
+      <w:pPr>
+        <w:pStyle w:val="04-Text"/>
+        <w:rPr>
+          <w:lang w:eastAsia="zh-CN"/>
+        </w:rPr>
+      </w:pPr>
+    </w:p>
+    <w:p>
+      <w:pPr>
+        <w:pStyle w:val="04-Text"/>
+        <w:rPr>
+          <w:lang w:eastAsia="zh-CN"/>
+        </w:rPr>
+      </w:pPr>
+    </w:p>
+    <w:p>
+      <w:pPr>
+        <w:pStyle w:val="05-Heading-1"/>
+        <w:numPr>
+          <w:ilvl w:val="0"/>
+          <w:numId w:val="13"/>
+        </w:numPr>
+      </w:pPr>
+      <w:bookmarkStart w:id="39" w:name="_Toc120389864"/>
+      <w:r>
+        <w:t>Diskussion und Schlussfolgerung</w:t>
       </w:r>
       <w:bookmarkEnd w:id="39"/>
-    </w:p>
-    <w:p>
-      <w:pPr>
-        <w:pStyle w:val="04-Text"/>
-        <w:jc w:val="center"/>
-        <w:rPr>
-          <w:lang w:eastAsia="zh-CN"/>
-        </w:rPr>
-      </w:pPr>
     </w:p>
     <w:p>
       <w:pPr>
@@ -7305,9 +7254,9 @@
           <w:numId w:val="13"/>
         </w:numPr>
       </w:pPr>
-      <w:bookmarkStart w:id="40" w:name="_Toc120372261"/>
-      <w:r>
-        <w:t>E3</w:t>
+      <w:bookmarkStart w:id="40" w:name="_Toc120389865"/>
+      <w:r>
+        <w:t>D1</w:t>
       </w:r>
       <w:bookmarkEnd w:id="40"/>
     </w:p>
@@ -7318,6 +7267,87 @@
           <w:lang w:eastAsia="zh-CN"/>
         </w:rPr>
       </w:pPr>
+    </w:p>
+    <w:p>
+      <w:pPr>
+        <w:pStyle w:val="06-Heading-2"/>
+        <w:numPr>
+          <w:ilvl w:val="1"/>
+          <w:numId w:val="13"/>
+        </w:numPr>
+        <w:rPr>
+          <w:lang w:eastAsia="zh-CN"/>
+        </w:rPr>
+      </w:pPr>
+      <w:bookmarkStart w:id="41" w:name="_Toc120389866"/>
+      <w:r>
+        <w:rPr>
+          <w:lang w:eastAsia="zh-CN"/>
+        </w:rPr>
+        <w:t>D2</w:t>
+      </w:r>
+      <w:bookmarkEnd w:id="41"/>
+    </w:p>
+    <w:p>
+      <w:pPr>
+        <w:pStyle w:val="04-Text"/>
+        <w:rPr>
+          <w:lang w:eastAsia="zh-CN"/>
+        </w:rPr>
+      </w:pPr>
+    </w:p>
+    <w:p>
+      <w:pPr>
+        <w:pStyle w:val="06-Heading-2"/>
+        <w:numPr>
+          <w:ilvl w:val="1"/>
+          <w:numId w:val="13"/>
+        </w:numPr>
+        <w:rPr>
+          <w:lang w:eastAsia="zh-CN"/>
+        </w:rPr>
+      </w:pPr>
+      <w:bookmarkStart w:id="42" w:name="_Toc120389867"/>
+      <w:r>
+        <w:rPr>
+          <w:lang w:eastAsia="zh-CN"/>
+        </w:rPr>
+        <w:lastRenderedPageBreak/>
+        <w:t>D3</w:t>
+      </w:r>
+      <w:bookmarkEnd w:id="42"/>
+      <w:r>
+        <w:rPr>
+          <w:lang w:eastAsia="zh-CN"/>
+        </w:rPr>
+        <w:t xml:space="preserve"> </w:t>
+      </w:r>
+    </w:p>
+    <w:p>
+      <w:pPr>
+        <w:pStyle w:val="04-Text"/>
+        <w:rPr>
+          <w:lang w:eastAsia="zh-CN"/>
+        </w:rPr>
+      </w:pPr>
+    </w:p>
+    <w:p>
+      <w:pPr>
+        <w:pStyle w:val="06-Heading-2"/>
+        <w:numPr>
+          <w:ilvl w:val="1"/>
+          <w:numId w:val="13"/>
+        </w:numPr>
+        <w:rPr>
+          <w:lang w:eastAsia="zh-CN"/>
+        </w:rPr>
+      </w:pPr>
+      <w:r>
+        <w:rPr>
+          <w:lang w:eastAsia="zh-CN"/>
+        </w:rPr>
+        <w:t>Fazit</w:t>
+      </w:r>
     </w:p>
     <w:p>
       <w:pPr>
@@ -7334,12 +7364,18 @@
           <w:ilvl w:val="0"/>
           <w:numId w:val="13"/>
         </w:numPr>
-      </w:pPr>
-      <w:bookmarkStart w:id="41" w:name="_Toc120372262"/>
-      <w:r>
-        <w:t>Diskussion und Schlussfolgerung</w:t>
-      </w:r>
-      <w:bookmarkEnd w:id="41"/>
+        <w:rPr>
+          <w:lang w:eastAsia="zh-CN"/>
+        </w:rPr>
+      </w:pPr>
+      <w:bookmarkStart w:id="43" w:name="_Toc120389869"/>
+      <w:r>
+        <w:rPr>
+          <w:lang w:eastAsia="zh-CN"/>
+        </w:rPr>
+        <w:t>Probleme und weitere Forschung</w:t>
+      </w:r>
+      <w:bookmarkEnd w:id="43"/>
     </w:p>
     <w:p>
       <w:pPr>
@@ -7348,20 +7384,24 @@
           <w:ilvl w:val="1"/>
           <w:numId w:val="13"/>
         </w:numPr>
-      </w:pPr>
-      <w:bookmarkStart w:id="42" w:name="_Toc120372263"/>
-      <w:r>
-        <w:t>D1</w:t>
-      </w:r>
-      <w:bookmarkEnd w:id="42"/>
-    </w:p>
-    <w:p>
-      <w:pPr>
-        <w:pStyle w:val="04-Text"/>
-        <w:rPr>
-          <w:lang w:eastAsia="zh-CN"/>
-        </w:rPr>
-      </w:pPr>
+        <w:rPr>
+          <w:lang w:eastAsia="zh-CN"/>
+        </w:rPr>
+      </w:pPr>
+      <w:bookmarkStart w:id="44" w:name="_Toc120389870"/>
+      <w:r>
+        <w:rPr>
+          <w:lang w:eastAsia="zh-CN"/>
+        </w:rPr>
+        <w:t>Problem</w:t>
+      </w:r>
+      <w:r>
+        <w:rPr>
+          <w:lang w:eastAsia="zh-CN"/>
+        </w:rPr>
+        <w:t>e</w:t>
+      </w:r>
+      <w:bookmarkEnd w:id="44"/>
     </w:p>
     <w:p>
       <w:pPr>
@@ -7374,82 +7414,30 @@
           <w:lang w:eastAsia="zh-CN"/>
         </w:rPr>
       </w:pPr>
-      <w:bookmarkStart w:id="43" w:name="_Toc120372264"/>
-      <w:r>
-        <w:rPr>
-          <w:lang w:eastAsia="zh-CN"/>
-        </w:rPr>
-        <w:t>D2</w:t>
-      </w:r>
-      <w:bookmarkEnd w:id="43"/>
+      <w:bookmarkStart w:id="45" w:name="_Toc120389871"/>
+      <w:r>
+        <w:rPr>
+          <w:lang w:eastAsia="zh-CN"/>
+        </w:rPr>
+        <w:t>Weitere Forschung</w:t>
+      </w:r>
+      <w:bookmarkEnd w:id="45"/>
     </w:p>
     <w:p>
       <w:pPr>
         <w:pStyle w:val="04-Text"/>
         <w:rPr>
-          <w:lang w:eastAsia="zh-CN"/>
-        </w:rPr>
-      </w:pPr>
-    </w:p>
-    <w:p>
-      <w:pPr>
-        <w:pStyle w:val="06-Heading-2"/>
-        <w:numPr>
-          <w:ilvl w:val="1"/>
-          <w:numId w:val="13"/>
-        </w:numPr>
-        <w:rPr>
-          <w:lang w:eastAsia="zh-CN"/>
-        </w:rPr>
-      </w:pPr>
-      <w:bookmarkStart w:id="44" w:name="_Toc120372265"/>
-      <w:r>
-        <w:rPr>
-          <w:lang w:eastAsia="zh-CN"/>
-        </w:rPr>
-        <w:t>D3</w:t>
-      </w:r>
-      <w:bookmarkEnd w:id="44"/>
-      <w:r>
-        <w:rPr>
-          <w:lang w:eastAsia="zh-CN"/>
-        </w:rPr>
-        <w:t xml:space="preserve"> </w:t>
-      </w:r>
+          <w:rStyle w:val="Fett"/>
+          <w:color w:val="0E101A"/>
+        </w:rPr>
+      </w:pPr>
     </w:p>
     <w:p>
       <w:pPr>
         <w:pStyle w:val="04-Text"/>
         <w:rPr>
-          <w:lang w:eastAsia="zh-CN"/>
-        </w:rPr>
-      </w:pPr>
-    </w:p>
-    <w:p>
-      <w:pPr>
-        <w:pStyle w:val="06-Heading-2"/>
-        <w:numPr>
-          <w:ilvl w:val="1"/>
-          <w:numId w:val="13"/>
-        </w:numPr>
-        <w:rPr>
-          <w:lang w:eastAsia="zh-CN"/>
-        </w:rPr>
-      </w:pPr>
-      <w:bookmarkStart w:id="45" w:name="_Toc120372266"/>
-      <w:r>
-        <w:rPr>
-          <w:lang w:eastAsia="zh-CN"/>
-        </w:rPr>
-        <w:t>Schlussfolgerung</w:t>
-      </w:r>
-      <w:bookmarkEnd w:id="45"/>
-    </w:p>
-    <w:p>
-      <w:pPr>
-        <w:pStyle w:val="04-Text"/>
-        <w:rPr>
-          <w:lang w:eastAsia="zh-CN"/>
+          <w:rStyle w:val="Fett"/>
+          <w:color w:val="0E101A"/>
         </w:rPr>
       </w:pPr>
     </w:p>
@@ -7464,128 +7452,38 @@
           <w:lang w:eastAsia="zh-CN"/>
         </w:rPr>
       </w:pPr>
-      <w:bookmarkStart w:id="46" w:name="_Toc120372267"/>
-      <w:r>
-        <w:rPr>
-          <w:lang w:eastAsia="zh-CN"/>
-        </w:rPr>
-        <w:t>Probleme und weitere Forschung</w:t>
+      <w:bookmarkStart w:id="46" w:name="_Toc120389872"/>
+      <w:r>
+        <w:rPr>
+          <w:lang w:eastAsia="zh-CN"/>
+        </w:rPr>
+        <w:t>Zusammenfassung</w:t>
       </w:r>
       <w:bookmarkEnd w:id="46"/>
     </w:p>
     <w:p>
       <w:pPr>
-        <w:pStyle w:val="06-Heading-2"/>
-        <w:numPr>
-          <w:ilvl w:val="1"/>
-          <w:numId w:val="13"/>
-        </w:numPr>
-        <w:rPr>
-          <w:lang w:eastAsia="zh-CN"/>
-        </w:rPr>
-      </w:pPr>
-      <w:bookmarkStart w:id="47" w:name="_Toc120372268"/>
-      <w:r>
-        <w:rPr>
-          <w:lang w:eastAsia="zh-CN"/>
-        </w:rPr>
-        <w:t>Problem</w:t>
-      </w:r>
-      <w:r>
-        <w:rPr>
-          <w:lang w:eastAsia="zh-CN"/>
-        </w:rPr>
-        <w:t>e</w:t>
+        <w:pStyle w:val="16-AppendixHeadings"/>
+        <w:rPr>
+          <w:rFonts w:ascii="Calibri" w:hAnsi="Calibri" w:cs="Calibri"/>
+        </w:rPr>
+      </w:pPr>
+    </w:p>
+    <w:p>
+      <w:pPr>
+        <w:pStyle w:val="16-AppendixHeadings"/>
+        <w:rPr>
+          <w:rFonts w:ascii="Calibri" w:hAnsi="Calibri" w:cs="Calibri"/>
+        </w:rPr>
+      </w:pPr>
+      <w:bookmarkStart w:id="47" w:name="_Toc120389873"/>
+      <w:r>
+        <w:rPr>
+          <w:rFonts w:ascii="Calibri" w:hAnsi="Calibri" w:cs="Calibri"/>
+        </w:rPr>
+        <w:t>References</w:t>
       </w:r>
       <w:bookmarkEnd w:id="47"/>
-    </w:p>
-    <w:p>
-      <w:pPr>
-        <w:pStyle w:val="06-Heading-2"/>
-        <w:numPr>
-          <w:ilvl w:val="1"/>
-          <w:numId w:val="13"/>
-        </w:numPr>
-        <w:rPr>
-          <w:lang w:eastAsia="zh-CN"/>
-        </w:rPr>
-      </w:pPr>
-      <w:bookmarkStart w:id="48" w:name="_Toc120372269"/>
-      <w:r>
-        <w:rPr>
-          <w:lang w:eastAsia="zh-CN"/>
-        </w:rPr>
-        <w:t>W</w:t>
-      </w:r>
-      <w:r>
-        <w:rPr>
-          <w:lang w:eastAsia="zh-CN"/>
-        </w:rPr>
-        <w:t>eitere Forschung</w:t>
-      </w:r>
-      <w:bookmarkEnd w:id="48"/>
-    </w:p>
-    <w:p>
-      <w:pPr>
-        <w:pStyle w:val="04-Text"/>
-        <w:rPr>
-          <w:rStyle w:val="Fett"/>
-          <w:color w:val="0E101A"/>
-        </w:rPr>
-      </w:pPr>
-    </w:p>
-    <w:p>
-      <w:pPr>
-        <w:pStyle w:val="04-Text"/>
-        <w:rPr>
-          <w:rStyle w:val="Fett"/>
-          <w:color w:val="0E101A"/>
-        </w:rPr>
-      </w:pPr>
-    </w:p>
-    <w:p>
-      <w:pPr>
-        <w:pStyle w:val="05-Heading-1"/>
-        <w:numPr>
-          <w:ilvl w:val="0"/>
-          <w:numId w:val="13"/>
-        </w:numPr>
-        <w:rPr>
-          <w:lang w:eastAsia="zh-CN"/>
-        </w:rPr>
-      </w:pPr>
-      <w:bookmarkStart w:id="49" w:name="_Toc120372270"/>
-      <w:r>
-        <w:rPr>
-          <w:lang w:eastAsia="zh-CN"/>
-        </w:rPr>
-        <w:t>Zusammenfassung</w:t>
-      </w:r>
-      <w:bookmarkEnd w:id="49"/>
-    </w:p>
-    <w:p>
-      <w:pPr>
-        <w:pStyle w:val="16-AppendixHeadings"/>
-        <w:rPr>
-          <w:rFonts w:ascii="Calibri" w:hAnsi="Calibri" w:cs="Calibri"/>
-        </w:rPr>
-      </w:pPr>
-    </w:p>
-    <w:p>
-      <w:pPr>
-        <w:pStyle w:val="16-AppendixHeadings"/>
-        <w:rPr>
-          <w:rFonts w:ascii="Calibri" w:hAnsi="Calibri" w:cs="Calibri"/>
-        </w:rPr>
-      </w:pPr>
-      <w:bookmarkStart w:id="50" w:name="_Toc120372271"/>
-      <w:r>
-        <w:rPr>
-          <w:rFonts w:ascii="Calibri" w:hAnsi="Calibri" w:cs="Calibri"/>
-        </w:rPr>
-        <w:t>References</w:t>
-      </w:r>
-      <w:bookmarkEnd w:id="50"/>
     </w:p>
     <w:p>
       <w:pPr>
@@ -7617,7 +7515,7 @@
           <w:lang w:eastAsia="x-none"/>
         </w:rPr>
         <w:sectPr>
-          <w:headerReference w:type="default" r:id="rId21"/>
+          <w:headerReference w:type="default" r:id="rId22"/>
           <w:pgSz w:w="11907" w:h="16840" w:code="9"/>
           <w:pgMar w:top="1701" w:right="1134" w:bottom="1134" w:left="1701" w:header="624" w:footer="794" w:gutter="0"/>
           <w:pgNumType w:start="1"/>
@@ -7630,7 +7528,7 @@
       <w:pPr>
         <w:pStyle w:val="04-Text"/>
         <w:sectPr>
-          <w:headerReference w:type="default" r:id="rId22"/>
+          <w:headerReference w:type="default" r:id="rId23"/>
           <w:pgSz w:w="11907" w:h="16840" w:code="9"/>
           <w:pgMar w:top="1701" w:right="1134" w:bottom="1134" w:left="1701" w:header="720" w:footer="794" w:gutter="0"/>
           <w:pgNumType w:fmt="lowerRoman"/>
@@ -7646,7 +7544,7 @@
       </w:pPr>
     </w:p>
     <w:sectPr>
-      <w:headerReference w:type="default" r:id="rId23"/>
+      <w:headerReference w:type="default" r:id="rId24"/>
       <w:pgSz w:w="11907" w:h="16840" w:code="9"/>
       <w:pgMar w:top="1701" w:right="1134" w:bottom="1134" w:left="1701" w:header="720" w:footer="794" w:gutter="0"/>
       <w:pgNumType w:fmt="lowerRoman"/>
@@ -12278,25 +12176,6 @@
 </file>
 
 <file path=customXml/item1.xml><?xml version="1.0" encoding="utf-8"?>
-<p:properties xmlns:p="http://schemas.microsoft.com/office/2006/metadata/properties" xmlns:xsi="http://www.w3.org/2001/XMLSchema-instance" xmlns:pc="http://schemas.microsoft.com/office/infopath/2007/PartnerControls">
-  <documentManagement/>
-</p:properties>
-</file>
-
-<file path=customXml/item2.xml><?xml version="1.0" encoding="utf-8"?>
-<?mso-contentType ?>
-<FormTemplates xmlns="http://schemas.microsoft.com/sharepoint/v3/contenttype/forms">
-  <Display>DocumentLibraryForm</Display>
-  <Edit>DocumentLibraryForm</Edit>
-  <New>DocumentLibraryForm</New>
-</FormTemplates>
-</file>
-
-<file path=customXml/item3.xml><?xml version="1.0" encoding="utf-8"?>
-<b:Sources xmlns:b="http://schemas.openxmlformats.org/officeDocument/2006/bibliography" xmlns="http://schemas.openxmlformats.org/officeDocument/2006/bibliography" SelectedStyle="\APASixthEditionOfficeOnline.xsl" StyleName="APA" Version="6"/>
-</file>
-
-<file path=customXml/item4.xml><?xml version="1.0" encoding="utf-8"?>
 <ct:contentTypeSchema xmlns:ct="http://schemas.microsoft.com/office/2006/metadata/contentType" xmlns:ma="http://schemas.microsoft.com/office/2006/metadata/properties/metaAttributes" ct:_="" ma:_="" ma:contentTypeName="Dokument" ma:contentTypeID="0x010100A2AEBA8E4E77D3428C5EB733E3C18C06" ma:contentTypeVersion="11" ma:contentTypeDescription="Ein neues Dokument erstellen." ma:contentTypeScope="" ma:versionID="c529c941a412da27db4f60b96dd161fa">
   <xsd:schema xmlns:xsd="http://www.w3.org/2001/XMLSchema" xmlns:xs="http://www.w3.org/2001/XMLSchema" xmlns:p="http://schemas.microsoft.com/office/2006/metadata/properties" xmlns:ns3="9269da4a-974a-41ae-a0c7-ec1a4a743779" xmlns:ns4="6cb2f17e-93f2-4a6d-aa95-789584944991" targetNamespace="http://schemas.microsoft.com/office/2006/metadata/properties" ma:root="true" ma:fieldsID="232431f3ad2da218df66182d2328e621" ns3:_="" ns4:_="">
     <xsd:import namespace="9269da4a-974a-41ae-a0c7-ec1a4a743779"/>
@@ -12505,32 +12384,26 @@
 </ct:contentTypeSchema>
 </file>
 
-<file path=customXml/itemProps1.xml><?xml version="1.0" encoding="utf-8"?>
-<ds:datastoreItem xmlns:ds="http://schemas.openxmlformats.org/officeDocument/2006/customXml" ds:itemID="{9AAFA900-4D7D-4326-80E7-FEDAABBB18EF}">
-  <ds:schemaRefs>
-    <ds:schemaRef ds:uri="http://schemas.microsoft.com/office/2006/metadata/properties"/>
-    <ds:schemaRef ds:uri="http://schemas.microsoft.com/office/infopath/2007/PartnerControls"/>
-  </ds:schemaRefs>
-</ds:datastoreItem>
+<file path=customXml/item2.xml><?xml version="1.0" encoding="utf-8"?>
+<b:Sources xmlns:b="http://schemas.openxmlformats.org/officeDocument/2006/bibliography" xmlns="http://schemas.openxmlformats.org/officeDocument/2006/bibliography" SelectedStyle="\APASixthEditionOfficeOnline.xsl" StyleName="APA" Version="6"/>
 </file>
 
-<file path=customXml/itemProps2.xml><?xml version="1.0" encoding="utf-8"?>
-<ds:datastoreItem xmlns:ds="http://schemas.openxmlformats.org/officeDocument/2006/customXml" ds:itemID="{44A80D15-D56F-44DE-B46F-52F057FEAA22}">
-  <ds:schemaRefs>
-    <ds:schemaRef ds:uri="http://schemas.microsoft.com/sharepoint/v3/contenttype/forms"/>
-  </ds:schemaRefs>
-</ds:datastoreItem>
+<file path=customXml/item3.xml><?xml version="1.0" encoding="utf-8"?>
+<?mso-contentType ?>
+<FormTemplates xmlns="http://schemas.microsoft.com/sharepoint/v3/contenttype/forms">
+  <Display>DocumentLibraryForm</Display>
+  <Edit>DocumentLibraryForm</Edit>
+  <New>DocumentLibraryForm</New>
+</FormTemplates>
 </file>
 
-<file path=customXml/itemProps3.xml><?xml version="1.0" encoding="utf-8"?>
-<ds:datastoreItem xmlns:ds="http://schemas.openxmlformats.org/officeDocument/2006/customXml" ds:itemID="{752CE477-A3FC-47A0-9E8E-2E1F2C6B8719}">
-  <ds:schemaRefs>
-    <ds:schemaRef ds:uri="http://schemas.openxmlformats.org/officeDocument/2006/bibliography"/>
-  </ds:schemaRefs>
-</ds:datastoreItem>
+<file path=customXml/item4.xml><?xml version="1.0" encoding="utf-8"?>
+<p:properties xmlns:p="http://schemas.microsoft.com/office/2006/metadata/properties" xmlns:xsi="http://www.w3.org/2001/XMLSchema-instance" xmlns:pc="http://schemas.microsoft.com/office/infopath/2007/PartnerControls">
+  <documentManagement/>
+</p:properties>
 </file>
 
-<file path=customXml/itemProps4.xml><?xml version="1.0" encoding="utf-8"?>
+<file path=customXml/itemProps1.xml><?xml version="1.0" encoding="utf-8"?>
 <ds:datastoreItem xmlns:ds="http://schemas.openxmlformats.org/officeDocument/2006/customXml" ds:itemID="{AE83EBB2-FBAF-4B9C-A629-E864CCE7BBB0}">
   <ds:schemaRefs>
     <ds:schemaRef ds:uri="http://schemas.microsoft.com/office/2006/metadata/contentType"/>
@@ -12547,4 +12420,29 @@
     <ds:schemaRef ds:uri="http://schemas.microsoft.com/internal/obd"/>
   </ds:schemaRefs>
 </ds:datastoreItem>
+</file>
+
+<file path=customXml/itemProps2.xml><?xml version="1.0" encoding="utf-8"?>
+<ds:datastoreItem xmlns:ds="http://schemas.openxmlformats.org/officeDocument/2006/customXml" ds:itemID="{752CE477-A3FC-47A0-9E8E-2E1F2C6B8719}">
+  <ds:schemaRefs>
+    <ds:schemaRef ds:uri="http://schemas.openxmlformats.org/officeDocument/2006/bibliography"/>
+  </ds:schemaRefs>
+</ds:datastoreItem>
+</file>
+
+<file path=customXml/itemProps3.xml><?xml version="1.0" encoding="utf-8"?>
+<ds:datastoreItem xmlns:ds="http://schemas.openxmlformats.org/officeDocument/2006/customXml" ds:itemID="{44A80D15-D56F-44DE-B46F-52F057FEAA22}">
+  <ds:schemaRefs>
+    <ds:schemaRef ds:uri="http://schemas.microsoft.com/sharepoint/v3/contenttype/forms"/>
+  </ds:schemaRefs>
+</ds:datastoreItem>
+</file>
+
+<file path=customXml/itemProps4.xml><?xml version="1.0" encoding="utf-8"?>
+<ds:datastoreItem xmlns:ds="http://schemas.openxmlformats.org/officeDocument/2006/customXml" ds:itemID="{9AAFA900-4D7D-4326-80E7-FEDAABBB18EF}">
+  <ds:schemaRefs>
+    <ds:schemaRef ds:uri="http://schemas.microsoft.com/office/2006/metadata/properties"/>
+    <ds:schemaRef ds:uri="http://schemas.microsoft.com/office/infopath/2007/PartnerControls"/>
+  </ds:schemaRefs>
+</ds:datastoreItem>
 </file>
--- a/Masterarbeit_siyu.docx
+++ b/Masterarbeit_siyu.docx
@@ -861,7 +861,15 @@
         <w:t>Prozessüberwachung</w:t>
       </w:r>
       <w:r>
-        <w:t xml:space="preserve"> statt Schätzung auf  Basis von Erfahrungswerten und subjektiven Entscheidungen</w:t>
+        <w:t xml:space="preserve"> statt Schätzung </w:t>
+      </w:r>
+      <w:proofErr w:type="gramStart"/>
+      <w:r>
+        <w:t>auf  Basis</w:t>
+      </w:r>
+      <w:proofErr w:type="gramEnd"/>
+      <w:r>
+        <w:t xml:space="preserve"> von Erfahrungswerten und subjektiven Entscheidungen</w:t>
       </w:r>
       <w:r>
         <w:t>. Mithilfe von Programmierwerkzeugen (bspw. Python) soll eine mathematische Methode</w:t>
@@ -1018,7 +1026,7 @@
         </w:rPr>
         <w:fldChar w:fldCharType="separate"/>
       </w:r>
-      <w:hyperlink w:anchor="_Toc120389825" w:history="1">
+      <w:hyperlink w:anchor="_Toc120394039" w:history="1">
         <w:r>
           <w:rPr>
             <w:rStyle w:val="Hyperlink"/>
@@ -1056,7 +1064,7 @@
           <w:rPr>
             <w:webHidden/>
           </w:rPr>
-          <w:instrText xml:space="preserve"> PAGEREF _Toc120389825 \h </w:instrText>
+          <w:instrText xml:space="preserve"> PAGEREF _Toc120394039 \h </w:instrText>
         </w:r>
         <w:r>
           <w:rPr>
@@ -1092,7 +1100,7 @@
           <w:lang w:eastAsia="zh-CN"/>
         </w:rPr>
       </w:pPr>
-      <w:hyperlink w:anchor="_Toc120389826" w:history="1">
+      <w:hyperlink w:anchor="_Toc120394040" w:history="1">
         <w:r>
           <w:rPr>
             <w:rStyle w:val="Hyperlink"/>
@@ -1129,7 +1137,7 @@
           <w:rPr>
             <w:webHidden/>
           </w:rPr>
-          <w:instrText xml:space="preserve"> PAGEREF _Toc120389826 \h </w:instrText>
+          <w:instrText xml:space="preserve"> PAGEREF _Toc120394040 \h </w:instrText>
         </w:r>
         <w:r>
           <w:rPr>
@@ -1165,7 +1173,7 @@
           <w:lang w:eastAsia="zh-CN"/>
         </w:rPr>
       </w:pPr>
-      <w:hyperlink w:anchor="_Toc120389827" w:history="1">
+      <w:hyperlink w:anchor="_Toc120394041" w:history="1">
         <w:r>
           <w:rPr>
             <w:rStyle w:val="Hyperlink"/>
@@ -1202,7 +1210,7 @@
           <w:rPr>
             <w:webHidden/>
           </w:rPr>
-          <w:instrText xml:space="preserve"> PAGEREF _Toc120389827 \h </w:instrText>
+          <w:instrText xml:space="preserve"> PAGEREF _Toc120394041 \h </w:instrText>
         </w:r>
         <w:r>
           <w:rPr>
@@ -1239,7 +1247,7 @@
           <w:lang w:eastAsia="zh-CN"/>
         </w:rPr>
       </w:pPr>
-      <w:hyperlink w:anchor="_Toc120389828" w:history="1">
+      <w:hyperlink w:anchor="_Toc120394042" w:history="1">
         <w:r>
           <w:rPr>
             <w:rStyle w:val="Hyperlink"/>
@@ -1277,7 +1285,7 @@
           <w:rPr>
             <w:webHidden/>
           </w:rPr>
-          <w:instrText xml:space="preserve"> PAGEREF _Toc120389828 \h </w:instrText>
+          <w:instrText xml:space="preserve"> PAGEREF _Toc120394042 \h </w:instrText>
         </w:r>
         <w:r>
           <w:rPr>
@@ -1313,7 +1321,7 @@
           <w:lang w:eastAsia="zh-CN"/>
         </w:rPr>
       </w:pPr>
-      <w:hyperlink w:anchor="_Toc120389829" w:history="1">
+      <w:hyperlink w:anchor="_Toc120394043" w:history="1">
         <w:r>
           <w:rPr>
             <w:rStyle w:val="Hyperlink"/>
@@ -1350,7 +1358,7 @@
           <w:rPr>
             <w:webHidden/>
           </w:rPr>
-          <w:instrText xml:space="preserve"> PAGEREF _Toc120389829 \h </w:instrText>
+          <w:instrText xml:space="preserve"> PAGEREF _Toc120394043 \h </w:instrText>
         </w:r>
         <w:r>
           <w:rPr>
@@ -1386,7 +1394,7 @@
           <w:lang w:eastAsia="zh-CN"/>
         </w:rPr>
       </w:pPr>
-      <w:hyperlink w:anchor="_Toc120389830" w:history="1">
+      <w:hyperlink w:anchor="_Toc120394044" w:history="1">
         <w:r>
           <w:rPr>
             <w:rStyle w:val="Hyperlink"/>
@@ -1425,7 +1433,7 @@
           <w:rPr>
             <w:webHidden/>
           </w:rPr>
-          <w:instrText xml:space="preserve"> PAGEREF _Toc120389830 \h </w:instrText>
+          <w:instrText xml:space="preserve"> PAGEREF _Toc120394044 \h </w:instrText>
         </w:r>
         <w:r>
           <w:rPr>
@@ -1461,7 +1469,7 @@
           <w:lang w:eastAsia="zh-CN"/>
         </w:rPr>
       </w:pPr>
-      <w:hyperlink w:anchor="_Toc120389831" w:history="1">
+      <w:hyperlink w:anchor="_Toc120394045" w:history="1">
         <w:r>
           <w:rPr>
             <w:rStyle w:val="Hyperlink"/>
@@ -1500,7 +1508,7 @@
           <w:rPr>
             <w:webHidden/>
           </w:rPr>
-          <w:instrText xml:space="preserve"> PAGEREF _Toc120389831 \h </w:instrText>
+          <w:instrText xml:space="preserve"> PAGEREF _Toc120394045 \h </w:instrText>
         </w:r>
         <w:r>
           <w:rPr>
@@ -1536,7 +1544,7 @@
           <w:lang w:eastAsia="zh-CN"/>
         </w:rPr>
       </w:pPr>
-      <w:hyperlink w:anchor="_Toc120389832" w:history="1">
+      <w:hyperlink w:anchor="_Toc120394046" w:history="1">
         <w:r>
           <w:rPr>
             <w:rStyle w:val="Hyperlink"/>
@@ -1573,7 +1581,7 @@
           <w:rPr>
             <w:webHidden/>
           </w:rPr>
-          <w:instrText xml:space="preserve"> PAGEREF _Toc120389832 \h </w:instrText>
+          <w:instrText xml:space="preserve"> PAGEREF _Toc120394046 \h </w:instrText>
         </w:r>
         <w:r>
           <w:rPr>
@@ -1609,7 +1617,7 @@
           <w:lang w:eastAsia="zh-CN"/>
         </w:rPr>
       </w:pPr>
-      <w:hyperlink w:anchor="_Toc120389833" w:history="1">
+      <w:hyperlink w:anchor="_Toc120394047" w:history="1">
         <w:r>
           <w:rPr>
             <w:rStyle w:val="Hyperlink"/>
@@ -1646,7 +1654,7 @@
           <w:rPr>
             <w:webHidden/>
           </w:rPr>
-          <w:instrText xml:space="preserve"> PAGEREF _Toc120389833 \h </w:instrText>
+          <w:instrText xml:space="preserve"> PAGEREF _Toc120394047 \h </w:instrText>
         </w:r>
         <w:r>
           <w:rPr>
@@ -1682,7 +1690,7 @@
           <w:lang w:eastAsia="zh-CN"/>
         </w:rPr>
       </w:pPr>
-      <w:hyperlink w:anchor="_Toc120389834" w:history="1">
+      <w:hyperlink w:anchor="_Toc120394048" w:history="1">
         <w:r>
           <w:rPr>
             <w:rStyle w:val="Hyperlink"/>
@@ -1719,7 +1727,7 @@
           <w:rPr>
             <w:webHidden/>
           </w:rPr>
-          <w:instrText xml:space="preserve"> PAGEREF _Toc120389834 \h </w:instrText>
+          <w:instrText xml:space="preserve"> PAGEREF _Toc120394048 \h </w:instrText>
         </w:r>
         <w:r>
           <w:rPr>
@@ -1755,7 +1763,7 @@
           <w:lang w:eastAsia="zh-CN"/>
         </w:rPr>
       </w:pPr>
-      <w:hyperlink w:anchor="_Toc120389835" w:history="1">
+      <w:hyperlink w:anchor="_Toc120394049" w:history="1">
         <w:r>
           <w:rPr>
             <w:rStyle w:val="Hyperlink"/>
@@ -1792,7 +1800,7 @@
           <w:rPr>
             <w:webHidden/>
           </w:rPr>
-          <w:instrText xml:space="preserve"> PAGEREF _Toc120389835 \h </w:instrText>
+          <w:instrText xml:space="preserve"> PAGEREF _Toc120394049 \h </w:instrText>
         </w:r>
         <w:r>
           <w:rPr>
@@ -1828,7 +1836,7 @@
           <w:lang w:eastAsia="zh-CN"/>
         </w:rPr>
       </w:pPr>
-      <w:hyperlink w:anchor="_Toc120389836" w:history="1">
+      <w:hyperlink w:anchor="_Toc120394050" w:history="1">
         <w:r>
           <w:rPr>
             <w:rStyle w:val="Hyperlink"/>
@@ -1867,7 +1875,7 @@
           <w:rPr>
             <w:webHidden/>
           </w:rPr>
-          <w:instrText xml:space="preserve"> PAGEREF _Toc120389836 \h </w:instrText>
+          <w:instrText xml:space="preserve"> PAGEREF _Toc120394050 \h </w:instrText>
         </w:r>
         <w:r>
           <w:rPr>
@@ -1903,7 +1911,7 @@
           <w:lang w:eastAsia="zh-CN"/>
         </w:rPr>
       </w:pPr>
-      <w:hyperlink w:anchor="_Toc120389837" w:history="1">
+      <w:hyperlink w:anchor="_Toc120394051" w:history="1">
         <w:r>
           <w:rPr>
             <w:rStyle w:val="Hyperlink"/>
@@ -1942,7 +1950,7 @@
           <w:rPr>
             <w:webHidden/>
           </w:rPr>
-          <w:instrText xml:space="preserve"> PAGEREF _Toc120389837 \h </w:instrText>
+          <w:instrText xml:space="preserve"> PAGEREF _Toc120394051 \h </w:instrText>
         </w:r>
         <w:r>
           <w:rPr>
@@ -1978,7 +1986,7 @@
           <w:lang w:eastAsia="zh-CN"/>
         </w:rPr>
       </w:pPr>
-      <w:hyperlink w:anchor="_Toc120389838" w:history="1">
+      <w:hyperlink w:anchor="_Toc120394052" w:history="1">
         <w:r>
           <w:rPr>
             <w:rStyle w:val="Hyperlink"/>
@@ -2017,7 +2025,7 @@
           <w:rPr>
             <w:webHidden/>
           </w:rPr>
-          <w:instrText xml:space="preserve"> PAGEREF _Toc120389838 \h </w:instrText>
+          <w:instrText xml:space="preserve"> PAGEREF _Toc120394052 \h </w:instrText>
         </w:r>
         <w:r>
           <w:rPr>
@@ -2053,7 +2061,7 @@
           <w:lang w:eastAsia="zh-CN"/>
         </w:rPr>
       </w:pPr>
-      <w:hyperlink w:anchor="_Toc120389839" w:history="1">
+      <w:hyperlink w:anchor="_Toc120394053" w:history="1">
         <w:r>
           <w:rPr>
             <w:rStyle w:val="Hyperlink"/>
@@ -2092,7 +2100,7 @@
           <w:rPr>
             <w:webHidden/>
           </w:rPr>
-          <w:instrText xml:space="preserve"> PAGEREF _Toc120389839 \h </w:instrText>
+          <w:instrText xml:space="preserve"> PAGEREF _Toc120394053 \h </w:instrText>
         </w:r>
         <w:r>
           <w:rPr>
@@ -2128,7 +2136,7 @@
           <w:lang w:eastAsia="zh-CN"/>
         </w:rPr>
       </w:pPr>
-      <w:hyperlink w:anchor="_Toc120389840" w:history="1">
+      <w:hyperlink w:anchor="_Toc120394054" w:history="1">
         <w:r>
           <w:rPr>
             <w:rStyle w:val="Hyperlink"/>
@@ -2167,7 +2175,7 @@
           <w:rPr>
             <w:webHidden/>
           </w:rPr>
-          <w:instrText xml:space="preserve"> PAGEREF _Toc120389840 \h </w:instrText>
+          <w:instrText xml:space="preserve"> PAGEREF _Toc120394054 \h </w:instrText>
         </w:r>
         <w:r>
           <w:rPr>
@@ -2203,7 +2211,7 @@
           <w:lang w:eastAsia="zh-CN"/>
         </w:rPr>
       </w:pPr>
-      <w:hyperlink w:anchor="_Toc120389841" w:history="1">
+      <w:hyperlink w:anchor="_Toc120394055" w:history="1">
         <w:r>
           <w:rPr>
             <w:rStyle w:val="Hyperlink"/>
@@ -2242,7 +2250,7 @@
           <w:rPr>
             <w:webHidden/>
           </w:rPr>
-          <w:instrText xml:space="preserve"> PAGEREF _Toc120389841 \h </w:instrText>
+          <w:instrText xml:space="preserve"> PAGEREF _Toc120394055 \h </w:instrText>
         </w:r>
         <w:r>
           <w:rPr>
@@ -2278,7 +2286,7 @@
           <w:lang w:eastAsia="zh-CN"/>
         </w:rPr>
       </w:pPr>
-      <w:hyperlink w:anchor="_Toc120389842" w:history="1">
+      <w:hyperlink w:anchor="_Toc120394056" w:history="1">
         <w:r>
           <w:rPr>
             <w:rStyle w:val="Hyperlink"/>
@@ -2323,7 +2331,7 @@
           <w:rPr>
             <w:webHidden/>
           </w:rPr>
-          <w:instrText xml:space="preserve"> PAGEREF _Toc120389842 \h </w:instrText>
+          <w:instrText xml:space="preserve"> PAGEREF _Toc120394056 \h </w:instrText>
         </w:r>
         <w:r>
           <w:rPr>
@@ -2359,7 +2367,7 @@
           <w:lang w:eastAsia="zh-CN"/>
         </w:rPr>
       </w:pPr>
-      <w:hyperlink w:anchor="_Toc120389843" w:history="1">
+      <w:hyperlink w:anchor="_Toc120394057" w:history="1">
         <w:r>
           <w:rPr>
             <w:rStyle w:val="Hyperlink"/>
@@ -2398,7 +2406,7 @@
           <w:rPr>
             <w:webHidden/>
           </w:rPr>
-          <w:instrText xml:space="preserve"> PAGEREF _Toc120389843 \h </w:instrText>
+          <w:instrText xml:space="preserve"> PAGEREF _Toc120394057 \h </w:instrText>
         </w:r>
         <w:r>
           <w:rPr>
@@ -2434,7 +2442,7 @@
           <w:lang w:eastAsia="zh-CN"/>
         </w:rPr>
       </w:pPr>
-      <w:hyperlink w:anchor="_Toc120389844" w:history="1">
+      <w:hyperlink w:anchor="_Toc120394058" w:history="1">
         <w:r>
           <w:rPr>
             <w:rStyle w:val="Hyperlink"/>
@@ -2473,7 +2481,7 @@
           <w:rPr>
             <w:webHidden/>
           </w:rPr>
-          <w:instrText xml:space="preserve"> PAGEREF _Toc120389844 \h </w:instrText>
+          <w:instrText xml:space="preserve"> PAGEREF _Toc120394058 \h </w:instrText>
         </w:r>
         <w:r>
           <w:rPr>
@@ -2509,7 +2517,7 @@
           <w:lang w:eastAsia="zh-CN"/>
         </w:rPr>
       </w:pPr>
-      <w:hyperlink w:anchor="_Toc120389845" w:history="1">
+      <w:hyperlink w:anchor="_Toc120394059" w:history="1">
         <w:r>
           <w:rPr>
             <w:rStyle w:val="Hyperlink"/>
@@ -2546,7 +2554,7 @@
           <w:rPr>
             <w:webHidden/>
           </w:rPr>
-          <w:instrText xml:space="preserve"> PAGEREF _Toc120389845 \h </w:instrText>
+          <w:instrText xml:space="preserve"> PAGEREF _Toc120394059 \h </w:instrText>
         </w:r>
         <w:r>
           <w:rPr>
@@ -2583,7 +2591,7 @@
           <w:lang w:eastAsia="zh-CN"/>
         </w:rPr>
       </w:pPr>
-      <w:hyperlink w:anchor="_Toc120389846" w:history="1">
+      <w:hyperlink w:anchor="_Toc120394060" w:history="1">
         <w:r>
           <w:rPr>
             <w:rStyle w:val="Hyperlink"/>
@@ -2621,7 +2629,7 @@
           <w:rPr>
             <w:webHidden/>
           </w:rPr>
-          <w:instrText xml:space="preserve"> PAGEREF _Toc120389846 \h </w:instrText>
+          <w:instrText xml:space="preserve"> PAGEREF _Toc120394060 \h </w:instrText>
         </w:r>
         <w:r>
           <w:rPr>
@@ -2657,7 +2665,7 @@
           <w:lang w:eastAsia="zh-CN"/>
         </w:rPr>
       </w:pPr>
-      <w:hyperlink w:anchor="_Toc120389847" w:history="1">
+      <w:hyperlink w:anchor="_Toc120394061" w:history="1">
         <w:r>
           <w:rPr>
             <w:rStyle w:val="Hyperlink"/>
@@ -2694,7 +2702,7 @@
           <w:rPr>
             <w:webHidden/>
           </w:rPr>
-          <w:instrText xml:space="preserve"> PAGEREF _Toc120389847 \h </w:instrText>
+          <w:instrText xml:space="preserve"> PAGEREF _Toc120394061 \h </w:instrText>
         </w:r>
         <w:r>
           <w:rPr>
@@ -2730,7 +2738,7 @@
           <w:lang w:eastAsia="zh-CN"/>
         </w:rPr>
       </w:pPr>
-      <w:hyperlink w:anchor="_Toc120389848" w:history="1">
+      <w:hyperlink w:anchor="_Toc120394062" w:history="1">
         <w:r>
           <w:rPr>
             <w:rStyle w:val="Hyperlink"/>
@@ -2767,7 +2775,7 @@
           <w:rPr>
             <w:webHidden/>
           </w:rPr>
-          <w:instrText xml:space="preserve"> PAGEREF _Toc120389848 \h </w:instrText>
+          <w:instrText xml:space="preserve"> PAGEREF _Toc120394062 \h </w:instrText>
         </w:r>
         <w:r>
           <w:rPr>
@@ -2803,7 +2811,7 @@
           <w:lang w:eastAsia="zh-CN"/>
         </w:rPr>
       </w:pPr>
-      <w:hyperlink w:anchor="_Toc120389849" w:history="1">
+      <w:hyperlink w:anchor="_Toc120394063" w:history="1">
         <w:r>
           <w:rPr>
             <w:rStyle w:val="Hyperlink"/>
@@ -2840,7 +2848,7 @@
           <w:rPr>
             <w:webHidden/>
           </w:rPr>
-          <w:instrText xml:space="preserve"> PAGEREF _Toc120389849 \h </w:instrText>
+          <w:instrText xml:space="preserve"> PAGEREF _Toc120394063 \h </w:instrText>
         </w:r>
         <w:r>
           <w:rPr>
@@ -2876,7 +2884,7 @@
           <w:lang w:eastAsia="zh-CN"/>
         </w:rPr>
       </w:pPr>
-      <w:hyperlink w:anchor="_Toc120389850" w:history="1">
+      <w:hyperlink w:anchor="_Toc120394064" w:history="1">
         <w:r>
           <w:rPr>
             <w:rStyle w:val="Hyperlink"/>
@@ -2915,7 +2923,7 @@
           <w:rPr>
             <w:webHidden/>
           </w:rPr>
-          <w:instrText xml:space="preserve"> PAGEREF _Toc120389850 \h </w:instrText>
+          <w:instrText xml:space="preserve"> PAGEREF _Toc120394064 \h </w:instrText>
         </w:r>
         <w:r>
           <w:rPr>
@@ -2951,7 +2959,7 @@
           <w:lang w:eastAsia="zh-CN"/>
         </w:rPr>
       </w:pPr>
-      <w:hyperlink w:anchor="_Toc120389851" w:history="1">
+      <w:hyperlink w:anchor="_Toc120394065" w:history="1">
         <w:r>
           <w:rPr>
             <w:rStyle w:val="Hyperlink"/>
@@ -2990,7 +2998,7 @@
           <w:rPr>
             <w:webHidden/>
           </w:rPr>
-          <w:instrText xml:space="preserve"> PAGEREF _Toc120389851 \h </w:instrText>
+          <w:instrText xml:space="preserve"> PAGEREF _Toc120394065 \h </w:instrText>
         </w:r>
         <w:r>
           <w:rPr>
@@ -3027,7 +3035,7 @@
           <w:lang w:eastAsia="zh-CN"/>
         </w:rPr>
       </w:pPr>
-      <w:hyperlink w:anchor="_Toc120389852" w:history="1">
+      <w:hyperlink w:anchor="_Toc120394066" w:history="1">
         <w:r>
           <w:rPr>
             <w:rStyle w:val="Hyperlink"/>
@@ -3065,7 +3073,7 @@
           <w:rPr>
             <w:webHidden/>
           </w:rPr>
-          <w:instrText xml:space="preserve"> PAGEREF _Toc120389852 \h </w:instrText>
+          <w:instrText xml:space="preserve"> PAGEREF _Toc120394066 \h </w:instrText>
         </w:r>
         <w:r>
           <w:rPr>
@@ -3101,7 +3109,7 @@
           <w:lang w:eastAsia="zh-CN"/>
         </w:rPr>
       </w:pPr>
-      <w:hyperlink w:anchor="_Toc120389853" w:history="1">
+      <w:hyperlink w:anchor="_Toc120394067" w:history="1">
         <w:r>
           <w:rPr>
             <w:rStyle w:val="Hyperlink"/>
@@ -3140,7 +3148,7 @@
           <w:rPr>
             <w:webHidden/>
           </w:rPr>
-          <w:instrText xml:space="preserve"> PAGEREF _Toc120389853 \h </w:instrText>
+          <w:instrText xml:space="preserve"> PAGEREF _Toc120394067 \h </w:instrText>
         </w:r>
         <w:r>
           <w:rPr>
@@ -3176,7 +3184,7 @@
           <w:lang w:eastAsia="zh-CN"/>
         </w:rPr>
       </w:pPr>
-      <w:hyperlink w:anchor="_Toc120389854" w:history="1">
+      <w:hyperlink w:anchor="_Toc120394068" w:history="1">
         <w:r>
           <w:rPr>
             <w:rStyle w:val="Hyperlink"/>
@@ -3228,7 +3236,7 @@
           <w:rPr>
             <w:webHidden/>
           </w:rPr>
-          <w:instrText xml:space="preserve"> PAGEREF _Toc120389854 \h </w:instrText>
+          <w:instrText xml:space="preserve"> PAGEREF _Toc120394068 \h </w:instrText>
         </w:r>
         <w:r>
           <w:rPr>
@@ -3264,7 +3272,7 @@
           <w:lang w:eastAsia="zh-CN"/>
         </w:rPr>
       </w:pPr>
-      <w:hyperlink w:anchor="_Toc120389855" w:history="1">
+      <w:hyperlink w:anchor="_Toc120394069" w:history="1">
         <w:r>
           <w:rPr>
             <w:rStyle w:val="Hyperlink"/>
@@ -3301,7 +3309,7 @@
           <w:rPr>
             <w:webHidden/>
           </w:rPr>
-          <w:instrText xml:space="preserve"> PAGEREF _Toc120389855 \h </w:instrText>
+          <w:instrText xml:space="preserve"> PAGEREF _Toc120394069 \h </w:instrText>
         </w:r>
         <w:r>
           <w:rPr>
@@ -3337,7 +3345,7 @@
           <w:lang w:eastAsia="zh-CN"/>
         </w:rPr>
       </w:pPr>
-      <w:hyperlink w:anchor="_Toc120389856" w:history="1">
+      <w:hyperlink w:anchor="_Toc120394070" w:history="1">
         <w:r>
           <w:rPr>
             <w:rStyle w:val="Hyperlink"/>
@@ -3374,7 +3382,7 @@
           <w:rPr>
             <w:webHidden/>
           </w:rPr>
-          <w:instrText xml:space="preserve"> PAGEREF _Toc120389856 \h </w:instrText>
+          <w:instrText xml:space="preserve"> PAGEREF _Toc120394070 \h </w:instrText>
         </w:r>
         <w:r>
           <w:rPr>
@@ -3410,7 +3418,7 @@
           <w:lang w:eastAsia="zh-CN"/>
         </w:rPr>
       </w:pPr>
-      <w:hyperlink w:anchor="_Toc120389857" w:history="1">
+      <w:hyperlink w:anchor="_Toc120394071" w:history="1">
         <w:r>
           <w:rPr>
             <w:rStyle w:val="Hyperlink"/>
@@ -3449,7 +3457,7 @@
           <w:rPr>
             <w:webHidden/>
           </w:rPr>
-          <w:instrText xml:space="preserve"> PAGEREF _Toc120389857 \h </w:instrText>
+          <w:instrText xml:space="preserve"> PAGEREF _Toc120394071 \h </w:instrText>
         </w:r>
         <w:r>
           <w:rPr>
@@ -3485,7 +3493,7 @@
           <w:lang w:eastAsia="zh-CN"/>
         </w:rPr>
       </w:pPr>
-      <w:hyperlink w:anchor="_Toc120389858" w:history="1">
+      <w:hyperlink w:anchor="_Toc120394072" w:history="1">
         <w:r>
           <w:rPr>
             <w:rStyle w:val="Hyperlink"/>
@@ -3522,7 +3530,7 @@
           <w:rPr>
             <w:webHidden/>
           </w:rPr>
-          <w:instrText xml:space="preserve"> PAGEREF _Toc120389858 \h </w:instrText>
+          <w:instrText xml:space="preserve"> PAGEREF _Toc120394072 \h </w:instrText>
         </w:r>
         <w:r>
           <w:rPr>
@@ -3558,7 +3566,7 @@
           <w:lang w:eastAsia="zh-CN"/>
         </w:rPr>
       </w:pPr>
-      <w:hyperlink w:anchor="_Toc120389859" w:history="1">
+      <w:hyperlink w:anchor="_Toc120394073" w:history="1">
         <w:r>
           <w:rPr>
             <w:rStyle w:val="Hyperlink"/>
@@ -3595,7 +3603,7 @@
           <w:rPr>
             <w:webHidden/>
           </w:rPr>
-          <w:instrText xml:space="preserve"> PAGEREF _Toc120389859 \h </w:instrText>
+          <w:instrText xml:space="preserve"> PAGEREF _Toc120394073 \h </w:instrText>
         </w:r>
         <w:r>
           <w:rPr>
@@ -3631,7 +3639,7 @@
           <w:lang w:eastAsia="zh-CN"/>
         </w:rPr>
       </w:pPr>
-      <w:hyperlink w:anchor="_Toc120389860" w:history="1">
+      <w:hyperlink w:anchor="_Toc120394074" w:history="1">
         <w:r>
           <w:rPr>
             <w:rStyle w:val="Hyperlink"/>
@@ -3668,7 +3676,7 @@
           <w:rPr>
             <w:webHidden/>
           </w:rPr>
-          <w:instrText xml:space="preserve"> PAGEREF _Toc120389860 \h </w:instrText>
+          <w:instrText xml:space="preserve"> PAGEREF _Toc120394074 \h </w:instrText>
         </w:r>
         <w:r>
           <w:rPr>
@@ -3705,7 +3713,7 @@
           <w:lang w:eastAsia="zh-CN"/>
         </w:rPr>
       </w:pPr>
-      <w:hyperlink w:anchor="_Toc120389861" w:history="1">
+      <w:hyperlink w:anchor="_Toc120394075" w:history="1">
         <w:r>
           <w:rPr>
             <w:rStyle w:val="Hyperlink"/>
@@ -3743,7 +3751,7 @@
           <w:rPr>
             <w:webHidden/>
           </w:rPr>
-          <w:instrText xml:space="preserve"> PAGEREF _Toc120389861 \h </w:instrText>
+          <w:instrText xml:space="preserve"> PAGEREF _Toc120394075 \h </w:instrText>
         </w:r>
         <w:r>
           <w:rPr>
@@ -3779,7 +3787,7 @@
           <w:lang w:eastAsia="zh-CN"/>
         </w:rPr>
       </w:pPr>
-      <w:hyperlink w:anchor="_Toc120389862" w:history="1">
+      <w:hyperlink w:anchor="_Toc120394076" w:history="1">
         <w:r>
           <w:rPr>
             <w:rStyle w:val="Hyperlink"/>
@@ -3798,7 +3806,7 @@
           <w:rPr>
             <w:rStyle w:val="Hyperlink"/>
           </w:rPr>
-          <w:t>E1</w:t>
+          <w:t>Methode Vergleichen</w:t>
         </w:r>
         <w:r>
           <w:rPr>
@@ -3816,7 +3824,7 @@
           <w:rPr>
             <w:webHidden/>
           </w:rPr>
-          <w:instrText xml:space="preserve"> PAGEREF _Toc120389862 \h </w:instrText>
+          <w:instrText xml:space="preserve"> PAGEREF _Toc120394076 \h </w:instrText>
         </w:r>
         <w:r>
           <w:rPr>
@@ -3852,7 +3860,7 @@
           <w:lang w:eastAsia="zh-CN"/>
         </w:rPr>
       </w:pPr>
-      <w:hyperlink w:anchor="_Toc120389863" w:history="1">
+      <w:hyperlink w:anchor="_Toc120394077" w:history="1">
         <w:r>
           <w:rPr>
             <w:rStyle w:val="Hyperlink"/>
@@ -3871,7 +3879,7 @@
           <w:rPr>
             <w:rStyle w:val="Hyperlink"/>
           </w:rPr>
-          <w:t>E2</w:t>
+          <w:t>GUI Bewertung</w:t>
         </w:r>
         <w:r>
           <w:rPr>
@@ -3889,7 +3897,7 @@
           <w:rPr>
             <w:webHidden/>
           </w:rPr>
-          <w:instrText xml:space="preserve"> PAGEREF _Toc120389863 \h </w:instrText>
+          <w:instrText xml:space="preserve"> PAGEREF _Toc120394077 \h </w:instrText>
         </w:r>
         <w:r>
           <w:rPr>
@@ -3926,7 +3934,7 @@
           <w:lang w:eastAsia="zh-CN"/>
         </w:rPr>
       </w:pPr>
-      <w:hyperlink w:anchor="_Toc120389864" w:history="1">
+      <w:hyperlink w:anchor="_Toc120394078" w:history="1">
         <w:r>
           <w:rPr>
             <w:rStyle w:val="Hyperlink"/>
@@ -3964,7 +3972,7 @@
           <w:rPr>
             <w:webHidden/>
           </w:rPr>
-          <w:instrText xml:space="preserve"> PAGEREF _Toc120389864 \h </w:instrText>
+          <w:instrText xml:space="preserve"> PAGEREF _Toc120394078 \h </w:instrText>
         </w:r>
         <w:r>
           <w:rPr>
@@ -4000,7 +4008,7 @@
           <w:lang w:eastAsia="zh-CN"/>
         </w:rPr>
       </w:pPr>
-      <w:hyperlink w:anchor="_Toc120389865" w:history="1">
+      <w:hyperlink w:anchor="_Toc120394079" w:history="1">
         <w:r>
           <w:rPr>
             <w:rStyle w:val="Hyperlink"/>
@@ -4037,7 +4045,7 @@
           <w:rPr>
             <w:webHidden/>
           </w:rPr>
-          <w:instrText xml:space="preserve"> PAGEREF _Toc120389865 \h </w:instrText>
+          <w:instrText xml:space="preserve"> PAGEREF _Toc120394079 \h </w:instrText>
         </w:r>
         <w:r>
           <w:rPr>
@@ -4073,7 +4081,7 @@
           <w:lang w:eastAsia="zh-CN"/>
         </w:rPr>
       </w:pPr>
-      <w:hyperlink w:anchor="_Toc120389866" w:history="1">
+      <w:hyperlink w:anchor="_Toc120394080" w:history="1">
         <w:r>
           <w:rPr>
             <w:rStyle w:val="Hyperlink"/>
@@ -4112,7 +4120,7 @@
           <w:rPr>
             <w:webHidden/>
           </w:rPr>
-          <w:instrText xml:space="preserve"> PAGEREF _Toc120389866 \h </w:instrText>
+          <w:instrText xml:space="preserve"> PAGEREF _Toc120394080 \h </w:instrText>
         </w:r>
         <w:r>
           <w:rPr>
@@ -4148,7 +4156,7 @@
           <w:lang w:eastAsia="zh-CN"/>
         </w:rPr>
       </w:pPr>
-      <w:hyperlink w:anchor="_Toc120389867" w:history="1">
+      <w:hyperlink w:anchor="_Toc120394081" w:history="1">
         <w:r>
           <w:rPr>
             <w:rStyle w:val="Hyperlink"/>
@@ -4187,7 +4195,7 @@
           <w:rPr>
             <w:webHidden/>
           </w:rPr>
-          <w:instrText xml:space="preserve"> PAGEREF _Toc120389867 \h </w:instrText>
+          <w:instrText xml:space="preserve"> PAGEREF _Toc120394081 \h </w:instrText>
         </w:r>
         <w:r>
           <w:rPr>
@@ -4223,7 +4231,7 @@
           <w:lang w:eastAsia="zh-CN"/>
         </w:rPr>
       </w:pPr>
-      <w:hyperlink w:anchor="_Toc120389868" w:history="1">
+      <w:hyperlink w:anchor="_Toc120394082" w:history="1">
         <w:r>
           <w:rPr>
             <w:rStyle w:val="Hyperlink"/>
@@ -4244,7 +4252,7 @@
             <w:rStyle w:val="Hyperlink"/>
             <w:lang w:eastAsia="zh-CN"/>
           </w:rPr>
-          <w:t>Schlussfolgerung</w:t>
+          <w:t>Fazit</w:t>
         </w:r>
         <w:r>
           <w:rPr>
@@ -4262,7 +4270,7 @@
           <w:rPr>
             <w:webHidden/>
           </w:rPr>
-          <w:instrText xml:space="preserve"> PAGEREF _Toc120389868 \h </w:instrText>
+          <w:instrText xml:space="preserve"> PAGEREF _Toc120394082 \h </w:instrText>
         </w:r>
         <w:r>
           <w:rPr>
@@ -4299,7 +4307,7 @@
           <w:lang w:eastAsia="zh-CN"/>
         </w:rPr>
       </w:pPr>
-      <w:hyperlink w:anchor="_Toc120389869" w:history="1">
+      <w:hyperlink w:anchor="_Toc120394083" w:history="1">
         <w:r>
           <w:rPr>
             <w:rStyle w:val="Hyperlink"/>
@@ -4339,7 +4347,7 @@
           <w:rPr>
             <w:webHidden/>
           </w:rPr>
-          <w:instrText xml:space="preserve"> PAGEREF _Toc120389869 \h </w:instrText>
+          <w:instrText xml:space="preserve"> PAGEREF _Toc120394083 \h </w:instrText>
         </w:r>
         <w:r>
           <w:rPr>
@@ -4375,7 +4383,7 @@
           <w:lang w:eastAsia="zh-CN"/>
         </w:rPr>
       </w:pPr>
-      <w:hyperlink w:anchor="_Toc120389870" w:history="1">
+      <w:hyperlink w:anchor="_Toc120394084" w:history="1">
         <w:r>
           <w:rPr>
             <w:rStyle w:val="Hyperlink"/>
@@ -4414,7 +4422,7 @@
           <w:rPr>
             <w:webHidden/>
           </w:rPr>
-          <w:instrText xml:space="preserve"> PAGEREF _Toc120389870 \h </w:instrText>
+          <w:instrText xml:space="preserve"> PAGEREF _Toc120394084 \h </w:instrText>
         </w:r>
         <w:r>
           <w:rPr>
@@ -4450,7 +4458,7 @@
           <w:lang w:eastAsia="zh-CN"/>
         </w:rPr>
       </w:pPr>
-      <w:hyperlink w:anchor="_Toc120389871" w:history="1">
+      <w:hyperlink w:anchor="_Toc120394085" w:history="1">
         <w:r>
           <w:rPr>
             <w:rStyle w:val="Hyperlink"/>
@@ -4489,7 +4497,7 @@
           <w:rPr>
             <w:webHidden/>
           </w:rPr>
-          <w:instrText xml:space="preserve"> PAGEREF _Toc120389871 \h </w:instrText>
+          <w:instrText xml:space="preserve"> PAGEREF _Toc120394085 \h </w:instrText>
         </w:r>
         <w:r>
           <w:rPr>
@@ -4526,7 +4534,7 @@
           <w:lang w:eastAsia="zh-CN"/>
         </w:rPr>
       </w:pPr>
-      <w:hyperlink w:anchor="_Toc120389872" w:history="1">
+      <w:hyperlink w:anchor="_Toc120394086" w:history="1">
         <w:r>
           <w:rPr>
             <w:rStyle w:val="Hyperlink"/>
@@ -4566,7 +4574,7 @@
           <w:rPr>
             <w:webHidden/>
           </w:rPr>
-          <w:instrText xml:space="preserve"> PAGEREF _Toc120389872 \h </w:instrText>
+          <w:instrText xml:space="preserve"> PAGEREF _Toc120394086 \h </w:instrText>
         </w:r>
         <w:r>
           <w:rPr>
@@ -4603,7 +4611,7 @@
           <w:lang w:eastAsia="zh-CN"/>
         </w:rPr>
       </w:pPr>
-      <w:hyperlink w:anchor="_Toc120389873" w:history="1">
+      <w:hyperlink w:anchor="_Toc120394087" w:history="1">
         <w:r>
           <w:rPr>
             <w:rStyle w:val="Hyperlink"/>
@@ -4627,7 +4635,7 @@
           <w:rPr>
             <w:webHidden/>
           </w:rPr>
-          <w:instrText xml:space="preserve"> PAGEREF _Toc120389873 \h </w:instrText>
+          <w:instrText xml:space="preserve"> PAGEREF _Toc120394087 \h </w:instrText>
         </w:r>
         <w:r>
           <w:rPr>
@@ -4657,18 +4665,78 @@
     <w:p>
       <w:pPr>
         <w:pStyle w:val="04-Text"/>
-        <w:rPr>
-          <w:noProof/>
-        </w:rPr>
-      </w:pPr>
-      <w:r>
         <w:rPr>
           <w:noProof/>
           <w:szCs w:val="28"/>
           <w:lang w:eastAsia="de-DE"/>
         </w:rPr>
+      </w:pPr>
+      <w:r>
+        <w:rPr>
+          <w:noProof/>
+          <w:szCs w:val="28"/>
+          <w:lang w:eastAsia="de-DE"/>
+        </w:rPr>
         <w:fldChar w:fldCharType="end"/>
       </w:r>
+    </w:p>
+    <w:p>
+      <w:pPr>
+        <w:pStyle w:val="04-Text"/>
+        <w:rPr>
+          <w:noProof/>
+          <w:szCs w:val="28"/>
+          <w:lang w:eastAsia="de-DE"/>
+        </w:rPr>
+      </w:pPr>
+    </w:p>
+    <w:p>
+      <w:pPr>
+        <w:pStyle w:val="04-Text"/>
+        <w:rPr>
+          <w:noProof/>
+          <w:szCs w:val="28"/>
+          <w:lang w:eastAsia="de-DE"/>
+        </w:rPr>
+      </w:pPr>
+    </w:p>
+    <w:p>
+      <w:pPr>
+        <w:pStyle w:val="04-Text"/>
+        <w:rPr>
+          <w:noProof/>
+          <w:szCs w:val="28"/>
+          <w:lang w:eastAsia="de-DE"/>
+        </w:rPr>
+      </w:pPr>
+    </w:p>
+    <w:p>
+      <w:pPr>
+        <w:pStyle w:val="04-Text"/>
+        <w:rPr>
+          <w:noProof/>
+          <w:szCs w:val="28"/>
+          <w:lang w:eastAsia="de-DE"/>
+        </w:rPr>
+      </w:pPr>
+    </w:p>
+    <w:p>
+      <w:pPr>
+        <w:pStyle w:val="04-Text"/>
+        <w:rPr>
+          <w:noProof/>
+          <w:szCs w:val="28"/>
+          <w:lang w:eastAsia="de-DE"/>
+        </w:rPr>
+      </w:pPr>
+    </w:p>
+    <w:p>
+      <w:pPr>
+        <w:pStyle w:val="04-Text"/>
+        <w:rPr>
+          <w:noProof/>
+        </w:rPr>
+      </w:pPr>
     </w:p>
     <w:p>
       <w:pPr>
@@ -4686,6 +4754,7 @@
           <w:sz w:val="28"/>
           <w:lang w:val="en-US"/>
         </w:rPr>
+        <w:lastRenderedPageBreak/>
         <w:t>List of Figures</w:t>
       </w:r>
     </w:p>
@@ -5024,7 +5093,6 @@
           <w:b/>
           <w:sz w:val="28"/>
         </w:rPr>
-        <w:lastRenderedPageBreak/>
         <w:t>Abbreviations</w:t>
       </w:r>
       <w:proofErr w:type="spellEnd"/>
@@ -5121,7 +5189,7 @@
           <w:numId w:val="12"/>
         </w:numPr>
       </w:pPr>
-      <w:bookmarkStart w:id="2" w:name="_Toc120389825"/>
+      <w:bookmarkStart w:id="2" w:name="_Toc120394039"/>
       <w:r>
         <w:lastRenderedPageBreak/>
         <w:t>Einführung</w:t>
@@ -5136,7 +5204,7 @@
           <w:numId w:val="13"/>
         </w:numPr>
       </w:pPr>
-      <w:bookmarkStart w:id="3" w:name="_Toc120389826"/>
+      <w:bookmarkStart w:id="3" w:name="_Toc120394040"/>
       <w:r>
         <w:t>Einführung in die Arbeit</w:t>
       </w:r>
@@ -5252,7 +5320,7 @@
           <w:numId w:val="13"/>
         </w:numPr>
       </w:pPr>
-      <w:bookmarkStart w:id="4" w:name="_Toc120389827"/>
+      <w:bookmarkStart w:id="4" w:name="_Toc120394041"/>
       <w:r>
         <w:t>IPH-Instituts</w:t>
       </w:r>
@@ -5397,7 +5465,7 @@
           <w:numId w:val="13"/>
         </w:numPr>
       </w:pPr>
-      <w:bookmarkStart w:id="5" w:name="_Toc120389828"/>
+      <w:bookmarkStart w:id="5" w:name="_Toc120394042"/>
       <w:r>
         <w:t>Fundamental</w:t>
       </w:r>
@@ -5419,7 +5487,7 @@
           <w:numId w:val="13"/>
         </w:numPr>
       </w:pPr>
-      <w:bookmarkStart w:id="6" w:name="_Toc120389829"/>
+      <w:bookmarkStart w:id="6" w:name="_Toc120394043"/>
       <w:r>
         <w:t>Schmiedewerkzeugen</w:t>
       </w:r>
@@ -5450,7 +5518,7 @@
           <w:lang w:eastAsia="zh-CN"/>
         </w:rPr>
       </w:pPr>
-      <w:bookmarkStart w:id="7" w:name="_Toc120389830"/>
+      <w:bookmarkStart w:id="7" w:name="_Toc120394044"/>
       <w:r>
         <w:rPr>
           <w:lang w:eastAsia="zh-CN"/>
@@ -5484,7 +5552,7 @@
           <w:lang w:eastAsia="zh-CN"/>
         </w:rPr>
       </w:pPr>
-      <w:bookmarkStart w:id="8" w:name="_Toc120389831"/>
+      <w:bookmarkStart w:id="8" w:name="_Toc120394045"/>
       <w:r>
         <w:rPr>
           <w:lang w:eastAsia="zh-CN"/>
@@ -5548,7 +5616,7 @@
           <w:numId w:val="13"/>
         </w:numPr>
       </w:pPr>
-      <w:bookmarkStart w:id="9" w:name="_Toc120389832"/>
+      <w:bookmarkStart w:id="9" w:name="_Toc120394046"/>
       <w:r>
         <w:t xml:space="preserve">Verschleiß des </w:t>
       </w:r>
@@ -5585,7 +5653,7 @@
           <w:numId w:val="13"/>
         </w:numPr>
       </w:pPr>
-      <w:bookmarkStart w:id="10" w:name="_Toc120389833"/>
+      <w:bookmarkStart w:id="10" w:name="_Toc120394047"/>
       <w:r>
         <w:t>Toleranzwerte je Toleranzfläche</w:t>
       </w:r>
@@ -5616,7 +5684,7 @@
           <w:color w:val="A6A6A6" w:themeColor="background1" w:themeShade="A6"/>
         </w:rPr>
       </w:pPr>
-      <w:bookmarkStart w:id="11" w:name="_Toc120389834"/>
+      <w:bookmarkStart w:id="11" w:name="_Toc120394048"/>
       <w:r>
         <w:t xml:space="preserve">Traditionelle Schätzung des Verschleißes </w:t>
       </w:r>
@@ -5651,7 +5719,7 @@
           <w:numId w:val="13"/>
         </w:numPr>
       </w:pPr>
-      <w:bookmarkStart w:id="12" w:name="_Toc120389835"/>
+      <w:bookmarkStart w:id="12" w:name="_Toc120394049"/>
       <w:r>
         <w:t>Optische Messung des Verschleißes</w:t>
       </w:r>
@@ -5682,7 +5750,7 @@
           <w:lang w:eastAsia="zh-CN"/>
         </w:rPr>
       </w:pPr>
-      <w:bookmarkStart w:id="13" w:name="_Toc120389836"/>
+      <w:bookmarkStart w:id="13" w:name="_Toc120394050"/>
       <w:r>
         <w:rPr>
           <w:lang w:eastAsia="zh-CN"/>
@@ -5716,7 +5784,7 @@
           <w:lang w:eastAsia="zh-CN"/>
         </w:rPr>
       </w:pPr>
-      <w:bookmarkStart w:id="14" w:name="_Toc120389837"/>
+      <w:bookmarkStart w:id="14" w:name="_Toc120394051"/>
       <w:r>
         <w:rPr>
           <w:lang w:eastAsia="zh-CN"/>
@@ -5820,7 +5888,7 @@
           <w:lang w:eastAsia="zh-CN"/>
         </w:rPr>
       </w:pPr>
-      <w:bookmarkStart w:id="15" w:name="_Toc120389838"/>
+      <w:bookmarkStart w:id="15" w:name="_Toc120394052"/>
       <w:r>
         <w:rPr>
           <w:lang w:eastAsia="zh-CN"/>
@@ -5869,7 +5937,7 @@
           <w:lang w:eastAsia="zh-CN"/>
         </w:rPr>
       </w:pPr>
-      <w:bookmarkStart w:id="16" w:name="_Toc120389839"/>
+      <w:bookmarkStart w:id="16" w:name="_Toc120394053"/>
       <w:r>
         <w:rPr>
           <w:lang w:eastAsia="zh-CN"/>
@@ -5917,7 +5985,7 @@
           <w:lang w:eastAsia="zh-CN"/>
         </w:rPr>
       </w:pPr>
-      <w:bookmarkStart w:id="17" w:name="_Toc120389840"/>
+      <w:bookmarkStart w:id="17" w:name="_Toc120394054"/>
       <w:r>
         <w:rPr>
           <w:lang w:eastAsia="zh-CN"/>
@@ -5937,7 +6005,7 @@
           <w:lang w:eastAsia="zh-CN"/>
         </w:rPr>
       </w:pPr>
-      <w:bookmarkStart w:id="18" w:name="_Toc120389841"/>
+      <w:bookmarkStart w:id="18" w:name="_Toc120394055"/>
       <w:r>
         <w:rPr>
           <w:lang w:eastAsia="zh-CN"/>
@@ -5957,7 +6025,7 @@
           <w:lang w:eastAsia="zh-CN"/>
         </w:rPr>
       </w:pPr>
-      <w:bookmarkStart w:id="19" w:name="_Toc120389842"/>
+      <w:bookmarkStart w:id="19" w:name="_Toc120394056"/>
       <w:r>
         <w:rPr>
           <w:lang w:eastAsia="zh-CN"/>
@@ -6054,7 +6122,7 @@
           <w:lang w:eastAsia="zh-CN"/>
         </w:rPr>
       </w:pPr>
-      <w:bookmarkStart w:id="20" w:name="_Toc120389843"/>
+      <w:bookmarkStart w:id="20" w:name="_Toc120394057"/>
       <w:r>
         <w:rPr>
           <w:lang w:eastAsia="zh-CN"/>
@@ -6089,7 +6157,7 @@
           <w:lang w:eastAsia="zh-CN"/>
         </w:rPr>
       </w:pPr>
-      <w:bookmarkStart w:id="21" w:name="_Toc120389844"/>
+      <w:bookmarkStart w:id="21" w:name="_Toc120394058"/>
       <w:r>
         <w:rPr>
           <w:lang w:eastAsia="zh-CN"/>
@@ -6120,7 +6188,7 @@
           <w:numId w:val="13"/>
         </w:numPr>
       </w:pPr>
-      <w:bookmarkStart w:id="22" w:name="_Toc120389845"/>
+      <w:bookmarkStart w:id="22" w:name="_Toc120394059"/>
       <w:r>
         <w:t xml:space="preserve">Kraftmessung des Gesenkes </w:t>
       </w:r>
@@ -6167,7 +6235,7 @@
           <w:numId w:val="13"/>
         </w:numPr>
       </w:pPr>
-      <w:bookmarkStart w:id="23" w:name="_Toc120389846"/>
+      <w:bookmarkStart w:id="23" w:name="_Toc120394060"/>
       <w:r>
         <w:t>Literatur-Review</w:t>
       </w:r>
@@ -6181,7 +6249,7 @@
           <w:numId w:val="13"/>
         </w:numPr>
       </w:pPr>
-      <w:bookmarkStart w:id="24" w:name="_Toc120389847"/>
+      <w:bookmarkStart w:id="24" w:name="_Toc120394061"/>
       <w:r>
         <w:t>Jahresbericht von IPH (Lebensdauer exakt vorhersagen)</w:t>
       </w:r>
@@ -6217,7 +6285,7 @@
           <w:numId w:val="13"/>
         </w:numPr>
       </w:pPr>
-      <w:bookmarkStart w:id="25" w:name="_Toc120389848"/>
+      <w:bookmarkStart w:id="25" w:name="_Toc120394062"/>
       <w:r>
         <w:t>Das Fundament der Arbeit</w:t>
       </w:r>
@@ -6298,7 +6366,7 @@
           <w:numId w:val="13"/>
         </w:numPr>
       </w:pPr>
-      <w:bookmarkStart w:id="26" w:name="_Toc120389849"/>
+      <w:bookmarkStart w:id="26" w:name="_Toc120394063"/>
       <w:r>
         <w:t>ICP-Algorithm</w:t>
       </w:r>
@@ -6561,7 +6629,7 @@
           <w:lang w:val="en-US"/>
         </w:rPr>
       </w:pPr>
-      <w:bookmarkStart w:id="27" w:name="_Toc120389850"/>
+      <w:bookmarkStart w:id="27" w:name="_Toc120394064"/>
       <w:r>
         <w:rPr>
           <w:lang w:val="en-US"/>
@@ -6616,7 +6684,7 @@
           <w:lang w:val="en-US"/>
         </w:rPr>
       </w:pPr>
-      <w:bookmarkStart w:id="28" w:name="_Toc120389851"/>
+      <w:bookmarkStart w:id="28" w:name="_Toc120394065"/>
       <w:r>
         <w:rPr>
           <w:lang w:val="en-US"/>
@@ -6729,7 +6797,7 @@
           <w:numId w:val="13"/>
         </w:numPr>
       </w:pPr>
-      <w:bookmarkStart w:id="29" w:name="_Toc120389852"/>
+      <w:bookmarkStart w:id="29" w:name="_Toc120394066"/>
       <w:r>
         <w:t>Methodologien</w:t>
       </w:r>
@@ -6757,7 +6825,7 @@
           <w:lang w:eastAsia="zh-CN"/>
         </w:rPr>
       </w:pPr>
-      <w:bookmarkStart w:id="30" w:name="_Toc120389853"/>
+      <w:bookmarkStart w:id="30" w:name="_Toc120394067"/>
       <w:r>
         <w:rPr>
           <w:lang w:eastAsia="zh-CN"/>
@@ -6777,7 +6845,7 @@
           <w:color w:val="A6A6A6" w:themeColor="background1" w:themeShade="A6"/>
         </w:rPr>
       </w:pPr>
-      <w:bookmarkStart w:id="31" w:name="_Toc120389854"/>
+      <w:bookmarkStart w:id="31" w:name="_Toc120394068"/>
       <w:r>
         <w:rPr>
           <w:rFonts w:hint="eastAsia"/>
@@ -6855,7 +6923,7 @@
           <w:numId w:val="13"/>
         </w:numPr>
       </w:pPr>
-      <w:bookmarkStart w:id="32" w:name="_Toc120389855"/>
+      <w:bookmarkStart w:id="32" w:name="_Toc120394069"/>
       <w:r>
         <w:t xml:space="preserve">gezielte Fläche der </w:t>
       </w:r>
@@ -6892,7 +6960,7 @@
           <w:numId w:val="13"/>
         </w:numPr>
       </w:pPr>
-      <w:bookmarkStart w:id="33" w:name="_Toc120389856"/>
+      <w:bookmarkStart w:id="33" w:name="_Toc120394070"/>
       <w:r>
         <w:t>Keine Benutzerfreundlichen GUI</w:t>
       </w:r>
@@ -6937,7 +7005,7 @@
           <w:lang w:eastAsia="zh-CN"/>
         </w:rPr>
       </w:pPr>
-      <w:bookmarkStart w:id="34" w:name="_Toc120389857"/>
+      <w:bookmarkStart w:id="34" w:name="_Toc120394071"/>
       <w:r>
         <w:rPr>
           <w:lang w:eastAsia="zh-CN"/>
@@ -6968,7 +7036,7 @@
           <w:numId w:val="13"/>
         </w:numPr>
       </w:pPr>
-      <w:bookmarkStart w:id="35" w:name="_Toc120389858"/>
+      <w:bookmarkStart w:id="35" w:name="_Toc120394072"/>
       <w:r>
         <w:t xml:space="preserve">Finetuning durch die </w:t>
       </w:r>
@@ -7002,7 +7070,7 @@
           <w:numId w:val="13"/>
         </w:numPr>
       </w:pPr>
-      <w:bookmarkStart w:id="36" w:name="_Toc120389859"/>
+      <w:bookmarkStart w:id="36" w:name="_Toc120394073"/>
       <w:r>
         <w:lastRenderedPageBreak/>
         <w:t>A</w:t>
@@ -7134,7 +7202,7 @@
           <w:numId w:val="13"/>
         </w:numPr>
       </w:pPr>
-      <w:bookmarkStart w:id="37" w:name="_Toc120389860"/>
+      <w:bookmarkStart w:id="37" w:name="_Toc120394074"/>
       <w:r>
         <w:t>Programm Design &amp; GUI Entwicklung</w:t>
       </w:r>
@@ -7178,7 +7246,7 @@
           <w:numId w:val="13"/>
         </w:numPr>
       </w:pPr>
-      <w:bookmarkStart w:id="38" w:name="_Toc120389861"/>
+      <w:bookmarkStart w:id="38" w:name="_Toc120394075"/>
       <w:r>
         <w:t>Evaluation</w:t>
       </w:r>
@@ -7192,9 +7260,11 @@
           <w:numId w:val="13"/>
         </w:numPr>
       </w:pPr>
+      <w:bookmarkStart w:id="39" w:name="_Toc120394076"/>
       <w:r>
         <w:t>Methode Vergleichen</w:t>
       </w:r>
+      <w:bookmarkEnd w:id="39"/>
     </w:p>
     <w:p>
       <w:pPr>
@@ -7212,9 +7282,13 @@
           <w:numId w:val="13"/>
         </w:numPr>
       </w:pPr>
+      <w:bookmarkStart w:id="40" w:name="_Toc120394077"/>
+      <w:proofErr w:type="gramStart"/>
       <w:r>
         <w:t>GUI Bewertung</w:t>
       </w:r>
+      <w:bookmarkEnd w:id="40"/>
+      <w:proofErr w:type="gramEnd"/>
     </w:p>
     <w:p>
       <w:pPr>
@@ -7240,11 +7314,11 @@
           <w:numId w:val="13"/>
         </w:numPr>
       </w:pPr>
-      <w:bookmarkStart w:id="39" w:name="_Toc120389864"/>
+      <w:bookmarkStart w:id="41" w:name="_Toc120394078"/>
       <w:r>
         <w:t>Diskussion und Schlussfolgerung</w:t>
       </w:r>
-      <w:bookmarkEnd w:id="39"/>
+      <w:bookmarkEnd w:id="41"/>
     </w:p>
     <w:p>
       <w:pPr>
@@ -7254,11 +7328,11 @@
           <w:numId w:val="13"/>
         </w:numPr>
       </w:pPr>
-      <w:bookmarkStart w:id="40" w:name="_Toc120389865"/>
+      <w:bookmarkStart w:id="42" w:name="_Toc120394079"/>
       <w:r>
         <w:t>D1</w:t>
       </w:r>
-      <w:bookmarkEnd w:id="40"/>
+      <w:bookmarkEnd w:id="42"/>
     </w:p>
     <w:p>
       <w:pPr>
@@ -7279,14 +7353,14 @@
           <w:lang w:eastAsia="zh-CN"/>
         </w:rPr>
       </w:pPr>
-      <w:bookmarkStart w:id="41" w:name="_Toc120389866"/>
+      <w:bookmarkStart w:id="43" w:name="_Toc120394080"/>
       <w:r>
         <w:rPr>
           <w:lang w:eastAsia="zh-CN"/>
         </w:rPr>
         <w:t>D2</w:t>
       </w:r>
-      <w:bookmarkEnd w:id="41"/>
+      <w:bookmarkEnd w:id="43"/>
     </w:p>
     <w:p>
       <w:pPr>
@@ -7307,7 +7381,7 @@
           <w:lang w:eastAsia="zh-CN"/>
         </w:rPr>
       </w:pPr>
-      <w:bookmarkStart w:id="42" w:name="_Toc120389867"/>
+      <w:bookmarkStart w:id="44" w:name="_Toc120394081"/>
       <w:r>
         <w:rPr>
           <w:lang w:eastAsia="zh-CN"/>
@@ -7315,7 +7389,7 @@
         <w:lastRenderedPageBreak/>
         <w:t>D3</w:t>
       </w:r>
-      <w:bookmarkEnd w:id="42"/>
+      <w:bookmarkEnd w:id="44"/>
       <w:r>
         <w:rPr>
           <w:lang w:eastAsia="zh-CN"/>
@@ -7342,12 +7416,14 @@
           <w:lang w:eastAsia="zh-CN"/>
         </w:rPr>
       </w:pPr>
+      <w:bookmarkStart w:id="45" w:name="_Toc120394082"/>
       <w:r>
         <w:rPr>
           <w:lang w:eastAsia="zh-CN"/>
         </w:rPr>
         <w:t>Fazit</w:t>
       </w:r>
+      <w:bookmarkEnd w:id="45"/>
     </w:p>
     <w:p>
       <w:pPr>
@@ -7368,14 +7444,14 @@
           <w:lang w:eastAsia="zh-CN"/>
         </w:rPr>
       </w:pPr>
-      <w:bookmarkStart w:id="43" w:name="_Toc120389869"/>
+      <w:bookmarkStart w:id="46" w:name="_Toc120394083"/>
       <w:r>
         <w:rPr>
           <w:lang w:eastAsia="zh-CN"/>
         </w:rPr>
         <w:t>Probleme und weitere Forschung</w:t>
       </w:r>
-      <w:bookmarkEnd w:id="43"/>
+      <w:bookmarkEnd w:id="46"/>
     </w:p>
     <w:p>
       <w:pPr>
@@ -7388,7 +7464,7 @@
           <w:lang w:eastAsia="zh-CN"/>
         </w:rPr>
       </w:pPr>
-      <w:bookmarkStart w:id="44" w:name="_Toc120389870"/>
+      <w:bookmarkStart w:id="47" w:name="_Toc120394084"/>
       <w:r>
         <w:rPr>
           <w:lang w:eastAsia="zh-CN"/>
@@ -7401,7 +7477,7 @@
         </w:rPr>
         <w:t>e</w:t>
       </w:r>
-      <w:bookmarkEnd w:id="44"/>
+      <w:bookmarkEnd w:id="47"/>
     </w:p>
     <w:p>
       <w:pPr>
@@ -7414,14 +7490,14 @@
           <w:lang w:eastAsia="zh-CN"/>
         </w:rPr>
       </w:pPr>
-      <w:bookmarkStart w:id="45" w:name="_Toc120389871"/>
+      <w:bookmarkStart w:id="48" w:name="_Toc120394085"/>
       <w:r>
         <w:rPr>
           <w:lang w:eastAsia="zh-CN"/>
         </w:rPr>
         <w:t>Weitere Forschung</w:t>
       </w:r>
-      <w:bookmarkEnd w:id="45"/>
+      <w:bookmarkEnd w:id="48"/>
     </w:p>
     <w:p>
       <w:pPr>
@@ -7452,14 +7528,14 @@
           <w:lang w:eastAsia="zh-CN"/>
         </w:rPr>
       </w:pPr>
-      <w:bookmarkStart w:id="46" w:name="_Toc120389872"/>
+      <w:bookmarkStart w:id="49" w:name="_Toc120394086"/>
       <w:r>
         <w:rPr>
           <w:lang w:eastAsia="zh-CN"/>
         </w:rPr>
         <w:t>Zusammenfassung</w:t>
       </w:r>
-      <w:bookmarkEnd w:id="46"/>
+      <w:bookmarkEnd w:id="49"/>
     </w:p>
     <w:p>
       <w:pPr>
@@ -7476,14 +7552,14 @@
           <w:rFonts w:ascii="Calibri" w:hAnsi="Calibri" w:cs="Calibri"/>
         </w:rPr>
       </w:pPr>
-      <w:bookmarkStart w:id="47" w:name="_Toc120389873"/>
+      <w:bookmarkStart w:id="50" w:name="_Toc120394087"/>
       <w:r>
         <w:rPr>
           <w:rFonts w:ascii="Calibri" w:hAnsi="Calibri" w:cs="Calibri"/>
         </w:rPr>
         <w:t>References</w:t>
       </w:r>
-      <w:bookmarkEnd w:id="47"/>
+      <w:bookmarkEnd w:id="50"/>
     </w:p>
     <w:p>
       <w:pPr>

--- a/Masterarbeit_siyu.docx
+++ b/Masterarbeit_siyu.docx
@@ -817,42 +817,35 @@
     <w:p>
       <w:pPr>
         <w:pStyle w:val="04-Text"/>
-        <w:jc w:val="center"/>
-      </w:pPr>
+      </w:pPr>
+      <w:r>
+        <w:t>In der Schmiedeindustrie, die von kleinen und mittleren Unternehmen (KMU) geprägt ist, wird die Lebensdauer von Schmiedegesenken meist auf Basis von Erfahrungswerten und subjektiven Entscheidungen bestimmt. Gerade in KMU muss oft die Entscheidung getroffen werden, ob und unter welchen Risikofaktoren ein Schmiedewerkzeug im Grenzbereich der Standmenge weiterverwendet wird. Um erhebliche logistische und wirtschaftliche Aufwände in Folge von ungeplanten Stillstandzeiten und Werkzeugversagen zu verhindern, wird die Lebensdauer oft um ein Vielfaches geringer festgelegt und eine Verschwendung von bestehender Reststandmenge hervorgerufen.</w:t>
+      </w:r>
     </w:p>
     <w:p>
       <w:pPr>
         <w:pStyle w:val="04-Text"/>
       </w:pPr>
       <w:r>
-        <w:t xml:space="preserve">Das Ziel dieser Arbeit </w:t>
-      </w:r>
-      <w:r>
-        <w:t>k</w:t>
-      </w:r>
-      <w:r>
-        <w:t>ann</w:t>
+        <w:t>Zur Lösung der oben beschriebenen Probleme</w:t>
       </w:r>
       <w:r>
         <w:t xml:space="preserve"> </w:t>
       </w:r>
       <w:r>
-        <w:t>kurz als</w:t>
+        <w:t>wird</w:t>
       </w:r>
       <w:r>
         <w:t xml:space="preserve"> </w:t>
       </w:r>
       <w:r>
-        <w:t>„Prognose statt Schätzung“ definiert</w:t>
-      </w:r>
-      <w:r>
-        <w:t xml:space="preserve"> werden</w:t>
-      </w:r>
-      <w:r>
-        <w:t xml:space="preserve"> bzw. </w:t>
-      </w:r>
-      <w:r>
-        <w:t>die Ermittlung der Reststandmenge von Schmiedewerkzeugen mittels einer</w:t>
+        <w:t>eine mathematische Methode</w:t>
+      </w:r>
+      <w:r>
+        <w:t xml:space="preserve">, die zur </w:t>
+      </w:r>
+      <w:r>
+        <w:t>Ermittlung der Reststandmenge von Schmiedewerkzeugen mittels einer</w:t>
       </w:r>
       <w:r>
         <w:t xml:space="preserve"> </w:t>
@@ -863,28 +856,47 @@
       <w:r>
         <w:t xml:space="preserve"> statt Schätzung </w:t>
       </w:r>
-      <w:proofErr w:type="gramStart"/>
-      <w:r>
-        <w:t>auf  Basis</w:t>
-      </w:r>
-      <w:proofErr w:type="gramEnd"/>
+      <w:r>
+        <w:t>auf Basis</w:t>
+      </w:r>
       <w:r>
         <w:t xml:space="preserve"> von Erfahrungswerten und subjektiven Entscheidungen</w:t>
       </w:r>
       <w:r>
-        <w:t>. Mithilfe von Programmierwerkzeugen (bspw. Python) soll eine mathematische Methode</w:t>
-      </w:r>
-      <w:r>
         <w:t xml:space="preserve"> </w:t>
       </w:r>
       <w:r>
-        <w:t>erarbeitet werden, die eine Vorhersage der Reststandmenge des verwendeten Schmiedewerkzeugs ermöglicht. Die</w:t>
+        <w:t>Mithilfe von Programmierwerkzeugen (bspw. Python) erarbeitet</w:t>
+      </w:r>
+      <w:r>
+        <w:t>.</w:t>
       </w:r>
       <w:r>
         <w:t xml:space="preserve"> </w:t>
       </w:r>
       <w:r>
-        <w:t xml:space="preserve">mathematische Methode soll über ein </w:t>
+        <w:t>D</w:t>
+      </w:r>
+      <w:r>
+        <w:t xml:space="preserve">ie </w:t>
+      </w:r>
+      <w:r>
+        <w:t xml:space="preserve">ermöglicht </w:t>
+      </w:r>
+      <w:r>
+        <w:t>eine Vorhersage der Reststandmenge des verwendeten Schmiedewerkzeugs. Die</w:t>
+      </w:r>
+      <w:r>
+        <w:t xml:space="preserve"> </w:t>
+      </w:r>
+      <w:r>
+        <w:t xml:space="preserve">mathematische Methode soll </w:t>
+      </w:r>
+      <w:r>
+        <w:t xml:space="preserve">auch </w:t>
+      </w:r>
+      <w:r>
+        <w:t xml:space="preserve">über ein </w:t>
       </w:r>
       <w:proofErr w:type="spellStart"/>
       <w:r>
@@ -946,19 +958,7 @@
         <w:t xml:space="preserve"> </w:t>
       </w:r>
       <w:r>
-        <w:t xml:space="preserve">Kraftanomalien detektiert werden. Innerhalb der Methode soll die </w:t>
-      </w:r>
-      <w:r>
-        <w:t>Wärmeausdehnung</w:t>
-      </w:r>
-      <w:r>
-        <w:t xml:space="preserve"> des Schmiedegesenks</w:t>
-      </w:r>
-      <w:r>
-        <w:t xml:space="preserve"> </w:t>
-      </w:r>
-      <w:r>
-        <w:t xml:space="preserve">berücksichtigt werden. </w:t>
+        <w:t xml:space="preserve">Kraftanomalien detektiert werden. </w:t>
       </w:r>
     </w:p>
     <w:p>
@@ -972,9 +972,6 @@
           <w:cols w:space="720"/>
         </w:sectPr>
       </w:pPr>
-      <w:r>
-        <w:t>…….</w:t>
-      </w:r>
     </w:p>
     <w:p>
       <w:pPr>
